--- a/1/Осовская волость/Дедиловичи деревня/деревня  Дедиловичи.docx
+++ b/1/Осовская волость/Дедиловичи деревня/деревня  Дедиловичи.docx
@@ -8919,15 +8919,7 @@
           <w:szCs w:val="24"/>
         </w:rPr>
         <w:lastRenderedPageBreak/>
-        <w:t>крестная мать Ангели, дочери Адама и Марцели Рапацевичей с деревни Дедиловичи</w:t>
-      </w:r>
-      <w:r>
-        <w:rPr>
-          <w:rFonts w:ascii="Times New Roman" w:hAnsi="Times New Roman" w:cs="Times New Roman"/>
-          <w:sz w:val="24"/>
-          <w:szCs w:val="24"/>
-        </w:rPr>
-        <w:t xml:space="preserve"> 27.01.1807.</w:t>
+        <w:t>крестная мать Ангели, дочери Адама и Марцели Рапацевичей с деревни Дедиловичи 27.01.1807.</w:t>
       </w:r>
     </w:p>
     <w:p>
@@ -12991,47 +12983,7 @@
           <w:sz w:val="24"/>
           <w:szCs w:val="24"/>
         </w:rPr>
-        <w:t>крестн</w:t>
-      </w:r>
-      <w:r>
-        <w:rPr>
-          <w:rFonts w:ascii="Times New Roman" w:hAnsi="Times New Roman" w:cs="Times New Roman"/>
-          <w:sz w:val="24"/>
-          <w:szCs w:val="24"/>
-        </w:rPr>
-        <w:t>ый</w:t>
-      </w:r>
-      <w:r>
-        <w:rPr>
-          <w:rFonts w:ascii="Times New Roman" w:hAnsi="Times New Roman" w:cs="Times New Roman"/>
-          <w:sz w:val="24"/>
-          <w:szCs w:val="24"/>
-        </w:rPr>
-        <w:t xml:space="preserve"> </w:t>
-      </w:r>
-      <w:r>
-        <w:rPr>
-          <w:rFonts w:ascii="Times New Roman" w:hAnsi="Times New Roman" w:cs="Times New Roman"/>
-          <w:sz w:val="24"/>
-          <w:szCs w:val="24"/>
-        </w:rPr>
-        <w:t>отец</w:t>
-      </w:r>
-      <w:r>
-        <w:rPr>
-          <w:rFonts w:ascii="Times New Roman" w:hAnsi="Times New Roman" w:cs="Times New Roman"/>
-          <w:sz w:val="24"/>
-          <w:szCs w:val="24"/>
-        </w:rPr>
-        <w:t xml:space="preserve"> Ангели, дочери Адама и Марцели Рапацевичей с деревни Дедиловичи 27.01.1807</w:t>
-      </w:r>
-      <w:r>
-        <w:rPr>
-          <w:rFonts w:ascii="Times New Roman" w:hAnsi="Times New Roman" w:cs="Times New Roman"/>
-          <w:sz w:val="24"/>
-          <w:szCs w:val="24"/>
-        </w:rPr>
-        <w:t>;</w:t>
+        <w:t>крестный отец Ангели, дочери Адама и Марцели Рапацевичей с деревни Дедиловичи 27.01.1807;</w:t>
       </w:r>
     </w:p>
     <w:p>
@@ -19575,95 +19527,7 @@
           <w:szCs w:val="24"/>
         </w:rPr>
         <w:tab/>
-        <w:t>дочь</w:t>
-      </w:r>
-      <w:r>
-        <w:rPr>
-          <w:rFonts w:ascii="Times New Roman" w:hAnsi="Times New Roman" w:cs="Times New Roman"/>
-          <w:sz w:val="24"/>
-          <w:szCs w:val="24"/>
-        </w:rPr>
-        <w:t xml:space="preserve"> – Рапацевич </w:t>
-      </w:r>
-      <w:r>
-        <w:rPr>
-          <w:rFonts w:ascii="Times New Roman" w:hAnsi="Times New Roman" w:cs="Times New Roman"/>
-          <w:sz w:val="24"/>
-          <w:szCs w:val="24"/>
-        </w:rPr>
-        <w:t>Ангеля</w:t>
-      </w:r>
-      <w:r>
-        <w:rPr>
-          <w:rFonts w:ascii="Times New Roman" w:hAnsi="Times New Roman" w:cs="Times New Roman"/>
-          <w:sz w:val="24"/>
-          <w:szCs w:val="24"/>
-        </w:rPr>
-        <w:t xml:space="preserve"> Кириллов</w:t>
-      </w:r>
-      <w:r>
-        <w:rPr>
-          <w:rFonts w:ascii="Times New Roman" w:hAnsi="Times New Roman" w:cs="Times New Roman"/>
-          <w:sz w:val="24"/>
-          <w:szCs w:val="24"/>
-        </w:rPr>
-        <w:t>а</w:t>
-      </w:r>
-      <w:r>
-        <w:rPr>
-          <w:rFonts w:ascii="Times New Roman" w:hAnsi="Times New Roman" w:cs="Times New Roman"/>
-          <w:sz w:val="24"/>
-          <w:szCs w:val="24"/>
-        </w:rPr>
-        <w:t xml:space="preserve">: крещ. </w:t>
-      </w:r>
-      <w:r>
-        <w:rPr>
-          <w:rFonts w:ascii="Times New Roman" w:hAnsi="Times New Roman" w:cs="Times New Roman"/>
-          <w:sz w:val="24"/>
-          <w:szCs w:val="24"/>
-        </w:rPr>
-        <w:t>27</w:t>
-      </w:r>
-      <w:r>
-        <w:rPr>
-          <w:rFonts w:ascii="Times New Roman" w:hAnsi="Times New Roman" w:cs="Times New Roman"/>
-          <w:sz w:val="24"/>
-          <w:szCs w:val="24"/>
-        </w:rPr>
-        <w:t>.</w:t>
-      </w:r>
-      <w:r>
-        <w:rPr>
-          <w:rFonts w:ascii="Times New Roman" w:hAnsi="Times New Roman" w:cs="Times New Roman"/>
-          <w:sz w:val="24"/>
-          <w:szCs w:val="24"/>
-        </w:rPr>
-        <w:t>01</w:t>
-      </w:r>
-      <w:r>
-        <w:rPr>
-          <w:rFonts w:ascii="Times New Roman" w:hAnsi="Times New Roman" w:cs="Times New Roman"/>
-          <w:sz w:val="24"/>
-          <w:szCs w:val="24"/>
-        </w:rPr>
-        <w:t>.180</w:t>
-      </w:r>
-      <w:r>
-        <w:rPr>
-          <w:rFonts w:ascii="Times New Roman" w:hAnsi="Times New Roman" w:cs="Times New Roman"/>
-          <w:sz w:val="24"/>
-          <w:szCs w:val="24"/>
-        </w:rPr>
-        <w:t>7</w:t>
-      </w:r>
-      <w:r>
-        <w:rPr>
-          <w:rFonts w:ascii="Times New Roman" w:hAnsi="Times New Roman" w:cs="Times New Roman"/>
-          <w:sz w:val="24"/>
-          <w:szCs w:val="24"/>
-        </w:rPr>
-        <w:t>.</w:t>
+        <w:t>дочь – Рапацевич Ангеля Кириллова: крещ. 27.01.1807.</w:t>
       </w:r>
     </w:p>
     <w:p>
@@ -29809,6 +29673,128 @@
     <w:p>
       <w:pPr>
         <w:spacing w:after="0"/>
+        <w:rPr>
+          <w:rFonts w:ascii="Times New Roman" w:hAnsi="Times New Roman" w:cs="Times New Roman"/>
+          <w:sz w:val="24"/>
+          <w:szCs w:val="24"/>
+        </w:rPr>
+      </w:pPr>
+      <w:r>
+        <w:rPr>
+          <w:rFonts w:ascii="Times New Roman" w:hAnsi="Times New Roman" w:cs="Times New Roman"/>
+          <w:sz w:val="24"/>
+          <w:szCs w:val="24"/>
+        </w:rPr>
+        <w:t>Шидловский Максим</w:t>
+      </w:r>
+    </w:p>
+    <w:p>
+      <w:pPr>
+        <w:spacing w:after="0"/>
+        <w:rPr>
+          <w:rFonts w:ascii="Times New Roman" w:hAnsi="Times New Roman" w:cs="Times New Roman"/>
+          <w:sz w:val="24"/>
+          <w:szCs w:val="24"/>
+        </w:rPr>
+      </w:pPr>
+      <w:r>
+        <w:rPr>
+          <w:rFonts w:ascii="Times New Roman" w:hAnsi="Times New Roman" w:cs="Times New Roman"/>
+          <w:sz w:val="24"/>
+          <w:szCs w:val="24"/>
+        </w:rPr>
+        <w:t xml:space="preserve">жена – </w:t>
+      </w:r>
+      <w:r>
+        <w:rPr>
+          <w:rFonts w:ascii="Times New Roman" w:hAnsi="Times New Roman" w:cs="Times New Roman"/>
+          <w:sz w:val="24"/>
+          <w:szCs w:val="24"/>
+        </w:rPr>
+        <w:t>Шидловская Анастасия</w:t>
+      </w:r>
+    </w:p>
+    <w:p>
+      <w:pPr>
+        <w:spacing w:after="0"/>
+        <w:rPr>
+          <w:rFonts w:ascii="Times New Roman" w:hAnsi="Times New Roman" w:cs="Times New Roman"/>
+          <w:sz w:val="24"/>
+          <w:szCs w:val="24"/>
+        </w:rPr>
+      </w:pPr>
+      <w:r>
+        <w:rPr>
+          <w:rFonts w:ascii="Times New Roman" w:hAnsi="Times New Roman" w:cs="Times New Roman"/>
+          <w:sz w:val="24"/>
+          <w:szCs w:val="24"/>
+        </w:rPr>
+        <w:tab/>
+        <w:t xml:space="preserve">дочь – </w:t>
+      </w:r>
+      <w:r>
+        <w:rPr>
+          <w:rFonts w:ascii="Times New Roman" w:hAnsi="Times New Roman" w:cs="Times New Roman"/>
+          <w:sz w:val="24"/>
+          <w:szCs w:val="24"/>
+        </w:rPr>
+        <w:t>Шидловская Зеновия Максимова</w:t>
+      </w:r>
+      <w:r>
+        <w:rPr>
+          <w:rFonts w:ascii="Times New Roman" w:hAnsi="Times New Roman" w:cs="Times New Roman"/>
+          <w:sz w:val="24"/>
+          <w:szCs w:val="24"/>
+        </w:rPr>
+        <w:t xml:space="preserve">: крещ. </w:t>
+      </w:r>
+      <w:r>
+        <w:rPr>
+          <w:rFonts w:ascii="Times New Roman" w:hAnsi="Times New Roman" w:cs="Times New Roman"/>
+          <w:sz w:val="24"/>
+          <w:szCs w:val="24"/>
+        </w:rPr>
+        <w:t>01</w:t>
+      </w:r>
+      <w:r>
+        <w:rPr>
+          <w:rFonts w:ascii="Times New Roman" w:hAnsi="Times New Roman" w:cs="Times New Roman"/>
+          <w:sz w:val="24"/>
+          <w:szCs w:val="24"/>
+        </w:rPr>
+        <w:t>.1</w:t>
+      </w:r>
+      <w:r>
+        <w:rPr>
+          <w:rFonts w:ascii="Times New Roman" w:hAnsi="Times New Roman" w:cs="Times New Roman"/>
+          <w:sz w:val="24"/>
+          <w:szCs w:val="24"/>
+        </w:rPr>
+        <w:t>807</w:t>
+      </w:r>
+      <w:r>
+        <w:rPr>
+          <w:rFonts w:ascii="Times New Roman" w:hAnsi="Times New Roman" w:cs="Times New Roman"/>
+          <w:sz w:val="24"/>
+          <w:szCs w:val="24"/>
+        </w:rPr>
+        <w:t xml:space="preserve">.    </w:t>
+      </w:r>
+    </w:p>
+    <w:p>
+      <w:pPr>
+        <w:spacing w:after="0"/>
+        <w:jc w:val="both"/>
+        <w:rPr>
+          <w:rFonts w:ascii="Times New Roman" w:hAnsi="Times New Roman" w:cs="Times New Roman"/>
+          <w:sz w:val="24"/>
+          <w:szCs w:val="24"/>
+        </w:rPr>
+      </w:pPr>
+    </w:p>
+    <w:p>
+      <w:pPr>
+        <w:spacing w:after="0"/>
         <w:jc w:val="both"/>
         <w:rPr>
           <w:rFonts w:ascii="Times New Roman" w:hAnsi="Times New Roman" w:cs="Times New Roman"/>
@@ -30011,7 +29997,6 @@
           <w:sz w:val="24"/>
           <w:szCs w:val="24"/>
         </w:rPr>
-        <w:lastRenderedPageBreak/>
         <w:t>жена – Шиловская (Слёзка) Наста</w:t>
       </w:r>
     </w:p>
@@ -30659,6 +30644,7 @@
           <w:sz w:val="24"/>
           <w:szCs w:val="24"/>
         </w:rPr>
+        <w:lastRenderedPageBreak/>
         <w:t>жена – Шило Елисавета</w:t>
       </w:r>
       <w:r>
@@ -30881,7 +30867,6 @@
           <w:sz w:val="24"/>
           <w:szCs w:val="24"/>
         </w:rPr>
-        <w:lastRenderedPageBreak/>
         <w:t>Шило (Ластовская) Марьяна: венчание с Сымоном Ластовским с деревни Дедиловичи 10.10.1796.</w:t>
       </w:r>
     </w:p>
@@ -32265,7 +32250,6 @@
           <w:sz w:val="24"/>
           <w:szCs w:val="24"/>
         </w:rPr>
-        <w:lastRenderedPageBreak/>
         <w:tab/>
         <w:t xml:space="preserve">сын – Шпет Винценты Сымонов:   крещ. 23.09.1800.    </w:t>
       </w:r>
@@ -33203,6 +33187,7 @@
           <w:sz w:val="24"/>
           <w:szCs w:val="24"/>
         </w:rPr>
+        <w:lastRenderedPageBreak/>
         <w:t>Юхнович Сем</w:t>
       </w:r>
       <w:r>
@@ -34972,7 +34957,7 @@
   <w:style w:type="paragraph" w:default="1" w:styleId="a">
     <w:name w:val="Normal"/>
     <w:qFormat/>
-    <w:rsid w:val="00AD6C5F"/>
+    <w:rsid w:val="00A123D5"/>
   </w:style>
   <w:style w:type="character" w:default="1" w:styleId="a0">
     <w:name w:val="Default Paragraph Font"/>

--- a/1/Осовская волость/Дедиловичи деревня/деревня  Дедиловичи.docx
+++ b/1/Осовская волость/Дедиловичи деревня/деревня  Дедиловичи.docx
@@ -19767,7 +19767,44 @@
           <w:sz w:val="24"/>
           <w:szCs w:val="24"/>
         </w:rPr>
-        <w:t>Рапацевич Кирилл: свидетель венчания Карпа Высоцкого с деревни Лонва Омнишевской парохии  с Евой Каржевич с деревни Замосточье 13.10.1799.</w:t>
+        <w:t>Рапацевич Кирилл: свидетель венчания Карпа Высоцкого с деревни Лонва Омнишевской парохии  с Евой Каржевич с деревни Замосточье 13.10.1799</w:t>
+      </w:r>
+      <w:r>
+        <w:rPr>
+          <w:rFonts w:ascii="Times New Roman" w:hAnsi="Times New Roman" w:cs="Times New Roman"/>
+          <w:sz w:val="24"/>
+          <w:szCs w:val="24"/>
+        </w:rPr>
+        <w:t>;</w:t>
+      </w:r>
+    </w:p>
+    <w:p>
+      <w:pPr>
+        <w:spacing w:after="0"/>
+        <w:jc w:val="both"/>
+        <w:rPr>
+          <w:rFonts w:ascii="Times New Roman" w:hAnsi="Times New Roman" w:cs="Times New Roman"/>
+          <w:sz w:val="24"/>
+          <w:szCs w:val="24"/>
+        </w:rPr>
+      </w:pPr>
+      <w:bookmarkStart w:id="5" w:name="_Hlk125111150"/>
+      <w:r>
+        <w:rPr>
+          <w:rFonts w:ascii="Times New Roman" w:hAnsi="Times New Roman" w:cs="Times New Roman"/>
+          <w:sz w:val="24"/>
+          <w:szCs w:val="24"/>
+        </w:rPr>
+        <w:t>крестный отец Виктории, дочери Василя и Петрунели Шил с деревни Васильковка</w:t>
+      </w:r>
+      <w:bookmarkEnd w:id="5"/>
+      <w:r>
+        <w:rPr>
+          <w:rFonts w:ascii="Times New Roman" w:hAnsi="Times New Roman" w:cs="Times New Roman"/>
+          <w:sz w:val="24"/>
+          <w:szCs w:val="24"/>
+        </w:rPr>
+        <w:t xml:space="preserve"> 9.12.1807.</w:t>
       </w:r>
     </w:p>
     <w:p>
@@ -20403,7 +20440,6 @@
           <w:sz w:val="24"/>
           <w:szCs w:val="24"/>
         </w:rPr>
-        <w:lastRenderedPageBreak/>
         <w:t xml:space="preserve">Савицкий Михал: </w:t>
       </w:r>
       <w:r>
@@ -21557,6 +21593,7 @@
           <w:sz w:val="24"/>
           <w:szCs w:val="24"/>
         </w:rPr>
+        <w:lastRenderedPageBreak/>
         <w:t>Скакуны</w:t>
       </w:r>
     </w:p>
@@ -21814,7 +21851,7 @@
         </w:rPr>
         <w:t xml:space="preserve">Скакун Емельян: </w:t>
       </w:r>
-      <w:bookmarkStart w:id="5" w:name="_Hlk122884931"/>
+      <w:bookmarkStart w:id="6" w:name="_Hlk122884931"/>
       <w:r>
         <w:rPr>
           <w:rFonts w:ascii="Times New Roman" w:hAnsi="Times New Roman" w:cs="Times New Roman"/>
@@ -21823,7 +21860,7 @@
         </w:rPr>
         <w:t>крестный отец Франциска, сына Стефана и Барбары Зызов с деревни Пядань</w:t>
       </w:r>
-      <w:bookmarkEnd w:id="5"/>
+      <w:bookmarkEnd w:id="6"/>
       <w:r>
         <w:rPr>
           <w:rFonts w:ascii="Times New Roman" w:hAnsi="Times New Roman" w:cs="Times New Roman"/>
@@ -21860,7 +21897,7 @@
         </w:rPr>
         <w:t xml:space="preserve">Скакун Зофия: </w:t>
       </w:r>
-      <w:bookmarkStart w:id="6" w:name="_Hlk120178988"/>
+      <w:bookmarkStart w:id="7" w:name="_Hlk120178988"/>
       <w:r>
         <w:rPr>
           <w:rFonts w:ascii="Times New Roman" w:hAnsi="Times New Roman" w:cs="Times New Roman"/>
@@ -21869,7 +21906,7 @@
         </w:rPr>
         <w:t>крестная мать Иосифа Хведора, сына Скакунов Данилы и Евдокии с деревни Домашковичи</w:t>
       </w:r>
-      <w:bookmarkEnd w:id="6"/>
+      <w:bookmarkEnd w:id="7"/>
       <w:r>
         <w:rPr>
           <w:rFonts w:ascii="Times New Roman" w:hAnsi="Times New Roman" w:cs="Times New Roman"/>
@@ -22570,7 +22607,7 @@
         </w:rPr>
         <w:t xml:space="preserve">: </w:t>
       </w:r>
-      <w:bookmarkStart w:id="7" w:name="_Hlk122769285"/>
+      <w:bookmarkStart w:id="8" w:name="_Hlk122769285"/>
       <w:r>
         <w:rPr>
           <w:rFonts w:ascii="Times New Roman" w:hAnsi="Times New Roman" w:cs="Times New Roman"/>
@@ -22579,7 +22616,7 @@
         </w:rPr>
         <w:t>крестная мать Марты, дочери Леона и Авдоции Шустовских с деревни Домашковичи</w:t>
       </w:r>
-      <w:bookmarkEnd w:id="7"/>
+      <w:bookmarkEnd w:id="8"/>
       <w:r>
         <w:rPr>
           <w:rFonts w:ascii="Times New Roman" w:hAnsi="Times New Roman" w:cs="Times New Roman"/>
@@ -22604,6 +22641,7 @@
           <w:sz w:val="24"/>
           <w:szCs w:val="24"/>
         </w:rPr>
+        <w:lastRenderedPageBreak/>
         <w:tab/>
         <w:t>сын – Скакун Иосиф Янов</w:t>
       </w:r>
@@ -22655,7 +22693,6 @@
           <w:sz w:val="24"/>
           <w:szCs w:val="24"/>
         </w:rPr>
-        <w:lastRenderedPageBreak/>
         <w:tab/>
         <w:t xml:space="preserve">дочь – Скакун Елена Янова: крещ. 2.03.1802.    </w:t>
       </w:r>
@@ -23278,7 +23315,7 @@
           <w:szCs w:val="24"/>
         </w:rPr>
       </w:pPr>
-      <w:bookmarkStart w:id="8" w:name="_Hlk122967487"/>
+      <w:bookmarkStart w:id="9" w:name="_Hlk122967487"/>
       <w:r>
         <w:rPr>
           <w:rFonts w:ascii="Times New Roman" w:hAnsi="Times New Roman" w:cs="Times New Roman"/>
@@ -23287,7 +23324,7 @@
         </w:rPr>
         <w:t>крестная мать Винцентия, сына Юрки и Химы Маковских с деревни Пядань</w:t>
       </w:r>
-      <w:bookmarkEnd w:id="8"/>
+      <w:bookmarkEnd w:id="9"/>
       <w:r>
         <w:rPr>
           <w:rFonts w:ascii="Times New Roman" w:hAnsi="Times New Roman" w:cs="Times New Roman"/>
@@ -23819,6 +23856,7 @@
           <w:sz w:val="24"/>
           <w:szCs w:val="24"/>
         </w:rPr>
+        <w:lastRenderedPageBreak/>
         <w:t>Слабковский Лазарь: 2 января 1802 – крестный отец Пауля, сына Романа и Катарины Юхневичей с деревни Отруб</w:t>
       </w:r>
       <w:r>
@@ -23853,7 +23891,6 @@
           <w:sz w:val="24"/>
           <w:szCs w:val="24"/>
         </w:rPr>
-        <w:lastRenderedPageBreak/>
         <w:t xml:space="preserve">   </w:t>
       </w:r>
     </w:p>
@@ -24701,7 +24738,7 @@
         </w:rPr>
         <w:t xml:space="preserve">: </w:t>
       </w:r>
-      <w:bookmarkStart w:id="9" w:name="_Hlk116550725"/>
+      <w:bookmarkStart w:id="10" w:name="_Hlk116550725"/>
       <w:r>
         <w:rPr>
           <w:rFonts w:ascii="Times New Roman" w:hAnsi="Times New Roman" w:cs="Times New Roman"/>
@@ -24710,7 +24747,7 @@
         </w:rPr>
         <w:t>крестная мать Яна Балтромея, сына Слабковского Лазаря и Настасьи с деревни Заречье</w:t>
       </w:r>
-      <w:bookmarkEnd w:id="9"/>
+      <w:bookmarkEnd w:id="10"/>
       <w:r>
         <w:rPr>
           <w:rFonts w:ascii="Times New Roman" w:hAnsi="Times New Roman" w:cs="Times New Roman"/>
@@ -24996,6 +25033,7 @@
           <w:sz w:val="24"/>
           <w:szCs w:val="24"/>
         </w:rPr>
+        <w:lastRenderedPageBreak/>
         <w:t>Смолич Степан</w:t>
       </w:r>
     </w:p>
@@ -25032,7 +25070,6 @@
           <w:sz w:val="24"/>
           <w:szCs w:val="24"/>
         </w:rPr>
-        <w:lastRenderedPageBreak/>
         <w:tab/>
         <w:t>дочь – Смолич Юст</w:t>
       </w:r>
@@ -25349,8 +25386,8 @@
         </w:rPr>
         <w:t xml:space="preserve">Станкевич Ромуальд: </w:t>
       </w:r>
-      <w:bookmarkStart w:id="10" w:name="_Hlk94607585"/>
-      <w:bookmarkStart w:id="11" w:name="_Hlk118880259"/>
+      <w:bookmarkStart w:id="11" w:name="_Hlk94607585"/>
+      <w:bookmarkStart w:id="12" w:name="_Hlk118880259"/>
       <w:r>
         <w:rPr>
           <w:rFonts w:ascii="Times New Roman" w:hAnsi="Times New Roman" w:cs="Times New Roman"/>
@@ -25359,7 +25396,7 @@
         </w:rPr>
         <w:t xml:space="preserve">свидетель венчания молодого шляхтича Антония Кулеша </w:t>
       </w:r>
-      <w:bookmarkEnd w:id="10"/>
+      <w:bookmarkEnd w:id="11"/>
       <w:r>
         <w:rPr>
           <w:rFonts w:ascii="Times New Roman" w:hAnsi="Times New Roman" w:cs="Times New Roman"/>
@@ -25368,7 +25405,7 @@
         </w:rPr>
         <w:t>с села Гора Дисненской парохии с девицей шляхтянкой Теклей Чарнецкой с деревни Отруб</w:t>
       </w:r>
-      <w:bookmarkEnd w:id="11"/>
+      <w:bookmarkEnd w:id="12"/>
       <w:r>
         <w:rPr>
           <w:rFonts w:ascii="Times New Roman" w:hAnsi="Times New Roman" w:cs="Times New Roman"/>
@@ -25924,6 +25961,7 @@
           <w:sz w:val="24"/>
           <w:szCs w:val="24"/>
         </w:rPr>
+        <w:lastRenderedPageBreak/>
         <w:t>Сушко Лукьян</w:t>
       </w:r>
       <w:r>
@@ -25950,7 +25988,6 @@
           <w:sz w:val="24"/>
           <w:szCs w:val="24"/>
         </w:rPr>
-        <w:lastRenderedPageBreak/>
         <w:t>жена – Сушко Дар</w:t>
       </w:r>
       <w:r>
@@ -26832,7 +26869,6 @@
           <w:sz w:val="24"/>
           <w:szCs w:val="24"/>
         </w:rPr>
-        <w:lastRenderedPageBreak/>
         <w:t>Сушко Филип: свидетель венчания Стрельчёнка Самуся с деревни Маковье с Марьяной Тарасевич с деревни Заречье 10.02.1807.</w:t>
       </w:r>
     </w:p>
@@ -28088,24 +28124,7 @@
           <w:sz w:val="24"/>
           <w:szCs w:val="24"/>
         </w:rPr>
-        <w:lastRenderedPageBreak/>
-        <w:t xml:space="preserve">Тарновская Анастасия: </w:t>
-      </w:r>
-      <w:r>
-        <w:rPr>
-          <w:rFonts w:ascii="Times New Roman" w:hAnsi="Times New Roman" w:cs="Times New Roman"/>
-          <w:sz w:val="24"/>
-          <w:szCs w:val="24"/>
-        </w:rPr>
-        <w:t>крестная мать Розалии, дочери Космы и Евы Беляков с деревни Мрай</w:t>
-      </w:r>
-      <w:r>
-        <w:rPr>
-          <w:rFonts w:ascii="Times New Roman" w:hAnsi="Times New Roman" w:cs="Times New Roman"/>
-          <w:sz w:val="24"/>
-          <w:szCs w:val="24"/>
-        </w:rPr>
-        <w:t xml:space="preserve"> 24.10.1807.</w:t>
+        <w:t>Тарновская Анастасия: крестная мать Розалии, дочери Космы и Евы Беляков с деревни Мрай 24.10.1807.</w:t>
       </w:r>
     </w:p>
     <w:p>
@@ -29364,7 +29383,7 @@
         </w:rPr>
         <w:t xml:space="preserve">Чапляй Улита: </w:t>
       </w:r>
-      <w:bookmarkStart w:id="12" w:name="_Hlk89678928"/>
+      <w:bookmarkStart w:id="13" w:name="_Hlk89678928"/>
       <w:r>
         <w:rPr>
           <w:rFonts w:ascii="Times New Roman" w:hAnsi="Times New Roman" w:cs="Times New Roman"/>
@@ -29373,7 +29392,7 @@
         </w:rPr>
         <w:t>крестная мать Марты, дочери Брадульских Хведора и Зыновии с деревни Недаль</w:t>
       </w:r>
-      <w:bookmarkEnd w:id="12"/>
+      <w:bookmarkEnd w:id="13"/>
       <w:r>
         <w:rPr>
           <w:rFonts w:ascii="Times New Roman" w:hAnsi="Times New Roman" w:cs="Times New Roman"/>
@@ -31038,7 +31057,7 @@
         </w:rPr>
         <w:t xml:space="preserve">: </w:t>
       </w:r>
-      <w:bookmarkStart w:id="13" w:name="_Hlk116717351"/>
+      <w:bookmarkStart w:id="14" w:name="_Hlk116717351"/>
       <w:r>
         <w:rPr>
           <w:rFonts w:ascii="Times New Roman" w:hAnsi="Times New Roman" w:cs="Times New Roman"/>
@@ -31047,7 +31066,7 @@
         </w:rPr>
         <w:t>крестная мать Андрея Кирыака, сына Яцуков Яна и Клары с деревни Дедиловичи</w:t>
       </w:r>
-      <w:bookmarkEnd w:id="13"/>
+      <w:bookmarkEnd w:id="14"/>
       <w:r>
         <w:rPr>
           <w:rFonts w:ascii="Times New Roman" w:hAnsi="Times New Roman" w:cs="Times New Roman"/>
@@ -31413,7 +31432,7 @@
         </w:rPr>
         <w:t xml:space="preserve">: </w:t>
       </w:r>
-      <w:bookmarkStart w:id="14" w:name="_Hlk89848037"/>
+      <w:bookmarkStart w:id="15" w:name="_Hlk89848037"/>
       <w:r>
         <w:rPr>
           <w:rFonts w:ascii="Times New Roman" w:hAnsi="Times New Roman" w:cs="Times New Roman"/>
@@ -31422,7 +31441,7 @@
         </w:rPr>
         <w:t>крестная мать у Агнешки Домицели, дочери Захаревичей Прокопа и Марьяны с деревни Дедиловичи</w:t>
       </w:r>
-      <w:bookmarkEnd w:id="14"/>
+      <w:bookmarkEnd w:id="15"/>
       <w:r>
         <w:rPr>
           <w:rFonts w:ascii="Times New Roman" w:hAnsi="Times New Roman" w:cs="Times New Roman"/>

--- a/1/Осовская волость/Дедиловичи деревня/деревня  Дедиловичи.docx
+++ b/1/Осовская волость/Дедиловичи деревня/деревня  Дедиловичи.docx
@@ -29747,6 +29747,52 @@
           <w:sz w:val="24"/>
           <w:szCs w:val="24"/>
         </w:rPr>
+        <w:t xml:space="preserve">Шабловская Анастасия: </w:t>
+      </w:r>
+      <w:r>
+        <w:rPr>
+          <w:rFonts w:ascii="Times New Roman" w:hAnsi="Times New Roman" w:cs="Times New Roman"/>
+          <w:sz w:val="24"/>
+          <w:szCs w:val="24"/>
+        </w:rPr>
+        <w:t>крестная мать Агаты, дочери Яна и Анны Хромовичей с деревни Васильковка</w:t>
+      </w:r>
+      <w:r>
+        <w:rPr>
+          <w:rFonts w:ascii="Times New Roman" w:hAnsi="Times New Roman" w:cs="Times New Roman"/>
+          <w:sz w:val="24"/>
+          <w:szCs w:val="24"/>
+        </w:rPr>
+        <w:t xml:space="preserve"> 2.02.1808.</w:t>
+      </w:r>
+    </w:p>
+    <w:p>
+      <w:pPr>
+        <w:spacing w:after="0"/>
+        <w:jc w:val="both"/>
+        <w:rPr>
+          <w:rFonts w:ascii="Times New Roman" w:hAnsi="Times New Roman" w:cs="Times New Roman"/>
+          <w:sz w:val="24"/>
+          <w:szCs w:val="24"/>
+        </w:rPr>
+      </w:pPr>
+    </w:p>
+    <w:p>
+      <w:pPr>
+        <w:spacing w:after="0"/>
+        <w:jc w:val="both"/>
+        <w:rPr>
+          <w:rFonts w:ascii="Times New Roman" w:hAnsi="Times New Roman" w:cs="Times New Roman"/>
+          <w:sz w:val="24"/>
+          <w:szCs w:val="24"/>
+        </w:rPr>
+      </w:pPr>
+      <w:r>
+        <w:rPr>
+          <w:rFonts w:ascii="Times New Roman" w:hAnsi="Times New Roman" w:cs="Times New Roman"/>
+          <w:sz w:val="24"/>
+          <w:szCs w:val="24"/>
+        </w:rPr>
         <w:t>Шабловская Тереза: крестная мать Иосифа, сына Гаврылы и Фрузыны Камизёнков с деревни Дедиловичи 3.05.1800.</w:t>
       </w:r>
     </w:p>
@@ -29813,7 +29859,6 @@
           <w:sz w:val="24"/>
           <w:szCs w:val="24"/>
         </w:rPr>
-        <w:lastRenderedPageBreak/>
         <w:t>Шадурская (Орловская) Марута: девка, венчание с молодым Станиславом Орловским с деревни Пустомстиж 8.10.1816.</w:t>
       </w:r>
     </w:p>
@@ -30530,6 +30575,7 @@
           <w:sz w:val="24"/>
           <w:szCs w:val="24"/>
         </w:rPr>
+        <w:lastRenderedPageBreak/>
         <w:t>Шило Адам: молодой, венчание 8.11.1819.</w:t>
       </w:r>
     </w:p>
@@ -30576,7 +30622,6 @@
           <w:sz w:val="24"/>
           <w:szCs w:val="24"/>
         </w:rPr>
-        <w:lastRenderedPageBreak/>
         <w:t>Шило Андрей</w:t>
       </w:r>
     </w:p>
@@ -31390,6 +31435,7 @@
           <w:sz w:val="24"/>
           <w:szCs w:val="24"/>
         </w:rPr>
+        <w:lastRenderedPageBreak/>
         <w:t xml:space="preserve">жена – Шило </w:t>
       </w:r>
       <w:r>
@@ -31600,7 +31646,6 @@
           <w:sz w:val="24"/>
           <w:szCs w:val="24"/>
         </w:rPr>
-        <w:lastRenderedPageBreak/>
         <w:tab/>
         <w:t>сын – Шило Антон Михасёв</w:t>
       </w:r>
@@ -32859,7 +32904,6 @@
           <w:sz w:val="24"/>
           <w:szCs w:val="24"/>
         </w:rPr>
-        <w:lastRenderedPageBreak/>
         <w:tab/>
         <w:t>сын - Шпет Франциск Якубов: крещ. 3.09.1805.</w:t>
       </w:r>
@@ -33909,6 +33953,7 @@
           <w:sz w:val="24"/>
           <w:szCs w:val="24"/>
         </w:rPr>
+        <w:lastRenderedPageBreak/>
         <w:t>Юшкевич Роман: венчание 27.10.1790</w:t>
       </w:r>
     </w:p>

--- a/1/Осовская волость/Дедиловичи деревня/деревня  Дедиловичи.docx
+++ b/1/Осовская волость/Дедиловичи деревня/деревня  Дедиловичи.docx
@@ -17728,6 +17728,96 @@
           <w:szCs w:val="24"/>
         </w:rPr>
       </w:pPr>
+      <w:r>
+        <w:rPr>
+          <w:rFonts w:ascii="Times New Roman" w:hAnsi="Times New Roman" w:cs="Times New Roman"/>
+          <w:sz w:val="24"/>
+          <w:szCs w:val="24"/>
+        </w:rPr>
+        <w:tab/>
+      </w:r>
+      <w:r>
+        <w:rPr>
+          <w:rFonts w:ascii="Times New Roman" w:hAnsi="Times New Roman" w:cs="Times New Roman"/>
+          <w:sz w:val="24"/>
+          <w:szCs w:val="24"/>
+        </w:rPr>
+        <w:t>дочь – Политыко Ма</w:t>
+      </w:r>
+      <w:r>
+        <w:rPr>
+          <w:rFonts w:ascii="Times New Roman" w:hAnsi="Times New Roman" w:cs="Times New Roman"/>
+          <w:sz w:val="24"/>
+          <w:szCs w:val="24"/>
+        </w:rPr>
+        <w:t>рия</w:t>
+      </w:r>
+      <w:r>
+        <w:rPr>
+          <w:rFonts w:ascii="Times New Roman" w:hAnsi="Times New Roman" w:cs="Times New Roman"/>
+          <w:sz w:val="24"/>
+          <w:szCs w:val="24"/>
+        </w:rPr>
+        <w:t xml:space="preserve"> Исаева: крещ. </w:t>
+      </w:r>
+      <w:r>
+        <w:rPr>
+          <w:rFonts w:ascii="Times New Roman" w:hAnsi="Times New Roman" w:cs="Times New Roman"/>
+          <w:sz w:val="24"/>
+          <w:szCs w:val="24"/>
+        </w:rPr>
+        <w:t>10</w:t>
+      </w:r>
+      <w:r>
+        <w:rPr>
+          <w:rFonts w:ascii="Times New Roman" w:hAnsi="Times New Roman" w:cs="Times New Roman"/>
+          <w:sz w:val="24"/>
+          <w:szCs w:val="24"/>
+        </w:rPr>
+        <w:t>.</w:t>
+      </w:r>
+      <w:r>
+        <w:rPr>
+          <w:rFonts w:ascii="Times New Roman" w:hAnsi="Times New Roman" w:cs="Times New Roman"/>
+          <w:sz w:val="24"/>
+          <w:szCs w:val="24"/>
+        </w:rPr>
+        <w:t>01</w:t>
+      </w:r>
+      <w:r>
+        <w:rPr>
+          <w:rFonts w:ascii="Times New Roman" w:hAnsi="Times New Roman" w:cs="Times New Roman"/>
+          <w:sz w:val="24"/>
+          <w:szCs w:val="24"/>
+        </w:rPr>
+        <w:t>.180</w:t>
+      </w:r>
+      <w:r>
+        <w:rPr>
+          <w:rFonts w:ascii="Times New Roman" w:hAnsi="Times New Roman" w:cs="Times New Roman"/>
+          <w:sz w:val="24"/>
+          <w:szCs w:val="24"/>
+        </w:rPr>
+        <w:t>9</w:t>
+      </w:r>
+      <w:r>
+        <w:rPr>
+          <w:rFonts w:ascii="Times New Roman" w:hAnsi="Times New Roman" w:cs="Times New Roman"/>
+          <w:sz w:val="24"/>
+          <w:szCs w:val="24"/>
+        </w:rPr>
+        <w:t xml:space="preserve">.    </w:t>
+      </w:r>
+    </w:p>
+    <w:p>
+      <w:pPr>
+        <w:spacing w:after="0"/>
+        <w:rPr>
+          <w:rFonts w:ascii="Times New Roman" w:hAnsi="Times New Roman" w:cs="Times New Roman"/>
+          <w:sz w:val="24"/>
+          <w:szCs w:val="24"/>
+        </w:rPr>
+      </w:pPr>
     </w:p>
     <w:p>
       <w:pPr>
@@ -17799,6 +17889,7 @@
           <w:sz w:val="24"/>
           <w:szCs w:val="24"/>
         </w:rPr>
+        <w:lastRenderedPageBreak/>
         <w:tab/>
         <w:t xml:space="preserve">сын – Политыко Якуб Кондратов: крещ. 28.10.1806.    </w:t>
       </w:r>
@@ -17818,7 +17909,6 @@
           <w:sz w:val="24"/>
           <w:szCs w:val="24"/>
         </w:rPr>
-        <w:lastRenderedPageBreak/>
         <w:tab/>
         <w:t xml:space="preserve">сын – Политыко Флорыан Кондратов: крещ. 18.07.1809.    </w:t>
       </w:r>
@@ -19417,7 +19507,15 @@
           <w:sz w:val="24"/>
           <w:szCs w:val="24"/>
         </w:rPr>
-        <w:t>Пупушко Элизабета: крестная мать Магдалены, дочери Исая и Текли Политык с деревни Дедиловичи 6.10.1807.</w:t>
+        <w:t>Пупушко Элизабета: крестная мать Магдалены, дочери Исая и Текли Политык с деревни Дедиловичи 6.10.1807</w:t>
+      </w:r>
+      <w:r>
+        <w:rPr>
+          <w:rFonts w:ascii="Times New Roman" w:hAnsi="Times New Roman" w:cs="Times New Roman"/>
+          <w:sz w:val="24"/>
+          <w:szCs w:val="24"/>
+        </w:rPr>
+        <w:t>;</w:t>
       </w:r>
     </w:p>
     <w:p>
@@ -19430,6 +19528,33 @@
           <w:szCs w:val="24"/>
         </w:rPr>
       </w:pPr>
+      <w:r>
+        <w:rPr>
+          <w:rFonts w:ascii="Times New Roman" w:hAnsi="Times New Roman" w:cs="Times New Roman"/>
+          <w:sz w:val="24"/>
+          <w:szCs w:val="24"/>
+        </w:rPr>
+        <w:t>крестная мать Магдалены, дочери Исая и Текли Политык с деревни Дедиловичи</w:t>
+      </w:r>
+      <w:r>
+        <w:rPr>
+          <w:rFonts w:ascii="Times New Roman" w:hAnsi="Times New Roman" w:cs="Times New Roman"/>
+          <w:sz w:val="24"/>
+          <w:szCs w:val="24"/>
+        </w:rPr>
+        <w:t xml:space="preserve"> 10.01.1809.</w:t>
+      </w:r>
+    </w:p>
+    <w:p>
+      <w:pPr>
+        <w:spacing w:after="0"/>
+        <w:jc w:val="both"/>
+        <w:rPr>
+          <w:rFonts w:ascii="Times New Roman" w:hAnsi="Times New Roman" w:cs="Times New Roman"/>
+          <w:sz w:val="24"/>
+          <w:szCs w:val="24"/>
+        </w:rPr>
+      </w:pPr>
     </w:p>
     <w:p>
       <w:pPr>
@@ -19464,7 +19589,6 @@
           <w:sz w:val="24"/>
           <w:szCs w:val="24"/>
         </w:rPr>
-        <w:lastRenderedPageBreak/>
         <w:t>жена – Пупушко Зыновья</w:t>
       </w:r>
     </w:p>
@@ -20381,6 +20505,7 @@
           <w:sz w:val="24"/>
           <w:szCs w:val="24"/>
         </w:rPr>
+        <w:lastRenderedPageBreak/>
         <w:t>крестная мать Михала, сына Василя и Веры Кореньков с деревни Пядань 15.08.1801.</w:t>
       </w:r>
     </w:p>
@@ -20417,7 +20542,6 @@
           <w:sz w:val="24"/>
           <w:szCs w:val="24"/>
         </w:rPr>
-        <w:lastRenderedPageBreak/>
         <w:t>крестная мать Текли, дочери Карпея и Марты Варавичов с деревни Пядань 26.04.1808</w:t>
       </w:r>
       <w:r>
@@ -20444,15 +20568,7 @@
           <w:sz w:val="24"/>
           <w:szCs w:val="24"/>
         </w:rPr>
-        <w:t>крестная мать Петронели, дочери Василя и Веры Кореньков с деревни Пядань</w:t>
-      </w:r>
-      <w:r>
-        <w:rPr>
-          <w:rFonts w:ascii="Times New Roman" w:hAnsi="Times New Roman" w:cs="Times New Roman"/>
-          <w:sz w:val="24"/>
-          <w:szCs w:val="24"/>
-        </w:rPr>
-        <w:t xml:space="preserve"> 25.05.1808.</w:t>
+        <w:t>крестная мать Петронели, дочери Василя и Веры Кореньков с деревни Пядань 25.05.1808.</w:t>
       </w:r>
     </w:p>
     <w:p>
@@ -21472,6 +21588,7 @@
           <w:sz w:val="24"/>
           <w:szCs w:val="24"/>
         </w:rPr>
+        <w:lastRenderedPageBreak/>
         <w:t>жена – Сидор Тодора</w:t>
       </w:r>
     </w:p>
@@ -22405,6 +22522,7 @@
           <w:sz w:val="24"/>
           <w:szCs w:val="24"/>
         </w:rPr>
+        <w:lastRenderedPageBreak/>
         <w:t>Скакун Ян</w:t>
       </w:r>
     </w:p>
@@ -22441,7 +22559,6 @@
           <w:sz w:val="24"/>
           <w:szCs w:val="24"/>
         </w:rPr>
-        <w:lastRenderedPageBreak/>
         <w:tab/>
         <w:t>сын – Скакун Яков Янов</w:t>
       </w:r>
@@ -23688,7 +23805,6 @@
           <w:sz w:val="24"/>
           <w:szCs w:val="24"/>
         </w:rPr>
-        <w:lastRenderedPageBreak/>
         <w:t>жена – Слабковская (в девичестве Коваль) Анна: девка, с деревни Осово.</w:t>
       </w:r>
     </w:p>
@@ -24935,6 +25051,7 @@
           <w:sz w:val="24"/>
           <w:szCs w:val="24"/>
         </w:rPr>
+        <w:lastRenderedPageBreak/>
         <w:t>жена – Слёзка Хведо</w:t>
       </w:r>
       <w:r>
@@ -24995,7 +25112,6 @@
           <w:sz w:val="24"/>
           <w:szCs w:val="24"/>
         </w:rPr>
-        <w:lastRenderedPageBreak/>
         <w:tab/>
         <w:t>сын – Слёзка Антон Сымонов</w:t>
       </w:r>
@@ -25921,7 +26037,6 @@
           <w:sz w:val="24"/>
           <w:szCs w:val="24"/>
         </w:rPr>
-        <w:lastRenderedPageBreak/>
         <w:t>жена – Сушко Улита</w:t>
       </w:r>
       <w:r>
@@ -26915,6 +27030,7 @@
           <w:sz w:val="24"/>
           <w:szCs w:val="24"/>
         </w:rPr>
+        <w:lastRenderedPageBreak/>
         <w:t>Сушко Роман</w:t>
       </w:r>
     </w:p>
@@ -26951,7 +27067,6 @@
           <w:sz w:val="24"/>
           <w:szCs w:val="24"/>
         </w:rPr>
-        <w:lastRenderedPageBreak/>
         <w:tab/>
         <w:t xml:space="preserve">сын – Сушко Гаспар Романов: крещ. 17.01.1799.    </w:t>
       </w:r>
@@ -27985,6 +28100,7 @@
           <w:sz w:val="24"/>
           <w:szCs w:val="24"/>
         </w:rPr>
+        <w:lastRenderedPageBreak/>
         <w:t>жена – Тарасевич Анна</w:t>
       </w:r>
     </w:p>
@@ -29079,6 +29195,7 @@
           <w:sz w:val="24"/>
           <w:szCs w:val="24"/>
         </w:rPr>
+        <w:lastRenderedPageBreak/>
         <w:t>Харевич Марта: крестная мать Иоанна, сына Стефана и Марьяны Василевских с деревни Дедиловичи 21.11.1802.</w:t>
       </w:r>
     </w:p>
@@ -29113,7 +29230,6 @@
           <w:sz w:val="24"/>
           <w:szCs w:val="24"/>
         </w:rPr>
-        <w:lastRenderedPageBreak/>
         <w:t>Ходасевичи, шляхтичи</w:t>
       </w:r>
     </w:p>
@@ -29873,7 +29989,6 @@
           <w:sz w:val="24"/>
           <w:szCs w:val="24"/>
         </w:rPr>
-        <w:lastRenderedPageBreak/>
         <w:t>Шабли</w:t>
       </w:r>
     </w:p>
@@ -30549,6 +30664,7 @@
           <w:sz w:val="24"/>
           <w:szCs w:val="24"/>
         </w:rPr>
+        <w:lastRenderedPageBreak/>
         <w:t>жена – Шилак Мария</w:t>
       </w:r>
     </w:p>
@@ -30602,7 +30718,6 @@
           <w:sz w:val="24"/>
           <w:szCs w:val="24"/>
         </w:rPr>
-        <w:lastRenderedPageBreak/>
         <w:t>Шиловские</w:t>
       </w:r>
     </w:p>
@@ -31267,6 +31382,7 @@
           <w:sz w:val="24"/>
           <w:szCs w:val="24"/>
         </w:rPr>
+        <w:lastRenderedPageBreak/>
         <w:t>Шило Мар</w:t>
       </w:r>
       <w:r>
@@ -31345,7 +31461,6 @@
           <w:sz w:val="24"/>
           <w:szCs w:val="24"/>
         </w:rPr>
-        <w:lastRenderedPageBreak/>
         <w:tab/>
         <w:t>дочь – Шило Мар</w:t>
       </w:r>
@@ -32659,6 +32774,7 @@
           <w:szCs w:val="24"/>
           <w:lang w:val="be-BY"/>
         </w:rPr>
+        <w:lastRenderedPageBreak/>
         <w:t xml:space="preserve">Шпет Сымон: </w:t>
       </w:r>
       <w:r>
@@ -32723,7 +32839,6 @@
           <w:sz w:val="24"/>
           <w:szCs w:val="24"/>
         </w:rPr>
-        <w:lastRenderedPageBreak/>
         <w:t>жена – Шпет Крыстына</w:t>
       </w:r>
     </w:p>
@@ -33127,6 +33242,25 @@
           <w:szCs w:val="24"/>
         </w:rPr>
       </w:pPr>
+      <w:r>
+        <w:rPr>
+          <w:rFonts w:ascii="Times New Roman" w:hAnsi="Times New Roman" w:cs="Times New Roman"/>
+          <w:sz w:val="24"/>
+          <w:szCs w:val="24"/>
+        </w:rPr>
+        <w:tab/>
+        <w:t>дочь - Шпет Франциска Якубова: крещ. 18.10.1808.</w:t>
+      </w:r>
+    </w:p>
+    <w:p>
+      <w:pPr>
+        <w:spacing w:after="0"/>
+        <w:rPr>
+          <w:rFonts w:ascii="Times New Roman" w:hAnsi="Times New Roman" w:cs="Times New Roman"/>
+          <w:sz w:val="24"/>
+          <w:szCs w:val="24"/>
+        </w:rPr>
+      </w:pPr>
     </w:p>
     <w:p>
       <w:pPr>
@@ -33803,6 +33937,7 @@
           <w:sz w:val="24"/>
           <w:szCs w:val="24"/>
         </w:rPr>
+        <w:lastRenderedPageBreak/>
         <w:t>Щербы</w:t>
       </w:r>
     </w:p>
@@ -33879,7 +34014,6 @@
           <w:sz w:val="24"/>
           <w:szCs w:val="24"/>
         </w:rPr>
-        <w:lastRenderedPageBreak/>
         <w:t>Юхновичи</w:t>
       </w:r>
     </w:p>
@@ -34952,6 +35086,7 @@
           <w:sz w:val="24"/>
           <w:szCs w:val="24"/>
         </w:rPr>
+        <w:lastRenderedPageBreak/>
         <w:t xml:space="preserve">жена – Яцук </w:t>
       </w:r>
       <w:r>
@@ -35219,7 +35354,6 @@
           <w:sz w:val="24"/>
           <w:szCs w:val="24"/>
         </w:rPr>
-        <w:lastRenderedPageBreak/>
         <w:tab/>
         <w:t>сын – Яцук Андрей Янов</w:t>
       </w:r>

--- a/1/Осовская волость/Дедиловичи деревня/деревня  Дедиловичи.docx
+++ b/1/Осовская волость/Дедиловичи деревня/деревня  Дедиловичи.docx
@@ -1444,6 +1444,114 @@
           <w:szCs w:val="24"/>
         </w:rPr>
       </w:pPr>
+      <w:r>
+        <w:rPr>
+          <w:rFonts w:ascii="Times New Roman" w:hAnsi="Times New Roman" w:cs="Times New Roman"/>
+          <w:sz w:val="24"/>
+          <w:szCs w:val="24"/>
+        </w:rPr>
+        <w:tab/>
+        <w:t>дочь</w:t>
+      </w:r>
+      <w:r>
+        <w:rPr>
+          <w:rFonts w:ascii="Times New Roman" w:hAnsi="Times New Roman" w:cs="Times New Roman"/>
+          <w:sz w:val="24"/>
+          <w:szCs w:val="24"/>
+        </w:rPr>
+        <w:t xml:space="preserve">: Борейша </w:t>
+      </w:r>
+      <w:r>
+        <w:rPr>
+          <w:rFonts w:ascii="Times New Roman" w:hAnsi="Times New Roman" w:cs="Times New Roman"/>
+          <w:sz w:val="24"/>
+          <w:szCs w:val="24"/>
+        </w:rPr>
+        <w:t>Петронеля</w:t>
+      </w:r>
+      <w:r>
+        <w:rPr>
+          <w:rFonts w:ascii="Times New Roman" w:hAnsi="Times New Roman" w:cs="Times New Roman"/>
+          <w:sz w:val="24"/>
+          <w:szCs w:val="24"/>
+        </w:rPr>
+        <w:t xml:space="preserve"> Янов</w:t>
+      </w:r>
+      <w:r>
+        <w:rPr>
+          <w:rFonts w:ascii="Times New Roman" w:hAnsi="Times New Roman" w:cs="Times New Roman"/>
+          <w:sz w:val="24"/>
+          <w:szCs w:val="24"/>
+        </w:rPr>
+        <w:t>а</w:t>
+      </w:r>
+      <w:r>
+        <w:rPr>
+          <w:rFonts w:ascii="Times New Roman" w:hAnsi="Times New Roman" w:cs="Times New Roman"/>
+          <w:sz w:val="24"/>
+          <w:szCs w:val="24"/>
+        </w:rPr>
+        <w:t xml:space="preserve">: крещ. </w:t>
+      </w:r>
+      <w:r>
+        <w:rPr>
+          <w:rFonts w:ascii="Times New Roman" w:hAnsi="Times New Roman" w:cs="Times New Roman"/>
+          <w:sz w:val="24"/>
+          <w:szCs w:val="24"/>
+        </w:rPr>
+        <w:t>2</w:t>
+      </w:r>
+      <w:r>
+        <w:rPr>
+          <w:rFonts w:ascii="Times New Roman" w:hAnsi="Times New Roman" w:cs="Times New Roman"/>
+          <w:sz w:val="24"/>
+          <w:szCs w:val="24"/>
+        </w:rPr>
+        <w:t>9.</w:t>
+      </w:r>
+      <w:r>
+        <w:rPr>
+          <w:rFonts w:ascii="Times New Roman" w:hAnsi="Times New Roman" w:cs="Times New Roman"/>
+          <w:sz w:val="24"/>
+          <w:szCs w:val="24"/>
+        </w:rPr>
+        <w:t>06</w:t>
+      </w:r>
+      <w:r>
+        <w:rPr>
+          <w:rFonts w:ascii="Times New Roman" w:hAnsi="Times New Roman" w:cs="Times New Roman"/>
+          <w:sz w:val="24"/>
+          <w:szCs w:val="24"/>
+        </w:rPr>
+        <w:t>.180</w:t>
+      </w:r>
+      <w:r>
+        <w:rPr>
+          <w:rFonts w:ascii="Times New Roman" w:hAnsi="Times New Roman" w:cs="Times New Roman"/>
+          <w:sz w:val="24"/>
+          <w:szCs w:val="24"/>
+        </w:rPr>
+        <w:t>9</w:t>
+      </w:r>
+      <w:r>
+        <w:rPr>
+          <w:rFonts w:ascii="Times New Roman" w:hAnsi="Times New Roman" w:cs="Times New Roman"/>
+          <w:sz w:val="24"/>
+          <w:szCs w:val="24"/>
+        </w:rPr>
+        <w:t>.</w:t>
+      </w:r>
+    </w:p>
+    <w:p>
+      <w:pPr>
+        <w:spacing w:after="0"/>
+        <w:jc w:val="both"/>
+        <w:rPr>
+          <w:rFonts w:ascii="Times New Roman" w:hAnsi="Times New Roman" w:cs="Times New Roman"/>
+          <w:sz w:val="24"/>
+          <w:szCs w:val="24"/>
+        </w:rPr>
+      </w:pPr>
     </w:p>
     <w:p>
       <w:pPr>
@@ -2429,6 +2537,7 @@
           <w:sz w:val="24"/>
           <w:szCs w:val="24"/>
         </w:rPr>
+        <w:lastRenderedPageBreak/>
         <w:tab/>
         <w:t xml:space="preserve">дочь – Бровка Ева Максымова: крещ. 22.02.1803.    </w:t>
       </w:r>
@@ -2448,14 +2557,1540 @@
           <w:sz w:val="24"/>
           <w:szCs w:val="24"/>
         </w:rPr>
+        <w:tab/>
+        <w:t xml:space="preserve">дочь – Бровка Марьяна Максымова: крещ. 26.03.1805.    </w:t>
+      </w:r>
+    </w:p>
+    <w:p>
+      <w:pPr>
+        <w:spacing w:after="0"/>
+        <w:rPr>
+          <w:rFonts w:ascii="Times New Roman" w:hAnsi="Times New Roman" w:cs="Times New Roman"/>
+          <w:sz w:val="24"/>
+          <w:szCs w:val="24"/>
+        </w:rPr>
+      </w:pPr>
+      <w:r>
+        <w:rPr>
+          <w:rFonts w:ascii="Times New Roman" w:hAnsi="Times New Roman" w:cs="Times New Roman"/>
+          <w:sz w:val="24"/>
+          <w:szCs w:val="24"/>
+        </w:rPr>
+        <w:tab/>
+        <w:t xml:space="preserve">сын – Бровка Стефан Максымов: крещ. 19.08.1807.    </w:t>
+      </w:r>
+    </w:p>
+    <w:p>
+      <w:pPr>
+        <w:spacing w:after="0"/>
+        <w:rPr>
+          <w:rFonts w:ascii="Times New Roman" w:hAnsi="Times New Roman" w:cs="Times New Roman"/>
+          <w:sz w:val="24"/>
+          <w:szCs w:val="24"/>
+        </w:rPr>
+      </w:pPr>
+    </w:p>
+    <w:p>
+      <w:pPr>
+        <w:spacing w:after="0"/>
+        <w:rPr>
+          <w:rFonts w:ascii="Times New Roman" w:hAnsi="Times New Roman" w:cs="Times New Roman"/>
+          <w:sz w:val="24"/>
+          <w:szCs w:val="24"/>
+        </w:rPr>
+      </w:pPr>
+      <w:r>
+        <w:rPr>
+          <w:rFonts w:ascii="Times New Roman" w:hAnsi="Times New Roman" w:cs="Times New Roman"/>
+          <w:sz w:val="24"/>
+          <w:szCs w:val="24"/>
+        </w:rPr>
+        <w:t>Бровка Матей: свидетель венчания Павла Бровки с деревни Дедиловичи с Юстиной Скакун с деревни Осово 22.09.1799.</w:t>
+      </w:r>
+    </w:p>
+    <w:p>
+      <w:pPr>
+        <w:spacing w:after="0"/>
+        <w:rPr>
+          <w:rFonts w:ascii="Times New Roman" w:hAnsi="Times New Roman" w:cs="Times New Roman"/>
+          <w:sz w:val="24"/>
+          <w:szCs w:val="24"/>
+        </w:rPr>
+      </w:pPr>
+    </w:p>
+    <w:p>
+      <w:pPr>
+        <w:spacing w:after="0"/>
+        <w:rPr>
+          <w:rFonts w:ascii="Times New Roman" w:hAnsi="Times New Roman" w:cs="Times New Roman"/>
+          <w:sz w:val="24"/>
+          <w:szCs w:val="24"/>
+        </w:rPr>
+      </w:pPr>
+      <w:r>
+        <w:rPr>
+          <w:rFonts w:ascii="Times New Roman" w:hAnsi="Times New Roman" w:cs="Times New Roman"/>
+          <w:sz w:val="24"/>
+          <w:szCs w:val="24"/>
+        </w:rPr>
+        <w:t>Бровка Павел</w:t>
+      </w:r>
+    </w:p>
+    <w:p>
+      <w:pPr>
+        <w:spacing w:after="0"/>
+        <w:rPr>
+          <w:rFonts w:ascii="Times New Roman" w:hAnsi="Times New Roman" w:cs="Times New Roman"/>
+          <w:sz w:val="24"/>
+          <w:szCs w:val="24"/>
+        </w:rPr>
+      </w:pPr>
+      <w:r>
+        <w:rPr>
+          <w:rFonts w:ascii="Times New Roman" w:hAnsi="Times New Roman" w:cs="Times New Roman"/>
+          <w:sz w:val="24"/>
+          <w:szCs w:val="24"/>
+        </w:rPr>
+        <w:t>жена – Бровка Елисавета</w:t>
+      </w:r>
+    </w:p>
+    <w:p>
+      <w:pPr>
+        <w:spacing w:after="0"/>
+        <w:rPr>
+          <w:rFonts w:ascii="Times New Roman" w:hAnsi="Times New Roman" w:cs="Times New Roman"/>
+          <w:sz w:val="24"/>
+          <w:szCs w:val="24"/>
+        </w:rPr>
+      </w:pPr>
+      <w:r>
+        <w:rPr>
+          <w:rFonts w:ascii="Times New Roman" w:hAnsi="Times New Roman" w:cs="Times New Roman"/>
+          <w:sz w:val="24"/>
+          <w:szCs w:val="24"/>
+        </w:rPr>
+        <w:tab/>
+        <w:t xml:space="preserve">сын – Бровка Ян Павлов: крещ. 5.11.1811.    </w:t>
+      </w:r>
+    </w:p>
+    <w:p>
+      <w:pPr>
+        <w:spacing w:after="0"/>
+        <w:rPr>
+          <w:rFonts w:ascii="Times New Roman" w:hAnsi="Times New Roman" w:cs="Times New Roman"/>
+          <w:sz w:val="24"/>
+          <w:szCs w:val="24"/>
+        </w:rPr>
+      </w:pPr>
+    </w:p>
+    <w:p>
+      <w:pPr>
+        <w:spacing w:after="0"/>
+        <w:jc w:val="both"/>
+        <w:rPr>
+          <w:rFonts w:ascii="Times New Roman" w:hAnsi="Times New Roman" w:cs="Times New Roman"/>
+          <w:sz w:val="24"/>
+          <w:szCs w:val="24"/>
+        </w:rPr>
+      </w:pPr>
+      <w:r>
+        <w:rPr>
+          <w:rFonts w:ascii="Times New Roman" w:hAnsi="Times New Roman" w:cs="Times New Roman"/>
+          <w:sz w:val="24"/>
+          <w:szCs w:val="24"/>
+        </w:rPr>
+        <w:t>Бровка Павел</w:t>
+      </w:r>
+      <w:r>
+        <w:rPr>
+          <w:rFonts w:ascii="Times New Roman" w:hAnsi="Times New Roman" w:cs="Times New Roman"/>
+          <w:sz w:val="24"/>
+          <w:szCs w:val="24"/>
+        </w:rPr>
+        <w:t>: свидетель венчания Сымона Ластовского с деревни Дедиловичи с девкой Марьяной Шило с деревни Дедиловичи 10.10.1796.</w:t>
+      </w:r>
+    </w:p>
+    <w:p>
+      <w:pPr>
+        <w:spacing w:after="0"/>
+        <w:rPr>
+          <w:rFonts w:ascii="Times New Roman" w:hAnsi="Times New Roman" w:cs="Times New Roman"/>
+          <w:sz w:val="24"/>
+          <w:szCs w:val="24"/>
+        </w:rPr>
+      </w:pPr>
+      <w:r>
+        <w:rPr>
+          <w:rFonts w:ascii="Times New Roman" w:hAnsi="Times New Roman" w:cs="Times New Roman"/>
+          <w:sz w:val="24"/>
+          <w:szCs w:val="24"/>
+        </w:rPr>
+        <w:t>жена – Бровка Мар</w:t>
+      </w:r>
+      <w:r>
+        <w:rPr>
+          <w:rFonts w:ascii="Times New Roman" w:hAnsi="Times New Roman" w:cs="Times New Roman"/>
+          <w:sz w:val="24"/>
+          <w:szCs w:val="24"/>
+        </w:rPr>
+        <w:t>ья</w:t>
+      </w:r>
+      <w:r>
+        <w:rPr>
+          <w:rFonts w:ascii="Times New Roman" w:hAnsi="Times New Roman" w:cs="Times New Roman"/>
+          <w:sz w:val="24"/>
+          <w:szCs w:val="24"/>
+        </w:rPr>
+        <w:t>на</w:t>
+      </w:r>
+      <w:r>
+        <w:rPr>
+          <w:rFonts w:ascii="Times New Roman" w:hAnsi="Times New Roman" w:cs="Times New Roman"/>
+          <w:sz w:val="24"/>
+          <w:szCs w:val="24"/>
+        </w:rPr>
+        <w:t>: отпевание, умерла в возрасте 45 лет (родилась около 1754 г) 22.01.1799.</w:t>
+      </w:r>
+    </w:p>
+    <w:p>
+      <w:pPr>
+        <w:spacing w:after="0"/>
+        <w:rPr>
+          <w:rFonts w:ascii="Times New Roman" w:hAnsi="Times New Roman" w:cs="Times New Roman"/>
+          <w:sz w:val="24"/>
+          <w:szCs w:val="24"/>
+        </w:rPr>
+      </w:pPr>
+      <w:r>
+        <w:rPr>
+          <w:rFonts w:ascii="Times New Roman" w:hAnsi="Times New Roman" w:cs="Times New Roman"/>
+          <w:sz w:val="24"/>
+          <w:szCs w:val="24"/>
+        </w:rPr>
+        <w:tab/>
+      </w:r>
+      <w:r>
+        <w:rPr>
+          <w:rFonts w:ascii="Times New Roman" w:hAnsi="Times New Roman" w:cs="Times New Roman"/>
+          <w:sz w:val="24"/>
+          <w:szCs w:val="24"/>
+        </w:rPr>
+        <w:t xml:space="preserve">сын – Бровка Ян Павлов:    крещ. 27.02.1785.    </w:t>
+      </w:r>
+    </w:p>
+    <w:p>
+      <w:pPr>
+        <w:spacing w:after="0"/>
+        <w:ind w:firstLine="708"/>
+        <w:rPr>
+          <w:rFonts w:ascii="Times New Roman" w:hAnsi="Times New Roman" w:cs="Times New Roman"/>
+          <w:sz w:val="24"/>
+          <w:szCs w:val="24"/>
+        </w:rPr>
+      </w:pPr>
+      <w:r>
+        <w:rPr>
+          <w:rFonts w:ascii="Times New Roman" w:hAnsi="Times New Roman" w:cs="Times New Roman"/>
+          <w:sz w:val="24"/>
+          <w:szCs w:val="24"/>
+        </w:rPr>
+        <w:t>дочь – Бровка Елисавета Павлова</w:t>
+      </w:r>
+      <w:r>
+        <w:rPr>
+          <w:rFonts w:ascii="Times New Roman" w:hAnsi="Times New Roman" w:cs="Times New Roman"/>
+          <w:sz w:val="24"/>
+          <w:szCs w:val="24"/>
+        </w:rPr>
+        <w:t>:</w:t>
+      </w:r>
+      <w:r>
+        <w:rPr>
+          <w:rFonts w:ascii="Times New Roman" w:hAnsi="Times New Roman" w:cs="Times New Roman"/>
+          <w:sz w:val="24"/>
+          <w:szCs w:val="24"/>
+        </w:rPr>
+        <w:t xml:space="preserve"> </w:t>
+      </w:r>
+      <w:r>
+        <w:rPr>
+          <w:rFonts w:ascii="Times New Roman" w:hAnsi="Times New Roman" w:cs="Times New Roman"/>
+          <w:sz w:val="24"/>
+          <w:szCs w:val="24"/>
+        </w:rPr>
+        <w:t xml:space="preserve">   </w:t>
+      </w:r>
+      <w:r>
+        <w:rPr>
+          <w:rFonts w:ascii="Times New Roman" w:hAnsi="Times New Roman" w:cs="Times New Roman"/>
+          <w:sz w:val="24"/>
+          <w:szCs w:val="24"/>
+        </w:rPr>
+        <w:t>крещ.</w:t>
+      </w:r>
+      <w:r>
+        <w:rPr>
+          <w:rFonts w:ascii="Times New Roman" w:hAnsi="Times New Roman" w:cs="Times New Roman"/>
+          <w:sz w:val="24"/>
+          <w:szCs w:val="24"/>
+        </w:rPr>
+        <w:t xml:space="preserve"> 23.06.1790</w:t>
+      </w:r>
+      <w:r>
+        <w:rPr>
+          <w:rFonts w:ascii="Times New Roman" w:hAnsi="Times New Roman" w:cs="Times New Roman"/>
+          <w:sz w:val="24"/>
+          <w:szCs w:val="24"/>
+        </w:rPr>
+        <w:t xml:space="preserve">.    </w:t>
+      </w:r>
+    </w:p>
+    <w:p>
+      <w:pPr>
+        <w:spacing w:after="0"/>
+        <w:rPr>
+          <w:rFonts w:ascii="Times New Roman" w:hAnsi="Times New Roman" w:cs="Times New Roman"/>
+          <w:sz w:val="24"/>
+          <w:szCs w:val="24"/>
+        </w:rPr>
+      </w:pPr>
+      <w:r>
+        <w:rPr>
+          <w:rFonts w:ascii="Times New Roman" w:hAnsi="Times New Roman" w:cs="Times New Roman"/>
+          <w:sz w:val="24"/>
+          <w:szCs w:val="24"/>
+        </w:rPr>
+        <w:tab/>
+        <w:t>дочь – Бровка Татьяна Павлова</w:t>
+      </w:r>
+      <w:r>
+        <w:rPr>
+          <w:rFonts w:ascii="Times New Roman" w:hAnsi="Times New Roman" w:cs="Times New Roman"/>
+          <w:sz w:val="24"/>
+          <w:szCs w:val="24"/>
+        </w:rPr>
+        <w:t>:</w:t>
+      </w:r>
+      <w:r>
+        <w:rPr>
+          <w:rFonts w:ascii="Times New Roman" w:hAnsi="Times New Roman" w:cs="Times New Roman"/>
+          <w:sz w:val="24"/>
+          <w:szCs w:val="24"/>
+        </w:rPr>
+        <w:t xml:space="preserve"> </w:t>
+      </w:r>
+      <w:r>
+        <w:rPr>
+          <w:rFonts w:ascii="Times New Roman" w:hAnsi="Times New Roman" w:cs="Times New Roman"/>
+          <w:sz w:val="24"/>
+          <w:szCs w:val="24"/>
+        </w:rPr>
+        <w:t xml:space="preserve">   </w:t>
+      </w:r>
+      <w:r>
+        <w:rPr>
+          <w:rFonts w:ascii="Times New Roman" w:hAnsi="Times New Roman" w:cs="Times New Roman"/>
+          <w:sz w:val="24"/>
+          <w:szCs w:val="24"/>
+        </w:rPr>
+        <w:t>крещ.</w:t>
+      </w:r>
+      <w:r>
+        <w:rPr>
+          <w:rFonts w:ascii="Times New Roman" w:hAnsi="Times New Roman" w:cs="Times New Roman"/>
+          <w:sz w:val="24"/>
+          <w:szCs w:val="24"/>
+        </w:rPr>
+        <w:t xml:space="preserve"> 9.01.1793</w:t>
+      </w:r>
+      <w:r>
+        <w:rPr>
+          <w:rFonts w:ascii="Times New Roman" w:hAnsi="Times New Roman" w:cs="Times New Roman"/>
+          <w:sz w:val="24"/>
+          <w:szCs w:val="24"/>
+        </w:rPr>
+        <w:t xml:space="preserve">.    </w:t>
+      </w:r>
+    </w:p>
+    <w:p>
+      <w:pPr>
+        <w:spacing w:after="0"/>
+        <w:rPr>
+          <w:rFonts w:ascii="Times New Roman" w:hAnsi="Times New Roman" w:cs="Times New Roman"/>
+          <w:sz w:val="24"/>
+          <w:szCs w:val="24"/>
+        </w:rPr>
+      </w:pPr>
+      <w:r>
+        <w:rPr>
+          <w:rFonts w:ascii="Times New Roman" w:hAnsi="Times New Roman" w:cs="Times New Roman"/>
+          <w:sz w:val="24"/>
+          <w:szCs w:val="24"/>
+        </w:rPr>
+        <w:tab/>
+        <w:t>дочь – Бровка Юст</w:t>
+      </w:r>
+      <w:r>
+        <w:rPr>
+          <w:rFonts w:ascii="Times New Roman" w:hAnsi="Times New Roman" w:cs="Times New Roman"/>
+          <w:sz w:val="24"/>
+          <w:szCs w:val="24"/>
+        </w:rPr>
+        <w:t>ы</w:t>
+      </w:r>
+      <w:r>
+        <w:rPr>
+          <w:rFonts w:ascii="Times New Roman" w:hAnsi="Times New Roman" w:cs="Times New Roman"/>
+          <w:sz w:val="24"/>
+          <w:szCs w:val="24"/>
+        </w:rPr>
+        <w:t>на Павлова</w:t>
+      </w:r>
+      <w:r>
+        <w:rPr>
+          <w:rFonts w:ascii="Times New Roman" w:hAnsi="Times New Roman" w:cs="Times New Roman"/>
+          <w:sz w:val="24"/>
+          <w:szCs w:val="24"/>
+        </w:rPr>
+        <w:t>:</w:t>
+      </w:r>
+      <w:r>
+        <w:rPr>
+          <w:rFonts w:ascii="Times New Roman" w:hAnsi="Times New Roman" w:cs="Times New Roman"/>
+          <w:sz w:val="24"/>
+          <w:szCs w:val="24"/>
+        </w:rPr>
+        <w:t xml:space="preserve"> </w:t>
+      </w:r>
+      <w:r>
+        <w:rPr>
+          <w:rFonts w:ascii="Times New Roman" w:hAnsi="Times New Roman" w:cs="Times New Roman"/>
+          <w:sz w:val="24"/>
+          <w:szCs w:val="24"/>
+        </w:rPr>
+        <w:t xml:space="preserve">   </w:t>
+      </w:r>
+      <w:r>
+        <w:rPr>
+          <w:rFonts w:ascii="Times New Roman" w:hAnsi="Times New Roman" w:cs="Times New Roman"/>
+          <w:sz w:val="24"/>
+          <w:szCs w:val="24"/>
+        </w:rPr>
+        <w:t>крещ.</w:t>
+      </w:r>
+      <w:r>
+        <w:rPr>
+          <w:rFonts w:ascii="Times New Roman" w:hAnsi="Times New Roman" w:cs="Times New Roman"/>
+          <w:sz w:val="24"/>
+          <w:szCs w:val="24"/>
+        </w:rPr>
+        <w:t xml:space="preserve"> 29.05.1794</w:t>
+      </w:r>
+      <w:r>
+        <w:rPr>
+          <w:rFonts w:ascii="Times New Roman" w:hAnsi="Times New Roman" w:cs="Times New Roman"/>
+          <w:sz w:val="24"/>
+          <w:szCs w:val="24"/>
+        </w:rPr>
+        <w:t xml:space="preserve">.    </w:t>
+      </w:r>
+    </w:p>
+    <w:p>
+      <w:pPr>
+        <w:spacing w:after="0"/>
+        <w:rPr>
+          <w:rFonts w:ascii="Times New Roman" w:hAnsi="Times New Roman" w:cs="Times New Roman"/>
+          <w:sz w:val="24"/>
+          <w:szCs w:val="24"/>
+        </w:rPr>
+      </w:pPr>
+      <w:r>
+        <w:rPr>
+          <w:rFonts w:ascii="Times New Roman" w:hAnsi="Times New Roman" w:cs="Times New Roman"/>
+          <w:sz w:val="24"/>
+          <w:szCs w:val="24"/>
+        </w:rPr>
+        <w:tab/>
+      </w:r>
+      <w:r>
+        <w:rPr>
+          <w:rFonts w:ascii="Times New Roman" w:hAnsi="Times New Roman" w:cs="Times New Roman"/>
+          <w:sz w:val="24"/>
+          <w:szCs w:val="24"/>
+        </w:rPr>
+        <w:t>сын</w:t>
+      </w:r>
+      <w:r>
+        <w:rPr>
+          <w:rFonts w:ascii="Times New Roman" w:hAnsi="Times New Roman" w:cs="Times New Roman"/>
+          <w:sz w:val="24"/>
+          <w:szCs w:val="24"/>
+        </w:rPr>
+        <w:t xml:space="preserve"> – Бровка Андрей Павлов</w:t>
+      </w:r>
+      <w:r>
+        <w:rPr>
+          <w:rFonts w:ascii="Times New Roman" w:hAnsi="Times New Roman" w:cs="Times New Roman"/>
+          <w:sz w:val="24"/>
+          <w:szCs w:val="24"/>
+        </w:rPr>
+        <w:t>:</w:t>
+      </w:r>
+      <w:r>
+        <w:rPr>
+          <w:rFonts w:ascii="Times New Roman" w:hAnsi="Times New Roman" w:cs="Times New Roman"/>
+          <w:sz w:val="24"/>
+          <w:szCs w:val="24"/>
+        </w:rPr>
+        <w:t xml:space="preserve"> </w:t>
+      </w:r>
+      <w:r>
+        <w:rPr>
+          <w:rFonts w:ascii="Times New Roman" w:hAnsi="Times New Roman" w:cs="Times New Roman"/>
+          <w:sz w:val="24"/>
+          <w:szCs w:val="24"/>
+        </w:rPr>
+        <w:t xml:space="preserve">   </w:t>
+      </w:r>
+      <w:r>
+        <w:rPr>
+          <w:rFonts w:ascii="Times New Roman" w:hAnsi="Times New Roman" w:cs="Times New Roman"/>
+          <w:sz w:val="24"/>
+          <w:szCs w:val="24"/>
+        </w:rPr>
+        <w:t>крещ. 18.09.1795</w:t>
+      </w:r>
+      <w:r>
+        <w:rPr>
+          <w:rFonts w:ascii="Times New Roman" w:hAnsi="Times New Roman" w:cs="Times New Roman"/>
+          <w:sz w:val="24"/>
+          <w:szCs w:val="24"/>
+        </w:rPr>
+        <w:t xml:space="preserve">.    </w:t>
+      </w:r>
+    </w:p>
+    <w:p>
+      <w:pPr>
+        <w:spacing w:after="0"/>
+        <w:rPr>
+          <w:rFonts w:ascii="Times New Roman" w:hAnsi="Times New Roman" w:cs="Times New Roman"/>
+          <w:sz w:val="24"/>
+          <w:szCs w:val="24"/>
+        </w:rPr>
+      </w:pPr>
+    </w:p>
+    <w:p>
+      <w:pPr>
+        <w:spacing w:after="0"/>
+        <w:rPr>
+          <w:rFonts w:ascii="Times New Roman" w:hAnsi="Times New Roman" w:cs="Times New Roman"/>
+          <w:sz w:val="24"/>
+          <w:szCs w:val="24"/>
+        </w:rPr>
+      </w:pPr>
+      <w:r>
+        <w:rPr>
+          <w:rFonts w:ascii="Times New Roman" w:hAnsi="Times New Roman" w:cs="Times New Roman"/>
+          <w:sz w:val="24"/>
+          <w:szCs w:val="24"/>
+        </w:rPr>
+        <w:t>Бровка Павел: венчание 22.09.1799.</w:t>
+      </w:r>
+    </w:p>
+    <w:p>
+      <w:pPr>
+        <w:spacing w:after="0"/>
+        <w:rPr>
+          <w:rFonts w:ascii="Times New Roman" w:hAnsi="Times New Roman" w:cs="Times New Roman"/>
+          <w:sz w:val="24"/>
+          <w:szCs w:val="24"/>
+        </w:rPr>
+      </w:pPr>
+      <w:r>
+        <w:rPr>
+          <w:rFonts w:ascii="Times New Roman" w:hAnsi="Times New Roman" w:cs="Times New Roman"/>
+          <w:sz w:val="24"/>
+          <w:szCs w:val="24"/>
+        </w:rPr>
+        <w:t>жена – Бровка (Скакун) Юстина: с деревни Осово.</w:t>
+      </w:r>
+    </w:p>
+    <w:p>
+      <w:pPr>
+        <w:spacing w:after="0"/>
+        <w:rPr>
+          <w:rFonts w:ascii="Times New Roman" w:hAnsi="Times New Roman" w:cs="Times New Roman"/>
+          <w:sz w:val="24"/>
+          <w:szCs w:val="24"/>
+        </w:rPr>
+      </w:pPr>
+    </w:p>
+    <w:p>
+      <w:pPr>
+        <w:spacing w:after="0"/>
+        <w:rPr>
+          <w:rFonts w:ascii="Times New Roman" w:hAnsi="Times New Roman" w:cs="Times New Roman"/>
+          <w:sz w:val="24"/>
+          <w:szCs w:val="24"/>
+        </w:rPr>
+      </w:pPr>
+      <w:r>
+        <w:rPr>
+          <w:rFonts w:ascii="Times New Roman" w:hAnsi="Times New Roman" w:cs="Times New Roman"/>
+          <w:sz w:val="24"/>
+          <w:szCs w:val="24"/>
+        </w:rPr>
+        <w:t>Бровка Тимофей</w:t>
+      </w:r>
+    </w:p>
+    <w:p>
+      <w:pPr>
+        <w:spacing w:after="0"/>
+        <w:rPr>
+          <w:rFonts w:ascii="Times New Roman" w:hAnsi="Times New Roman" w:cs="Times New Roman"/>
+          <w:sz w:val="24"/>
+          <w:szCs w:val="24"/>
+        </w:rPr>
+      </w:pPr>
+      <w:r>
+        <w:rPr>
+          <w:rFonts w:ascii="Times New Roman" w:hAnsi="Times New Roman" w:cs="Times New Roman"/>
+          <w:sz w:val="24"/>
+          <w:szCs w:val="24"/>
+        </w:rPr>
+        <w:t xml:space="preserve">жена – Бровка </w:t>
+      </w:r>
+      <w:r>
+        <w:rPr>
+          <w:rFonts w:ascii="Times New Roman" w:hAnsi="Times New Roman" w:cs="Times New Roman"/>
+          <w:sz w:val="24"/>
+          <w:szCs w:val="24"/>
+        </w:rPr>
+        <w:t>Аксинья</w:t>
+      </w:r>
+    </w:p>
+    <w:p>
+      <w:pPr>
+        <w:spacing w:after="0"/>
+        <w:rPr>
+          <w:rFonts w:ascii="Times New Roman" w:hAnsi="Times New Roman" w:cs="Times New Roman"/>
+          <w:sz w:val="24"/>
+          <w:szCs w:val="24"/>
+        </w:rPr>
+      </w:pPr>
+      <w:r>
+        <w:rPr>
+          <w:rFonts w:ascii="Times New Roman" w:hAnsi="Times New Roman" w:cs="Times New Roman"/>
+          <w:sz w:val="24"/>
+          <w:szCs w:val="24"/>
+        </w:rPr>
+        <w:tab/>
+        <w:t xml:space="preserve">дочь – Бровка </w:t>
+      </w:r>
+      <w:r>
+        <w:rPr>
+          <w:rFonts w:ascii="Times New Roman" w:hAnsi="Times New Roman" w:cs="Times New Roman"/>
+          <w:sz w:val="24"/>
+          <w:szCs w:val="24"/>
+        </w:rPr>
+        <w:t>Ары</w:t>
+      </w:r>
+      <w:r>
+        <w:rPr>
+          <w:rFonts w:ascii="Times New Roman" w:hAnsi="Times New Roman" w:cs="Times New Roman"/>
+          <w:sz w:val="24"/>
+          <w:szCs w:val="24"/>
+        </w:rPr>
+        <w:t>на Тимофеева</w:t>
+      </w:r>
+      <w:r>
+        <w:rPr>
+          <w:rFonts w:ascii="Times New Roman" w:hAnsi="Times New Roman" w:cs="Times New Roman"/>
+          <w:sz w:val="24"/>
+          <w:szCs w:val="24"/>
+        </w:rPr>
+        <w:t>:</w:t>
+      </w:r>
+      <w:r>
+        <w:rPr>
+          <w:rFonts w:ascii="Times New Roman" w:hAnsi="Times New Roman" w:cs="Times New Roman"/>
+          <w:sz w:val="24"/>
+          <w:szCs w:val="24"/>
+        </w:rPr>
+        <w:t xml:space="preserve"> </w:t>
+      </w:r>
+      <w:r>
+        <w:rPr>
+          <w:rFonts w:ascii="Times New Roman" w:hAnsi="Times New Roman" w:cs="Times New Roman"/>
+          <w:sz w:val="24"/>
+          <w:szCs w:val="24"/>
+        </w:rPr>
+        <w:t xml:space="preserve">   </w:t>
+      </w:r>
+      <w:r>
+        <w:rPr>
+          <w:rFonts w:ascii="Times New Roman" w:hAnsi="Times New Roman" w:cs="Times New Roman"/>
+          <w:sz w:val="24"/>
+          <w:szCs w:val="24"/>
+        </w:rPr>
+        <w:t>крещ.</w:t>
+      </w:r>
+      <w:r>
+        <w:rPr>
+          <w:rFonts w:ascii="Times New Roman" w:hAnsi="Times New Roman" w:cs="Times New Roman"/>
+          <w:sz w:val="24"/>
+          <w:szCs w:val="24"/>
+        </w:rPr>
+        <w:t xml:space="preserve"> 28.04.1790</w:t>
+      </w:r>
+      <w:r>
+        <w:rPr>
+          <w:rFonts w:ascii="Times New Roman" w:hAnsi="Times New Roman" w:cs="Times New Roman"/>
+          <w:sz w:val="24"/>
+          <w:szCs w:val="24"/>
+        </w:rPr>
+        <w:t xml:space="preserve">.    </w:t>
+      </w:r>
+    </w:p>
+    <w:p>
+      <w:pPr>
+        <w:spacing w:after="0"/>
+        <w:rPr>
+          <w:rFonts w:ascii="Times New Roman" w:hAnsi="Times New Roman" w:cs="Times New Roman"/>
+          <w:sz w:val="24"/>
+          <w:szCs w:val="24"/>
+        </w:rPr>
+      </w:pPr>
+      <w:r>
+        <w:rPr>
+          <w:rFonts w:ascii="Times New Roman" w:hAnsi="Times New Roman" w:cs="Times New Roman"/>
+          <w:sz w:val="24"/>
+          <w:szCs w:val="24"/>
+        </w:rPr>
+        <w:tab/>
+        <w:t xml:space="preserve">сын – Бровка </w:t>
+      </w:r>
+      <w:r>
+        <w:rPr>
+          <w:rFonts w:ascii="Times New Roman" w:hAnsi="Times New Roman" w:cs="Times New Roman"/>
+          <w:sz w:val="24"/>
+          <w:szCs w:val="24"/>
+        </w:rPr>
+        <w:t>Я</w:t>
+      </w:r>
+      <w:r>
+        <w:rPr>
+          <w:rFonts w:ascii="Times New Roman" w:hAnsi="Times New Roman" w:cs="Times New Roman"/>
+          <w:sz w:val="24"/>
+          <w:szCs w:val="24"/>
+        </w:rPr>
+        <w:t>н Тимофеев</w:t>
+      </w:r>
+      <w:r>
+        <w:rPr>
+          <w:rFonts w:ascii="Times New Roman" w:hAnsi="Times New Roman" w:cs="Times New Roman"/>
+          <w:sz w:val="24"/>
+          <w:szCs w:val="24"/>
+        </w:rPr>
+        <w:t>:</w:t>
+      </w:r>
+      <w:r>
+        <w:rPr>
+          <w:rFonts w:ascii="Times New Roman" w:hAnsi="Times New Roman" w:cs="Times New Roman"/>
+          <w:sz w:val="24"/>
+          <w:szCs w:val="24"/>
+        </w:rPr>
+        <w:t xml:space="preserve"> </w:t>
+      </w:r>
+      <w:r>
+        <w:rPr>
+          <w:rFonts w:ascii="Times New Roman" w:hAnsi="Times New Roman" w:cs="Times New Roman"/>
+          <w:sz w:val="24"/>
+          <w:szCs w:val="24"/>
+        </w:rPr>
+        <w:t xml:space="preserve">   </w:t>
+      </w:r>
+      <w:r>
+        <w:rPr>
+          <w:rFonts w:ascii="Times New Roman" w:hAnsi="Times New Roman" w:cs="Times New Roman"/>
+          <w:sz w:val="24"/>
+          <w:szCs w:val="24"/>
+        </w:rPr>
+        <w:t>крещ.</w:t>
+      </w:r>
+      <w:r>
+        <w:rPr>
+          <w:rFonts w:ascii="Times New Roman" w:hAnsi="Times New Roman" w:cs="Times New Roman"/>
+          <w:sz w:val="24"/>
+          <w:szCs w:val="24"/>
+        </w:rPr>
+        <w:t xml:space="preserve"> 14.11.1792</w:t>
+      </w:r>
+      <w:r>
+        <w:rPr>
+          <w:rFonts w:ascii="Times New Roman" w:hAnsi="Times New Roman" w:cs="Times New Roman"/>
+          <w:sz w:val="24"/>
+          <w:szCs w:val="24"/>
+        </w:rPr>
+        <w:t xml:space="preserve">.    </w:t>
+      </w:r>
+    </w:p>
+    <w:p>
+      <w:pPr>
+        <w:spacing w:after="0"/>
+        <w:jc w:val="both"/>
+        <w:rPr>
+          <w:rFonts w:ascii="Times New Roman" w:hAnsi="Times New Roman" w:cs="Times New Roman"/>
+          <w:sz w:val="24"/>
+          <w:szCs w:val="24"/>
+        </w:rPr>
+      </w:pPr>
+    </w:p>
+    <w:p>
+      <w:pPr>
+        <w:spacing w:after="0"/>
+        <w:jc w:val="both"/>
+        <w:rPr>
+          <w:rFonts w:ascii="Times New Roman" w:hAnsi="Times New Roman" w:cs="Times New Roman"/>
+          <w:sz w:val="24"/>
+          <w:szCs w:val="24"/>
+        </w:rPr>
+      </w:pPr>
+      <w:r>
+        <w:rPr>
+          <w:rFonts w:ascii="Times New Roman" w:hAnsi="Times New Roman" w:cs="Times New Roman"/>
+          <w:sz w:val="24"/>
+          <w:szCs w:val="24"/>
+        </w:rPr>
+        <w:t>Бровка Тимофей: вдовец, венчание 20.07.1813.</w:t>
+      </w:r>
+    </w:p>
+    <w:p>
+      <w:pPr>
+        <w:spacing w:after="0"/>
+        <w:jc w:val="both"/>
+        <w:rPr>
+          <w:rFonts w:ascii="Times New Roman" w:hAnsi="Times New Roman" w:cs="Times New Roman"/>
+          <w:sz w:val="24"/>
+          <w:szCs w:val="24"/>
+        </w:rPr>
+      </w:pPr>
+      <w:r>
+        <w:rPr>
+          <w:rFonts w:ascii="Times New Roman" w:hAnsi="Times New Roman" w:cs="Times New Roman"/>
+          <w:sz w:val="24"/>
+          <w:szCs w:val="24"/>
+        </w:rPr>
+        <w:t>жена – Бровка (в предыдущем браке Слабковская) Настасья: вдова, с деревни Дедиловичи.</w:t>
+      </w:r>
+    </w:p>
+    <w:p>
+      <w:pPr>
+        <w:spacing w:after="0"/>
+        <w:jc w:val="both"/>
+        <w:rPr>
+          <w:rFonts w:ascii="Times New Roman" w:hAnsi="Times New Roman" w:cs="Times New Roman"/>
+          <w:sz w:val="24"/>
+          <w:szCs w:val="24"/>
+        </w:rPr>
+      </w:pPr>
+    </w:p>
+    <w:p>
+      <w:pPr>
+        <w:spacing w:after="0"/>
+        <w:jc w:val="center"/>
+        <w:rPr>
+          <w:rFonts w:ascii="Times New Roman" w:hAnsi="Times New Roman" w:cs="Times New Roman"/>
+          <w:b/>
+          <w:bCs/>
+          <w:sz w:val="24"/>
+          <w:szCs w:val="24"/>
+        </w:rPr>
+      </w:pPr>
+      <w:r>
+        <w:rPr>
+          <w:rFonts w:ascii="Times New Roman" w:hAnsi="Times New Roman" w:cs="Times New Roman"/>
+          <w:b/>
+          <w:bCs/>
+          <w:sz w:val="24"/>
+          <w:szCs w:val="24"/>
+        </w:rPr>
+        <w:t>Буслы</w:t>
+      </w:r>
+    </w:p>
+    <w:p>
+      <w:pPr>
+        <w:spacing w:after="0"/>
+        <w:jc w:val="center"/>
+        <w:rPr>
+          <w:rFonts w:ascii="Times New Roman" w:hAnsi="Times New Roman" w:cs="Times New Roman"/>
+          <w:b/>
+          <w:bCs/>
+          <w:sz w:val="24"/>
+          <w:szCs w:val="24"/>
+        </w:rPr>
+      </w:pPr>
+    </w:p>
+    <w:p>
+      <w:pPr>
+        <w:spacing w:after="0"/>
+        <w:rPr>
+          <w:rFonts w:ascii="Times New Roman" w:hAnsi="Times New Roman" w:cs="Times New Roman"/>
+          <w:sz w:val="24"/>
+          <w:szCs w:val="24"/>
+        </w:rPr>
+      </w:pPr>
+      <w:r>
+        <w:rPr>
+          <w:rFonts w:ascii="Times New Roman" w:hAnsi="Times New Roman" w:cs="Times New Roman"/>
+          <w:sz w:val="24"/>
+          <w:szCs w:val="24"/>
+        </w:rPr>
+        <w:t>Бусел (Каминская) Ксеня: венчание с Алесем Каминским с деревни Веретей 10.02.1796.</w:t>
+      </w:r>
+    </w:p>
+    <w:p>
+      <w:pPr>
+        <w:spacing w:after="0"/>
+        <w:rPr>
+          <w:rFonts w:ascii="Times New Roman" w:hAnsi="Times New Roman" w:cs="Times New Roman"/>
+          <w:sz w:val="24"/>
+          <w:szCs w:val="24"/>
+        </w:rPr>
+      </w:pPr>
+    </w:p>
+    <w:p>
+      <w:pPr>
+        <w:spacing w:after="0"/>
+        <w:rPr>
+          <w:rFonts w:ascii="Times New Roman" w:hAnsi="Times New Roman" w:cs="Times New Roman"/>
+          <w:sz w:val="24"/>
+          <w:szCs w:val="24"/>
+        </w:rPr>
+      </w:pPr>
+      <w:r>
+        <w:rPr>
+          <w:rFonts w:ascii="Times New Roman" w:hAnsi="Times New Roman" w:cs="Times New Roman"/>
+          <w:sz w:val="24"/>
+          <w:szCs w:val="24"/>
+        </w:rPr>
+        <w:t>Бус</w:t>
+      </w:r>
+      <w:r>
+        <w:rPr>
+          <w:rFonts w:ascii="Times New Roman" w:hAnsi="Times New Roman" w:cs="Times New Roman"/>
+          <w:sz w:val="24"/>
+          <w:szCs w:val="24"/>
+        </w:rPr>
+        <w:t>ел</w:t>
+      </w:r>
+      <w:r>
+        <w:rPr>
+          <w:rFonts w:ascii="Times New Roman" w:hAnsi="Times New Roman" w:cs="Times New Roman"/>
+          <w:sz w:val="24"/>
+          <w:szCs w:val="24"/>
+        </w:rPr>
+        <w:t xml:space="preserve"> Мар</w:t>
+      </w:r>
+      <w:r>
+        <w:rPr>
+          <w:rFonts w:ascii="Times New Roman" w:hAnsi="Times New Roman" w:cs="Times New Roman"/>
+          <w:sz w:val="24"/>
+          <w:szCs w:val="24"/>
+        </w:rPr>
+        <w:t>ци</w:t>
+      </w:r>
+      <w:r>
+        <w:rPr>
+          <w:rFonts w:ascii="Times New Roman" w:hAnsi="Times New Roman" w:cs="Times New Roman"/>
+          <w:sz w:val="24"/>
+          <w:szCs w:val="24"/>
+        </w:rPr>
+        <w:t>н</w:t>
+      </w:r>
+    </w:p>
+    <w:p>
+      <w:pPr>
+        <w:spacing w:after="0"/>
+        <w:rPr>
+          <w:rFonts w:ascii="Times New Roman" w:hAnsi="Times New Roman" w:cs="Times New Roman"/>
+          <w:sz w:val="24"/>
+          <w:szCs w:val="24"/>
+        </w:rPr>
+      </w:pPr>
+      <w:r>
+        <w:rPr>
+          <w:rFonts w:ascii="Times New Roman" w:hAnsi="Times New Roman" w:cs="Times New Roman"/>
+          <w:sz w:val="24"/>
+          <w:szCs w:val="24"/>
+        </w:rPr>
+        <w:t>жена – Бус</w:t>
+      </w:r>
+      <w:r>
+        <w:rPr>
+          <w:rFonts w:ascii="Times New Roman" w:hAnsi="Times New Roman" w:cs="Times New Roman"/>
+          <w:sz w:val="24"/>
+          <w:szCs w:val="24"/>
+        </w:rPr>
+        <w:t>ел</w:t>
+      </w:r>
+      <w:r>
+        <w:rPr>
+          <w:rFonts w:ascii="Times New Roman" w:hAnsi="Times New Roman" w:cs="Times New Roman"/>
+          <w:sz w:val="24"/>
+          <w:szCs w:val="24"/>
+        </w:rPr>
+        <w:t xml:space="preserve"> Мар</w:t>
+      </w:r>
+      <w:r>
+        <w:rPr>
+          <w:rFonts w:ascii="Times New Roman" w:hAnsi="Times New Roman" w:cs="Times New Roman"/>
+          <w:sz w:val="24"/>
+          <w:szCs w:val="24"/>
+        </w:rPr>
+        <w:t>та</w:t>
+      </w:r>
+    </w:p>
+    <w:p>
+      <w:pPr>
+        <w:spacing w:after="0"/>
+        <w:rPr>
+          <w:rFonts w:ascii="Times New Roman" w:hAnsi="Times New Roman" w:cs="Times New Roman"/>
+          <w:sz w:val="24"/>
+          <w:szCs w:val="24"/>
+        </w:rPr>
+      </w:pPr>
+      <w:r>
+        <w:rPr>
+          <w:rFonts w:ascii="Times New Roman" w:hAnsi="Times New Roman" w:cs="Times New Roman"/>
+          <w:sz w:val="24"/>
+          <w:szCs w:val="24"/>
+        </w:rPr>
+        <w:tab/>
+        <w:t>дочь – Бус</w:t>
+      </w:r>
+      <w:r>
+        <w:rPr>
+          <w:rFonts w:ascii="Times New Roman" w:hAnsi="Times New Roman" w:cs="Times New Roman"/>
+          <w:sz w:val="24"/>
+          <w:szCs w:val="24"/>
+        </w:rPr>
+        <w:t>ел</w:t>
+      </w:r>
+      <w:r>
+        <w:rPr>
+          <w:rFonts w:ascii="Times New Roman" w:hAnsi="Times New Roman" w:cs="Times New Roman"/>
+          <w:sz w:val="24"/>
+          <w:szCs w:val="24"/>
+        </w:rPr>
+        <w:t xml:space="preserve"> Елисавета Мар</w:t>
+      </w:r>
+      <w:r>
+        <w:rPr>
+          <w:rFonts w:ascii="Times New Roman" w:hAnsi="Times New Roman" w:cs="Times New Roman"/>
+          <w:sz w:val="24"/>
+          <w:szCs w:val="24"/>
+        </w:rPr>
+        <w:t>ци</w:t>
+      </w:r>
+      <w:r>
+        <w:rPr>
+          <w:rFonts w:ascii="Times New Roman" w:hAnsi="Times New Roman" w:cs="Times New Roman"/>
+          <w:sz w:val="24"/>
+          <w:szCs w:val="24"/>
+        </w:rPr>
+        <w:t>нова</w:t>
+      </w:r>
+      <w:r>
+        <w:rPr>
+          <w:rFonts w:ascii="Times New Roman" w:hAnsi="Times New Roman" w:cs="Times New Roman"/>
+          <w:sz w:val="24"/>
+          <w:szCs w:val="24"/>
+        </w:rPr>
+        <w:t>:</w:t>
+      </w:r>
+      <w:r>
+        <w:rPr>
+          <w:rFonts w:ascii="Times New Roman" w:hAnsi="Times New Roman" w:cs="Times New Roman"/>
+          <w:sz w:val="24"/>
+          <w:szCs w:val="24"/>
+        </w:rPr>
+        <w:t xml:space="preserve"> </w:t>
+      </w:r>
+      <w:r>
+        <w:rPr>
+          <w:rFonts w:ascii="Times New Roman" w:hAnsi="Times New Roman" w:cs="Times New Roman"/>
+          <w:sz w:val="24"/>
+          <w:szCs w:val="24"/>
+        </w:rPr>
+        <w:t xml:space="preserve">   </w:t>
+      </w:r>
+      <w:r>
+        <w:rPr>
+          <w:rFonts w:ascii="Times New Roman" w:hAnsi="Times New Roman" w:cs="Times New Roman"/>
+          <w:sz w:val="24"/>
+          <w:szCs w:val="24"/>
+        </w:rPr>
+        <w:t>крещ.</w:t>
+      </w:r>
+      <w:r>
+        <w:rPr>
+          <w:rFonts w:ascii="Times New Roman" w:hAnsi="Times New Roman" w:cs="Times New Roman"/>
+          <w:sz w:val="24"/>
+          <w:szCs w:val="24"/>
+        </w:rPr>
+        <w:t xml:space="preserve"> 5.09.1787</w:t>
+      </w:r>
+      <w:r>
+        <w:rPr>
+          <w:rFonts w:ascii="Times New Roman" w:hAnsi="Times New Roman" w:cs="Times New Roman"/>
+          <w:sz w:val="24"/>
+          <w:szCs w:val="24"/>
+        </w:rPr>
+        <w:t xml:space="preserve">.    </w:t>
+      </w:r>
+    </w:p>
+    <w:p>
+      <w:pPr>
+        <w:spacing w:after="0"/>
+        <w:jc w:val="center"/>
+        <w:rPr>
+          <w:rFonts w:ascii="Times New Roman" w:hAnsi="Times New Roman" w:cs="Times New Roman"/>
+          <w:b/>
+          <w:bCs/>
+          <w:sz w:val="24"/>
+          <w:szCs w:val="24"/>
+        </w:rPr>
+      </w:pPr>
+    </w:p>
+    <w:p>
+      <w:pPr>
+        <w:spacing w:after="0"/>
+        <w:jc w:val="center"/>
+        <w:rPr>
+          <w:rFonts w:ascii="Times New Roman" w:hAnsi="Times New Roman" w:cs="Times New Roman"/>
+          <w:b/>
+          <w:bCs/>
+          <w:sz w:val="24"/>
+          <w:szCs w:val="24"/>
+        </w:rPr>
+      </w:pPr>
+      <w:r>
+        <w:rPr>
+          <w:rFonts w:ascii="Times New Roman" w:hAnsi="Times New Roman" w:cs="Times New Roman"/>
+          <w:b/>
+          <w:bCs/>
+          <w:sz w:val="24"/>
+          <w:szCs w:val="24"/>
+        </w:rPr>
+        <w:t>Варавичи</w:t>
+      </w:r>
+    </w:p>
+    <w:p>
+      <w:pPr>
+        <w:spacing w:after="0"/>
+        <w:jc w:val="center"/>
+        <w:rPr>
+          <w:rFonts w:ascii="Times New Roman" w:hAnsi="Times New Roman" w:cs="Times New Roman"/>
+          <w:b/>
+          <w:bCs/>
+          <w:sz w:val="24"/>
+          <w:szCs w:val="24"/>
+        </w:rPr>
+      </w:pPr>
+    </w:p>
+    <w:p>
+      <w:pPr>
+        <w:spacing w:after="0"/>
+        <w:rPr>
+          <w:rFonts w:ascii="Times New Roman" w:hAnsi="Times New Roman" w:cs="Times New Roman"/>
+          <w:sz w:val="24"/>
+          <w:szCs w:val="24"/>
+        </w:rPr>
+      </w:pPr>
+      <w:r>
+        <w:rPr>
+          <w:rFonts w:ascii="Times New Roman" w:hAnsi="Times New Roman" w:cs="Times New Roman"/>
+          <w:sz w:val="24"/>
+          <w:szCs w:val="24"/>
+        </w:rPr>
+        <w:t>Варавич Андрей</w:t>
+      </w:r>
+      <w:r>
+        <w:rPr>
+          <w:rFonts w:ascii="Times New Roman" w:hAnsi="Times New Roman" w:cs="Times New Roman"/>
+          <w:sz w:val="24"/>
+          <w:szCs w:val="24"/>
+        </w:rPr>
+        <w:t>: умер в возрасте 56 лет (родился около 1746 г), отпевание 29.09.1802.</w:t>
+      </w:r>
+    </w:p>
+    <w:p>
+      <w:pPr>
+        <w:spacing w:after="0"/>
+        <w:rPr>
+          <w:rFonts w:ascii="Times New Roman" w:hAnsi="Times New Roman" w:cs="Times New Roman"/>
+          <w:sz w:val="24"/>
+          <w:szCs w:val="24"/>
+        </w:rPr>
+      </w:pPr>
+      <w:r>
+        <w:rPr>
+          <w:rFonts w:ascii="Times New Roman" w:hAnsi="Times New Roman" w:cs="Times New Roman"/>
+          <w:sz w:val="24"/>
+          <w:szCs w:val="24"/>
+        </w:rPr>
+        <w:t xml:space="preserve">жена – Варавич </w:t>
+      </w:r>
+      <w:r>
+        <w:rPr>
+          <w:rFonts w:ascii="Times New Roman" w:hAnsi="Times New Roman" w:cs="Times New Roman"/>
+          <w:sz w:val="24"/>
+          <w:szCs w:val="24"/>
+        </w:rPr>
+        <w:t>К</w:t>
+      </w:r>
+      <w:r>
+        <w:rPr>
+          <w:rFonts w:ascii="Times New Roman" w:hAnsi="Times New Roman" w:cs="Times New Roman"/>
+          <w:sz w:val="24"/>
+          <w:szCs w:val="24"/>
+        </w:rPr>
+        <w:t>р</w:t>
+      </w:r>
+      <w:r>
+        <w:rPr>
+          <w:rFonts w:ascii="Times New Roman" w:hAnsi="Times New Roman" w:cs="Times New Roman"/>
+          <w:sz w:val="24"/>
+          <w:szCs w:val="24"/>
+        </w:rPr>
+        <w:t>ы</w:t>
+      </w:r>
+      <w:r>
+        <w:rPr>
+          <w:rFonts w:ascii="Times New Roman" w:hAnsi="Times New Roman" w:cs="Times New Roman"/>
+          <w:sz w:val="24"/>
+          <w:szCs w:val="24"/>
+        </w:rPr>
+        <w:t>ст</w:t>
+      </w:r>
+      <w:r>
+        <w:rPr>
+          <w:rFonts w:ascii="Times New Roman" w:hAnsi="Times New Roman" w:cs="Times New Roman"/>
+          <w:sz w:val="24"/>
+          <w:szCs w:val="24"/>
+        </w:rPr>
+        <w:t>ы</w:t>
+      </w:r>
+      <w:r>
+        <w:rPr>
+          <w:rFonts w:ascii="Times New Roman" w:hAnsi="Times New Roman" w:cs="Times New Roman"/>
+          <w:sz w:val="24"/>
+          <w:szCs w:val="24"/>
+        </w:rPr>
+        <w:t>на</w:t>
+      </w:r>
+    </w:p>
+    <w:p>
+      <w:pPr>
+        <w:spacing w:after="0"/>
+        <w:rPr>
+          <w:rFonts w:ascii="Times New Roman" w:hAnsi="Times New Roman" w:cs="Times New Roman"/>
+          <w:sz w:val="24"/>
+          <w:szCs w:val="24"/>
+        </w:rPr>
+      </w:pPr>
+      <w:r>
+        <w:rPr>
+          <w:rFonts w:ascii="Times New Roman" w:hAnsi="Times New Roman" w:cs="Times New Roman"/>
+          <w:sz w:val="24"/>
+          <w:szCs w:val="24"/>
+        </w:rPr>
+        <w:tab/>
+        <w:t>сын – Варавич И</w:t>
+      </w:r>
+      <w:r>
+        <w:rPr>
+          <w:rFonts w:ascii="Times New Roman" w:hAnsi="Times New Roman" w:cs="Times New Roman"/>
+          <w:sz w:val="24"/>
+          <w:szCs w:val="24"/>
+        </w:rPr>
+        <w:t>зы</w:t>
+      </w:r>
+      <w:r>
+        <w:rPr>
+          <w:rFonts w:ascii="Times New Roman" w:hAnsi="Times New Roman" w:cs="Times New Roman"/>
+          <w:sz w:val="24"/>
+          <w:szCs w:val="24"/>
+        </w:rPr>
+        <w:t>дор Андреев</w:t>
+      </w:r>
+      <w:r>
+        <w:rPr>
+          <w:rFonts w:ascii="Times New Roman" w:hAnsi="Times New Roman" w:cs="Times New Roman"/>
+          <w:sz w:val="24"/>
+          <w:szCs w:val="24"/>
+        </w:rPr>
+        <w:t>:</w:t>
+      </w:r>
+      <w:r>
+        <w:rPr>
+          <w:rFonts w:ascii="Times New Roman" w:hAnsi="Times New Roman" w:cs="Times New Roman"/>
+          <w:sz w:val="24"/>
+          <w:szCs w:val="24"/>
+        </w:rPr>
+        <w:t xml:space="preserve"> </w:t>
+      </w:r>
+      <w:r>
+        <w:rPr>
+          <w:rFonts w:ascii="Times New Roman" w:hAnsi="Times New Roman" w:cs="Times New Roman"/>
+          <w:sz w:val="24"/>
+          <w:szCs w:val="24"/>
+        </w:rPr>
+        <w:t>крещ.</w:t>
+      </w:r>
+      <w:r>
+        <w:rPr>
+          <w:rFonts w:ascii="Times New Roman" w:hAnsi="Times New Roman" w:cs="Times New Roman"/>
+          <w:sz w:val="24"/>
+          <w:szCs w:val="24"/>
+        </w:rPr>
+        <w:t xml:space="preserve"> 4.02.1788</w:t>
+      </w:r>
+      <w:r>
+        <w:rPr>
+          <w:rFonts w:ascii="Times New Roman" w:hAnsi="Times New Roman" w:cs="Times New Roman"/>
+          <w:sz w:val="24"/>
+          <w:szCs w:val="24"/>
+        </w:rPr>
+        <w:t xml:space="preserve">.    </w:t>
+      </w:r>
+    </w:p>
+    <w:p>
+      <w:pPr>
+        <w:spacing w:after="0"/>
+        <w:rPr>
+          <w:rFonts w:ascii="Times New Roman" w:hAnsi="Times New Roman" w:cs="Times New Roman"/>
+          <w:sz w:val="24"/>
+          <w:szCs w:val="24"/>
+        </w:rPr>
+      </w:pPr>
+      <w:r>
+        <w:rPr>
+          <w:rFonts w:ascii="Times New Roman" w:hAnsi="Times New Roman" w:cs="Times New Roman"/>
+          <w:sz w:val="24"/>
+          <w:szCs w:val="24"/>
+        </w:rPr>
+        <w:tab/>
+        <w:t>дочь – Варавич Полонея Андреева</w:t>
+      </w:r>
+      <w:r>
+        <w:rPr>
+          <w:rFonts w:ascii="Times New Roman" w:hAnsi="Times New Roman" w:cs="Times New Roman"/>
+          <w:sz w:val="24"/>
+          <w:szCs w:val="24"/>
+        </w:rPr>
+        <w:t>:</w:t>
+      </w:r>
+      <w:r>
+        <w:rPr>
+          <w:rFonts w:ascii="Times New Roman" w:hAnsi="Times New Roman" w:cs="Times New Roman"/>
+          <w:sz w:val="24"/>
+          <w:szCs w:val="24"/>
+        </w:rPr>
+        <w:t xml:space="preserve"> </w:t>
+      </w:r>
+      <w:r>
+        <w:rPr>
+          <w:rFonts w:ascii="Times New Roman" w:hAnsi="Times New Roman" w:cs="Times New Roman"/>
+          <w:sz w:val="24"/>
+          <w:szCs w:val="24"/>
+        </w:rPr>
+        <w:t>крещ.</w:t>
+      </w:r>
+      <w:r>
+        <w:rPr>
+          <w:rFonts w:ascii="Times New Roman" w:hAnsi="Times New Roman" w:cs="Times New Roman"/>
+          <w:sz w:val="24"/>
+          <w:szCs w:val="24"/>
+        </w:rPr>
+        <w:t xml:space="preserve"> 2.05.1790</w:t>
+      </w:r>
+      <w:r>
+        <w:rPr>
+          <w:rFonts w:ascii="Times New Roman" w:hAnsi="Times New Roman" w:cs="Times New Roman"/>
+          <w:sz w:val="24"/>
+          <w:szCs w:val="24"/>
+        </w:rPr>
+        <w:t xml:space="preserve">.    </w:t>
+      </w:r>
+    </w:p>
+    <w:p>
+      <w:pPr>
+        <w:spacing w:after="0"/>
+        <w:rPr>
+          <w:rFonts w:ascii="Times New Roman" w:hAnsi="Times New Roman" w:cs="Times New Roman"/>
+          <w:sz w:val="24"/>
+          <w:szCs w:val="24"/>
+        </w:rPr>
+      </w:pPr>
+      <w:r>
+        <w:rPr>
+          <w:rFonts w:ascii="Times New Roman" w:hAnsi="Times New Roman" w:cs="Times New Roman"/>
+          <w:sz w:val="24"/>
+          <w:szCs w:val="24"/>
+        </w:rPr>
+        <w:tab/>
+        <w:t>сын – Варавич Як</w:t>
+      </w:r>
+      <w:r>
+        <w:rPr>
+          <w:rFonts w:ascii="Times New Roman" w:hAnsi="Times New Roman" w:cs="Times New Roman"/>
+          <w:sz w:val="24"/>
+          <w:szCs w:val="24"/>
+        </w:rPr>
+        <w:t>уб</w:t>
+      </w:r>
+      <w:r>
+        <w:rPr>
+          <w:rFonts w:ascii="Times New Roman" w:hAnsi="Times New Roman" w:cs="Times New Roman"/>
+          <w:sz w:val="24"/>
+          <w:szCs w:val="24"/>
+        </w:rPr>
+        <w:t xml:space="preserve"> Андреев</w:t>
+      </w:r>
+      <w:r>
+        <w:rPr>
+          <w:rFonts w:ascii="Times New Roman" w:hAnsi="Times New Roman" w:cs="Times New Roman"/>
+          <w:sz w:val="24"/>
+          <w:szCs w:val="24"/>
+        </w:rPr>
+        <w:t>:</w:t>
+      </w:r>
+      <w:r>
+        <w:rPr>
+          <w:rFonts w:ascii="Times New Roman" w:hAnsi="Times New Roman" w:cs="Times New Roman"/>
+          <w:sz w:val="24"/>
+          <w:szCs w:val="24"/>
+        </w:rPr>
+        <w:t xml:space="preserve"> </w:t>
+      </w:r>
+      <w:r>
+        <w:rPr>
+          <w:rFonts w:ascii="Times New Roman" w:hAnsi="Times New Roman" w:cs="Times New Roman"/>
+          <w:sz w:val="24"/>
+          <w:szCs w:val="24"/>
+        </w:rPr>
+        <w:t>крещ.</w:t>
+      </w:r>
+      <w:r>
+        <w:rPr>
+          <w:rFonts w:ascii="Times New Roman" w:hAnsi="Times New Roman" w:cs="Times New Roman"/>
+          <w:sz w:val="24"/>
+          <w:szCs w:val="24"/>
+        </w:rPr>
+        <w:t xml:space="preserve"> 1.05.1792</w:t>
+      </w:r>
+      <w:r>
+        <w:rPr>
+          <w:rFonts w:ascii="Times New Roman" w:hAnsi="Times New Roman" w:cs="Times New Roman"/>
+          <w:sz w:val="24"/>
+          <w:szCs w:val="24"/>
+        </w:rPr>
+        <w:t xml:space="preserve">.    </w:t>
+      </w:r>
+    </w:p>
+    <w:p>
+      <w:pPr>
+        <w:spacing w:after="0"/>
+        <w:rPr>
+          <w:rFonts w:ascii="Times New Roman" w:hAnsi="Times New Roman" w:cs="Times New Roman"/>
+          <w:sz w:val="24"/>
+          <w:szCs w:val="24"/>
+        </w:rPr>
+      </w:pPr>
+      <w:r>
+        <w:rPr>
+          <w:rFonts w:ascii="Times New Roman" w:hAnsi="Times New Roman" w:cs="Times New Roman"/>
+          <w:sz w:val="24"/>
+          <w:szCs w:val="24"/>
+        </w:rPr>
+        <w:tab/>
+        <w:t>дочь – Варавич Ева Андреева</w:t>
+      </w:r>
+      <w:r>
+        <w:rPr>
+          <w:rFonts w:ascii="Times New Roman" w:hAnsi="Times New Roman" w:cs="Times New Roman"/>
+          <w:sz w:val="24"/>
+          <w:szCs w:val="24"/>
+        </w:rPr>
+        <w:t>:</w:t>
+      </w:r>
+      <w:r>
+        <w:rPr>
+          <w:rFonts w:ascii="Times New Roman" w:hAnsi="Times New Roman" w:cs="Times New Roman"/>
+          <w:sz w:val="24"/>
+          <w:szCs w:val="24"/>
+        </w:rPr>
+        <w:t xml:space="preserve"> крещ. 9.02.1796</w:t>
+      </w:r>
+      <w:r>
+        <w:rPr>
+          <w:rFonts w:ascii="Times New Roman" w:hAnsi="Times New Roman" w:cs="Times New Roman"/>
+          <w:sz w:val="24"/>
+          <w:szCs w:val="24"/>
+        </w:rPr>
+        <w:t xml:space="preserve">.    </w:t>
+      </w:r>
+    </w:p>
+    <w:p>
+      <w:pPr>
+        <w:spacing w:after="0"/>
+        <w:rPr>
+          <w:rFonts w:ascii="Times New Roman" w:hAnsi="Times New Roman" w:cs="Times New Roman"/>
+          <w:sz w:val="24"/>
+          <w:szCs w:val="24"/>
+        </w:rPr>
+      </w:pPr>
+      <w:r>
+        <w:rPr>
+          <w:rFonts w:ascii="Times New Roman" w:hAnsi="Times New Roman" w:cs="Times New Roman"/>
+          <w:sz w:val="24"/>
+          <w:szCs w:val="24"/>
+        </w:rPr>
         <w:lastRenderedPageBreak/>
         <w:tab/>
-        <w:t xml:space="preserve">дочь – Бровка Марьяна Максымова: крещ. 26.03.1805.    </w:t>
-      </w:r>
-    </w:p>
-    <w:p>
-      <w:pPr>
-        <w:spacing w:after="0"/>
+        <w:t>сын – Варавич Ян Андреев</w:t>
+      </w:r>
+      <w:r>
+        <w:rPr>
+          <w:rFonts w:ascii="Times New Roman" w:hAnsi="Times New Roman" w:cs="Times New Roman"/>
+          <w:sz w:val="24"/>
+          <w:szCs w:val="24"/>
+        </w:rPr>
+        <w:t>:</w:t>
+      </w:r>
+      <w:r>
+        <w:rPr>
+          <w:rFonts w:ascii="Times New Roman" w:hAnsi="Times New Roman" w:cs="Times New Roman"/>
+          <w:sz w:val="24"/>
+          <w:szCs w:val="24"/>
+        </w:rPr>
+        <w:t xml:space="preserve"> крещ. 21.04.1798</w:t>
+      </w:r>
+      <w:r>
+        <w:rPr>
+          <w:rFonts w:ascii="Times New Roman" w:hAnsi="Times New Roman" w:cs="Times New Roman"/>
+          <w:sz w:val="24"/>
+          <w:szCs w:val="24"/>
+        </w:rPr>
+        <w:t xml:space="preserve">.    </w:t>
+      </w:r>
+    </w:p>
+    <w:p>
+      <w:pPr>
+        <w:spacing w:after="0"/>
+        <w:jc w:val="both"/>
         <w:rPr>
           <w:rFonts w:ascii="Times New Roman" w:hAnsi="Times New Roman" w:cs="Times New Roman"/>
           <w:sz w:val="24"/>
@@ -2469,81 +4104,84 @@
           <w:szCs w:val="24"/>
         </w:rPr>
         <w:tab/>
-        <w:t xml:space="preserve">сын – Бровка Стефан Максымов: крещ. 19.08.1807.    </w:t>
-      </w:r>
-    </w:p>
-    <w:p>
-      <w:pPr>
-        <w:spacing w:after="0"/>
-        <w:rPr>
-          <w:rFonts w:ascii="Times New Roman" w:hAnsi="Times New Roman" w:cs="Times New Roman"/>
-          <w:sz w:val="24"/>
-          <w:szCs w:val="24"/>
-        </w:rPr>
-      </w:pPr>
-    </w:p>
-    <w:p>
-      <w:pPr>
-        <w:spacing w:after="0"/>
-        <w:rPr>
-          <w:rFonts w:ascii="Times New Roman" w:hAnsi="Times New Roman" w:cs="Times New Roman"/>
-          <w:sz w:val="24"/>
-          <w:szCs w:val="24"/>
-        </w:rPr>
-      </w:pPr>
-      <w:r>
-        <w:rPr>
-          <w:rFonts w:ascii="Times New Roman" w:hAnsi="Times New Roman" w:cs="Times New Roman"/>
-          <w:sz w:val="24"/>
-          <w:szCs w:val="24"/>
-        </w:rPr>
-        <w:t>Бровка Матей: свидетель венчания Павла Бровки с деревни Дедиловичи с Юстиной Скакун с деревни Осово 22.09.1799.</w:t>
-      </w:r>
-    </w:p>
-    <w:p>
-      <w:pPr>
-        <w:spacing w:after="0"/>
-        <w:rPr>
-          <w:rFonts w:ascii="Times New Roman" w:hAnsi="Times New Roman" w:cs="Times New Roman"/>
-          <w:sz w:val="24"/>
-          <w:szCs w:val="24"/>
-        </w:rPr>
-      </w:pPr>
-    </w:p>
-    <w:p>
-      <w:pPr>
-        <w:spacing w:after="0"/>
-        <w:rPr>
-          <w:rFonts w:ascii="Times New Roman" w:hAnsi="Times New Roman" w:cs="Times New Roman"/>
-          <w:sz w:val="24"/>
-          <w:szCs w:val="24"/>
-        </w:rPr>
-      </w:pPr>
-      <w:r>
-        <w:rPr>
-          <w:rFonts w:ascii="Times New Roman" w:hAnsi="Times New Roman" w:cs="Times New Roman"/>
-          <w:sz w:val="24"/>
-          <w:szCs w:val="24"/>
-        </w:rPr>
-        <w:t>Бровка Павел</w:t>
-      </w:r>
-    </w:p>
-    <w:p>
-      <w:pPr>
-        <w:spacing w:after="0"/>
-        <w:rPr>
-          <w:rFonts w:ascii="Times New Roman" w:hAnsi="Times New Roman" w:cs="Times New Roman"/>
-          <w:sz w:val="24"/>
-          <w:szCs w:val="24"/>
-        </w:rPr>
-      </w:pPr>
-      <w:r>
-        <w:rPr>
-          <w:rFonts w:ascii="Times New Roman" w:hAnsi="Times New Roman" w:cs="Times New Roman"/>
-          <w:sz w:val="24"/>
-          <w:szCs w:val="24"/>
-        </w:rPr>
-        <w:t>жена – Бровка Елисавета</w:t>
+        <w:t xml:space="preserve">сын – Варавич Ян Андреев младший: крещ. 28.05.1802.    </w:t>
+      </w:r>
+    </w:p>
+    <w:p>
+      <w:pPr>
+        <w:spacing w:after="0"/>
+        <w:jc w:val="both"/>
+        <w:rPr>
+          <w:rFonts w:ascii="Times New Roman" w:hAnsi="Times New Roman" w:cs="Times New Roman"/>
+          <w:sz w:val="24"/>
+          <w:szCs w:val="24"/>
+        </w:rPr>
+      </w:pPr>
+    </w:p>
+    <w:p>
+      <w:pPr>
+        <w:spacing w:after="0"/>
+        <w:jc w:val="both"/>
+        <w:rPr>
+          <w:rFonts w:ascii="Times New Roman" w:hAnsi="Times New Roman" w:cs="Times New Roman"/>
+          <w:sz w:val="24"/>
+          <w:szCs w:val="24"/>
+        </w:rPr>
+      </w:pPr>
+      <w:r>
+        <w:rPr>
+          <w:rFonts w:ascii="Times New Roman" w:hAnsi="Times New Roman" w:cs="Times New Roman"/>
+          <w:sz w:val="24"/>
+          <w:szCs w:val="24"/>
+        </w:rPr>
+        <w:t>Варавич (Исай) Елена: девка, венчание с молодым Иосифом Исаем с деревни Дедиловичи 13.11.1813.</w:t>
+      </w:r>
+    </w:p>
+    <w:p>
+      <w:pPr>
+        <w:spacing w:after="0"/>
+        <w:jc w:val="both"/>
+        <w:rPr>
+          <w:rFonts w:ascii="Times New Roman" w:hAnsi="Times New Roman" w:cs="Times New Roman"/>
+          <w:sz w:val="24"/>
+          <w:szCs w:val="24"/>
+        </w:rPr>
+      </w:pPr>
+    </w:p>
+    <w:p>
+      <w:pPr>
+        <w:spacing w:after="0"/>
+        <w:rPr>
+          <w:rFonts w:ascii="Times New Roman" w:hAnsi="Times New Roman" w:cs="Times New Roman"/>
+          <w:sz w:val="24"/>
+          <w:szCs w:val="24"/>
+        </w:rPr>
+      </w:pPr>
+      <w:r>
+        <w:rPr>
+          <w:rFonts w:ascii="Times New Roman" w:hAnsi="Times New Roman" w:cs="Times New Roman"/>
+          <w:sz w:val="24"/>
+          <w:szCs w:val="24"/>
+        </w:rPr>
+        <w:t>Варавич Иоанн</w:t>
+      </w:r>
+    </w:p>
+    <w:p>
+      <w:pPr>
+        <w:spacing w:after="0"/>
+        <w:rPr>
+          <w:rFonts w:ascii="Times New Roman" w:hAnsi="Times New Roman" w:cs="Times New Roman"/>
+          <w:sz w:val="24"/>
+          <w:szCs w:val="24"/>
+        </w:rPr>
+      </w:pPr>
+      <w:r>
+        <w:rPr>
+          <w:rFonts w:ascii="Times New Roman" w:hAnsi="Times New Roman" w:cs="Times New Roman"/>
+          <w:sz w:val="24"/>
+          <w:szCs w:val="24"/>
+        </w:rPr>
+        <w:t>жена – Варавич Анна</w:t>
       </w:r>
     </w:p>
     <w:p>
@@ -2562,18 +4200,8 @@
           <w:szCs w:val="24"/>
         </w:rPr>
         <w:tab/>
-        <w:t xml:space="preserve">сын – Бровка Ян Павлов: крещ. 5.11.1811.    </w:t>
-      </w:r>
-    </w:p>
-    <w:p>
-      <w:pPr>
-        <w:spacing w:after="0"/>
-        <w:rPr>
-          <w:rFonts w:ascii="Times New Roman" w:hAnsi="Times New Roman" w:cs="Times New Roman"/>
-          <w:sz w:val="24"/>
-          <w:szCs w:val="24"/>
-        </w:rPr>
-      </w:pPr>
+        <w:t xml:space="preserve">дочь – Варавич Текля Иоаннова: крещ. 10.12.1805.    </w:t>
+      </w:r>
     </w:p>
     <w:p>
       <w:pPr>
@@ -2585,63 +4213,222 @@
           <w:szCs w:val="24"/>
         </w:rPr>
       </w:pPr>
-      <w:r>
-        <w:rPr>
-          <w:rFonts w:ascii="Times New Roman" w:hAnsi="Times New Roman" w:cs="Times New Roman"/>
-          <w:sz w:val="24"/>
-          <w:szCs w:val="24"/>
-        </w:rPr>
-        <w:t>Бровка Павел</w:t>
-      </w:r>
-      <w:r>
-        <w:rPr>
-          <w:rFonts w:ascii="Times New Roman" w:hAnsi="Times New Roman" w:cs="Times New Roman"/>
-          <w:sz w:val="24"/>
-          <w:szCs w:val="24"/>
-        </w:rPr>
-        <w:t>: свидетель венчания Сымона Ластовского с деревни Дедиловичи с девкой Марьяной Шило с деревни Дедиловичи 10.10.1796.</w:t>
-      </w:r>
-    </w:p>
-    <w:p>
-      <w:pPr>
-        <w:spacing w:after="0"/>
-        <w:rPr>
-          <w:rFonts w:ascii="Times New Roman" w:hAnsi="Times New Roman" w:cs="Times New Roman"/>
-          <w:sz w:val="24"/>
-          <w:szCs w:val="24"/>
-        </w:rPr>
-      </w:pPr>
-      <w:r>
-        <w:rPr>
-          <w:rFonts w:ascii="Times New Roman" w:hAnsi="Times New Roman" w:cs="Times New Roman"/>
-          <w:sz w:val="24"/>
-          <w:szCs w:val="24"/>
-        </w:rPr>
-        <w:t>жена – Бровка Мар</w:t>
-      </w:r>
-      <w:r>
-        <w:rPr>
-          <w:rFonts w:ascii="Times New Roman" w:hAnsi="Times New Roman" w:cs="Times New Roman"/>
-          <w:sz w:val="24"/>
-          <w:szCs w:val="24"/>
-        </w:rPr>
-        <w:t>ья</w:t>
-      </w:r>
-      <w:r>
-        <w:rPr>
-          <w:rFonts w:ascii="Times New Roman" w:hAnsi="Times New Roman" w:cs="Times New Roman"/>
-          <w:sz w:val="24"/>
-          <w:szCs w:val="24"/>
-        </w:rPr>
-        <w:t>на</w:t>
-      </w:r>
-      <w:r>
-        <w:rPr>
-          <w:rFonts w:ascii="Times New Roman" w:hAnsi="Times New Roman" w:cs="Times New Roman"/>
-          <w:sz w:val="24"/>
-          <w:szCs w:val="24"/>
-        </w:rPr>
-        <w:t>: отпевание, умерла в возрасте 45 лет (родилась около 1754 г) 22.01.1799.</w:t>
+    </w:p>
+    <w:p>
+      <w:pPr>
+        <w:spacing w:after="0"/>
+        <w:jc w:val="both"/>
+        <w:rPr>
+          <w:rFonts w:ascii="Times New Roman" w:hAnsi="Times New Roman" w:cs="Times New Roman"/>
+          <w:sz w:val="24"/>
+          <w:szCs w:val="24"/>
+        </w:rPr>
+      </w:pPr>
+      <w:r>
+        <w:rPr>
+          <w:rFonts w:ascii="Times New Roman" w:hAnsi="Times New Roman" w:cs="Times New Roman"/>
+          <w:sz w:val="24"/>
+          <w:szCs w:val="24"/>
+        </w:rPr>
+        <w:t>Варавич Карпей: свидетель венчания Ильи Шило с застенка Городянка с девкой Зиновией Сушко 17.10.1809.</w:t>
+      </w:r>
+    </w:p>
+    <w:p>
+      <w:pPr>
+        <w:spacing w:after="0"/>
+        <w:jc w:val="both"/>
+        <w:rPr>
+          <w:rFonts w:ascii="Times New Roman" w:hAnsi="Times New Roman" w:cs="Times New Roman"/>
+          <w:sz w:val="24"/>
+          <w:szCs w:val="24"/>
+        </w:rPr>
+      </w:pPr>
+    </w:p>
+    <w:p>
+      <w:pPr>
+        <w:spacing w:after="0"/>
+        <w:jc w:val="both"/>
+        <w:rPr>
+          <w:rFonts w:ascii="Times New Roman" w:hAnsi="Times New Roman" w:cs="Times New Roman"/>
+          <w:sz w:val="24"/>
+          <w:szCs w:val="24"/>
+        </w:rPr>
+      </w:pPr>
+      <w:r>
+        <w:rPr>
+          <w:rFonts w:ascii="Times New Roman" w:hAnsi="Times New Roman" w:cs="Times New Roman"/>
+          <w:sz w:val="24"/>
+          <w:szCs w:val="24"/>
+        </w:rPr>
+        <w:t>Варавич Марта: крестная мать Марьяны, дочери Мартина и Кулины Розынков с деревни Пядань 29.01.1800</w:t>
+      </w:r>
+      <w:r>
+        <w:rPr>
+          <w:rFonts w:ascii="Times New Roman" w:hAnsi="Times New Roman" w:cs="Times New Roman"/>
+          <w:sz w:val="24"/>
+          <w:szCs w:val="24"/>
+        </w:rPr>
+        <w:t>;</w:t>
+      </w:r>
+    </w:p>
+    <w:p>
+      <w:pPr>
+        <w:spacing w:after="0"/>
+        <w:jc w:val="both"/>
+        <w:rPr>
+          <w:rFonts w:ascii="Times New Roman" w:hAnsi="Times New Roman" w:cs="Times New Roman"/>
+          <w:sz w:val="24"/>
+          <w:szCs w:val="24"/>
+        </w:rPr>
+      </w:pPr>
+      <w:r>
+        <w:rPr>
+          <w:rFonts w:ascii="Times New Roman" w:hAnsi="Times New Roman" w:cs="Times New Roman"/>
+          <w:sz w:val="24"/>
+          <w:szCs w:val="24"/>
+        </w:rPr>
+        <w:t>крестная мать Станислава, сына Кастуся и Аксини с деревни Недаль 17.11.1801</w:t>
+      </w:r>
+      <w:r>
+        <w:rPr>
+          <w:rFonts w:ascii="Times New Roman" w:hAnsi="Times New Roman" w:cs="Times New Roman"/>
+          <w:sz w:val="24"/>
+          <w:szCs w:val="24"/>
+        </w:rPr>
+        <w:t>;</w:t>
+      </w:r>
+    </w:p>
+    <w:p>
+      <w:pPr>
+        <w:spacing w:after="0"/>
+        <w:jc w:val="both"/>
+        <w:rPr>
+          <w:rFonts w:ascii="Times New Roman" w:hAnsi="Times New Roman" w:cs="Times New Roman"/>
+          <w:sz w:val="24"/>
+          <w:szCs w:val="24"/>
+        </w:rPr>
+      </w:pPr>
+      <w:r>
+        <w:rPr>
+          <w:rFonts w:ascii="Times New Roman" w:hAnsi="Times New Roman" w:cs="Times New Roman"/>
+          <w:sz w:val="24"/>
+          <w:szCs w:val="24"/>
+        </w:rPr>
+        <w:t>крестная мать Игнатия, сына Яна и Марьяны Василевских с деревни Дедиловичи 10.04.1805</w:t>
+      </w:r>
+      <w:r>
+        <w:rPr>
+          <w:rFonts w:ascii="Times New Roman" w:hAnsi="Times New Roman" w:cs="Times New Roman"/>
+          <w:sz w:val="24"/>
+          <w:szCs w:val="24"/>
+        </w:rPr>
+        <w:t>;</w:t>
+      </w:r>
+    </w:p>
+    <w:p>
+      <w:pPr>
+        <w:spacing w:after="0"/>
+        <w:jc w:val="both"/>
+        <w:rPr>
+          <w:rFonts w:ascii="Times New Roman" w:hAnsi="Times New Roman" w:cs="Times New Roman"/>
+          <w:sz w:val="24"/>
+          <w:szCs w:val="24"/>
+        </w:rPr>
+      </w:pPr>
+      <w:r>
+        <w:rPr>
+          <w:rFonts w:ascii="Times New Roman" w:hAnsi="Times New Roman" w:cs="Times New Roman"/>
+          <w:sz w:val="24"/>
+          <w:szCs w:val="24"/>
+        </w:rPr>
+        <w:t>крестная мать Казимира, сына Иоанна и Катарины Шпетов с деревни Дедиловичи 17.03.1807.</w:t>
+      </w:r>
+    </w:p>
+    <w:p>
+      <w:pPr>
+        <w:spacing w:after="0"/>
+        <w:jc w:val="both"/>
+        <w:rPr>
+          <w:rFonts w:ascii="Times New Roman" w:hAnsi="Times New Roman" w:cs="Times New Roman"/>
+          <w:sz w:val="24"/>
+          <w:szCs w:val="24"/>
+        </w:rPr>
+      </w:pPr>
+    </w:p>
+    <w:p>
+      <w:pPr>
+        <w:spacing w:after="0"/>
+        <w:rPr>
+          <w:rFonts w:ascii="Times New Roman" w:hAnsi="Times New Roman" w:cs="Times New Roman"/>
+          <w:sz w:val="24"/>
+          <w:szCs w:val="24"/>
+        </w:rPr>
+      </w:pPr>
+      <w:r>
+        <w:rPr>
+          <w:rFonts w:ascii="Times New Roman" w:hAnsi="Times New Roman" w:cs="Times New Roman"/>
+          <w:sz w:val="24"/>
+          <w:szCs w:val="24"/>
+        </w:rPr>
+        <w:t xml:space="preserve">Варавич </w:t>
+      </w:r>
+      <w:r>
+        <w:rPr>
+          <w:rFonts w:ascii="Times New Roman" w:hAnsi="Times New Roman" w:cs="Times New Roman"/>
+          <w:sz w:val="24"/>
+          <w:szCs w:val="24"/>
+        </w:rPr>
+        <w:t>М</w:t>
+      </w:r>
+      <w:r>
+        <w:rPr>
+          <w:rFonts w:ascii="Times New Roman" w:hAnsi="Times New Roman" w:cs="Times New Roman"/>
+          <w:sz w:val="24"/>
+          <w:szCs w:val="24"/>
+        </w:rPr>
+        <w:t>иколай</w:t>
+      </w:r>
+      <w:r>
+        <w:rPr>
+          <w:rFonts w:ascii="Times New Roman" w:hAnsi="Times New Roman" w:cs="Times New Roman"/>
+          <w:sz w:val="24"/>
+          <w:szCs w:val="24"/>
+        </w:rPr>
+        <w:t>: венчание 4.07.1792</w:t>
+      </w:r>
+    </w:p>
+    <w:p>
+      <w:pPr>
+        <w:spacing w:after="0"/>
+        <w:rPr>
+          <w:rFonts w:ascii="Times New Roman" w:hAnsi="Times New Roman" w:cs="Times New Roman"/>
+          <w:sz w:val="24"/>
+          <w:szCs w:val="24"/>
+        </w:rPr>
+      </w:pPr>
+      <w:r>
+        <w:rPr>
+          <w:rFonts w:ascii="Times New Roman" w:hAnsi="Times New Roman" w:cs="Times New Roman"/>
+          <w:sz w:val="24"/>
+          <w:szCs w:val="24"/>
+        </w:rPr>
+        <w:t xml:space="preserve">жена – Варавич </w:t>
+      </w:r>
+      <w:r>
+        <w:rPr>
+          <w:rFonts w:ascii="Times New Roman" w:hAnsi="Times New Roman" w:cs="Times New Roman"/>
+          <w:sz w:val="24"/>
+          <w:szCs w:val="24"/>
+        </w:rPr>
+        <w:t xml:space="preserve">(Молчун) </w:t>
+      </w:r>
+      <w:r>
+        <w:rPr>
+          <w:rFonts w:ascii="Times New Roman" w:hAnsi="Times New Roman" w:cs="Times New Roman"/>
+          <w:sz w:val="24"/>
+          <w:szCs w:val="24"/>
+        </w:rPr>
+        <w:t>Настасья</w:t>
       </w:r>
     </w:p>
     <w:p>
@@ -2660,33 +4447,23 @@
           <w:szCs w:val="24"/>
         </w:rPr>
         <w:tab/>
-      </w:r>
-      <w:r>
-        <w:rPr>
-          <w:rFonts w:ascii="Times New Roman" w:hAnsi="Times New Roman" w:cs="Times New Roman"/>
-          <w:sz w:val="24"/>
-          <w:szCs w:val="24"/>
-        </w:rPr>
-        <w:t xml:space="preserve">сын – Бровка Ян Павлов:    крещ. 27.02.1785.    </w:t>
-      </w:r>
-    </w:p>
-    <w:p>
-      <w:pPr>
-        <w:spacing w:after="0"/>
-        <w:ind w:firstLine="708"/>
-        <w:rPr>
-          <w:rFonts w:ascii="Times New Roman" w:hAnsi="Times New Roman" w:cs="Times New Roman"/>
-          <w:sz w:val="24"/>
-          <w:szCs w:val="24"/>
-        </w:rPr>
-      </w:pPr>
-      <w:r>
-        <w:rPr>
-          <w:rFonts w:ascii="Times New Roman" w:hAnsi="Times New Roman" w:cs="Times New Roman"/>
-          <w:sz w:val="24"/>
-          <w:szCs w:val="24"/>
-        </w:rPr>
-        <w:t>дочь – Бровка Елисавета Павлова</w:t>
+        <w:t xml:space="preserve">сын – Варавич Филипп </w:t>
+      </w:r>
+      <w:r>
+        <w:rPr>
+          <w:rFonts w:ascii="Times New Roman" w:hAnsi="Times New Roman" w:cs="Times New Roman"/>
+          <w:sz w:val="24"/>
+          <w:szCs w:val="24"/>
+        </w:rPr>
+        <w:t>М</w:t>
+      </w:r>
+      <w:r>
+        <w:rPr>
+          <w:rFonts w:ascii="Times New Roman" w:hAnsi="Times New Roman" w:cs="Times New Roman"/>
+          <w:sz w:val="24"/>
+          <w:szCs w:val="24"/>
+        </w:rPr>
+        <w:t>иколаев</w:t>
       </w:r>
       <w:r>
         <w:rPr>
@@ -2710,14 +4487,6 @@
           <w:sz w:val="24"/>
           <w:szCs w:val="24"/>
         </w:rPr>
-        <w:t xml:space="preserve">   </w:t>
-      </w:r>
-      <w:r>
-        <w:rPr>
-          <w:rFonts w:ascii="Times New Roman" w:hAnsi="Times New Roman" w:cs="Times New Roman"/>
-          <w:sz w:val="24"/>
-          <w:szCs w:val="24"/>
-        </w:rPr>
         <w:t>крещ.</w:t>
       </w:r>
       <w:r>
@@ -2726,7 +4495,7 @@
           <w:sz w:val="24"/>
           <w:szCs w:val="24"/>
         </w:rPr>
-        <w:t xml:space="preserve"> 23.06.1790</w:t>
+        <w:t xml:space="preserve"> 13.11.1793</w:t>
       </w:r>
       <w:r>
         <w:rPr>
@@ -2735,545 +4504,6 @@
           <w:szCs w:val="24"/>
         </w:rPr>
         <w:t xml:space="preserve">.    </w:t>
-      </w:r>
-    </w:p>
-    <w:p>
-      <w:pPr>
-        <w:spacing w:after="0"/>
-        <w:rPr>
-          <w:rFonts w:ascii="Times New Roman" w:hAnsi="Times New Roman" w:cs="Times New Roman"/>
-          <w:sz w:val="24"/>
-          <w:szCs w:val="24"/>
-        </w:rPr>
-      </w:pPr>
-      <w:r>
-        <w:rPr>
-          <w:rFonts w:ascii="Times New Roman" w:hAnsi="Times New Roman" w:cs="Times New Roman"/>
-          <w:sz w:val="24"/>
-          <w:szCs w:val="24"/>
-        </w:rPr>
-        <w:tab/>
-        <w:t>дочь – Бровка Татьяна Павлова</w:t>
-      </w:r>
-      <w:r>
-        <w:rPr>
-          <w:rFonts w:ascii="Times New Roman" w:hAnsi="Times New Roman" w:cs="Times New Roman"/>
-          <w:sz w:val="24"/>
-          <w:szCs w:val="24"/>
-        </w:rPr>
-        <w:t>:</w:t>
-      </w:r>
-      <w:r>
-        <w:rPr>
-          <w:rFonts w:ascii="Times New Roman" w:hAnsi="Times New Roman" w:cs="Times New Roman"/>
-          <w:sz w:val="24"/>
-          <w:szCs w:val="24"/>
-        </w:rPr>
-        <w:t xml:space="preserve"> </w:t>
-      </w:r>
-      <w:r>
-        <w:rPr>
-          <w:rFonts w:ascii="Times New Roman" w:hAnsi="Times New Roman" w:cs="Times New Roman"/>
-          <w:sz w:val="24"/>
-          <w:szCs w:val="24"/>
-        </w:rPr>
-        <w:t xml:space="preserve">   </w:t>
-      </w:r>
-      <w:r>
-        <w:rPr>
-          <w:rFonts w:ascii="Times New Roman" w:hAnsi="Times New Roman" w:cs="Times New Roman"/>
-          <w:sz w:val="24"/>
-          <w:szCs w:val="24"/>
-        </w:rPr>
-        <w:t>крещ.</w:t>
-      </w:r>
-      <w:r>
-        <w:rPr>
-          <w:rFonts w:ascii="Times New Roman" w:hAnsi="Times New Roman" w:cs="Times New Roman"/>
-          <w:sz w:val="24"/>
-          <w:szCs w:val="24"/>
-        </w:rPr>
-        <w:t xml:space="preserve"> 9.01.1793</w:t>
-      </w:r>
-      <w:r>
-        <w:rPr>
-          <w:rFonts w:ascii="Times New Roman" w:hAnsi="Times New Roman" w:cs="Times New Roman"/>
-          <w:sz w:val="24"/>
-          <w:szCs w:val="24"/>
-        </w:rPr>
-        <w:t xml:space="preserve">.    </w:t>
-      </w:r>
-    </w:p>
-    <w:p>
-      <w:pPr>
-        <w:spacing w:after="0"/>
-        <w:rPr>
-          <w:rFonts w:ascii="Times New Roman" w:hAnsi="Times New Roman" w:cs="Times New Roman"/>
-          <w:sz w:val="24"/>
-          <w:szCs w:val="24"/>
-        </w:rPr>
-      </w:pPr>
-      <w:r>
-        <w:rPr>
-          <w:rFonts w:ascii="Times New Roman" w:hAnsi="Times New Roman" w:cs="Times New Roman"/>
-          <w:sz w:val="24"/>
-          <w:szCs w:val="24"/>
-        </w:rPr>
-        <w:tab/>
-        <w:t>дочь – Бровка Юст</w:t>
-      </w:r>
-      <w:r>
-        <w:rPr>
-          <w:rFonts w:ascii="Times New Roman" w:hAnsi="Times New Roman" w:cs="Times New Roman"/>
-          <w:sz w:val="24"/>
-          <w:szCs w:val="24"/>
-        </w:rPr>
-        <w:t>ы</w:t>
-      </w:r>
-      <w:r>
-        <w:rPr>
-          <w:rFonts w:ascii="Times New Roman" w:hAnsi="Times New Roman" w:cs="Times New Roman"/>
-          <w:sz w:val="24"/>
-          <w:szCs w:val="24"/>
-        </w:rPr>
-        <w:t>на Павлова</w:t>
-      </w:r>
-      <w:r>
-        <w:rPr>
-          <w:rFonts w:ascii="Times New Roman" w:hAnsi="Times New Roman" w:cs="Times New Roman"/>
-          <w:sz w:val="24"/>
-          <w:szCs w:val="24"/>
-        </w:rPr>
-        <w:t>:</w:t>
-      </w:r>
-      <w:r>
-        <w:rPr>
-          <w:rFonts w:ascii="Times New Roman" w:hAnsi="Times New Roman" w:cs="Times New Roman"/>
-          <w:sz w:val="24"/>
-          <w:szCs w:val="24"/>
-        </w:rPr>
-        <w:t xml:space="preserve"> </w:t>
-      </w:r>
-      <w:r>
-        <w:rPr>
-          <w:rFonts w:ascii="Times New Roman" w:hAnsi="Times New Roman" w:cs="Times New Roman"/>
-          <w:sz w:val="24"/>
-          <w:szCs w:val="24"/>
-        </w:rPr>
-        <w:t xml:space="preserve">   </w:t>
-      </w:r>
-      <w:r>
-        <w:rPr>
-          <w:rFonts w:ascii="Times New Roman" w:hAnsi="Times New Roman" w:cs="Times New Roman"/>
-          <w:sz w:val="24"/>
-          <w:szCs w:val="24"/>
-        </w:rPr>
-        <w:t>крещ.</w:t>
-      </w:r>
-      <w:r>
-        <w:rPr>
-          <w:rFonts w:ascii="Times New Roman" w:hAnsi="Times New Roman" w:cs="Times New Roman"/>
-          <w:sz w:val="24"/>
-          <w:szCs w:val="24"/>
-        </w:rPr>
-        <w:t xml:space="preserve"> 29.05.1794</w:t>
-      </w:r>
-      <w:r>
-        <w:rPr>
-          <w:rFonts w:ascii="Times New Roman" w:hAnsi="Times New Roman" w:cs="Times New Roman"/>
-          <w:sz w:val="24"/>
-          <w:szCs w:val="24"/>
-        </w:rPr>
-        <w:t xml:space="preserve">.    </w:t>
-      </w:r>
-    </w:p>
-    <w:p>
-      <w:pPr>
-        <w:spacing w:after="0"/>
-        <w:rPr>
-          <w:rFonts w:ascii="Times New Roman" w:hAnsi="Times New Roman" w:cs="Times New Roman"/>
-          <w:sz w:val="24"/>
-          <w:szCs w:val="24"/>
-        </w:rPr>
-      </w:pPr>
-      <w:r>
-        <w:rPr>
-          <w:rFonts w:ascii="Times New Roman" w:hAnsi="Times New Roman" w:cs="Times New Roman"/>
-          <w:sz w:val="24"/>
-          <w:szCs w:val="24"/>
-        </w:rPr>
-        <w:tab/>
-      </w:r>
-      <w:r>
-        <w:rPr>
-          <w:rFonts w:ascii="Times New Roman" w:hAnsi="Times New Roman" w:cs="Times New Roman"/>
-          <w:sz w:val="24"/>
-          <w:szCs w:val="24"/>
-        </w:rPr>
-        <w:t>сын</w:t>
-      </w:r>
-      <w:r>
-        <w:rPr>
-          <w:rFonts w:ascii="Times New Roman" w:hAnsi="Times New Roman" w:cs="Times New Roman"/>
-          <w:sz w:val="24"/>
-          <w:szCs w:val="24"/>
-        </w:rPr>
-        <w:t xml:space="preserve"> – Бровка Андрей Павлов</w:t>
-      </w:r>
-      <w:r>
-        <w:rPr>
-          <w:rFonts w:ascii="Times New Roman" w:hAnsi="Times New Roman" w:cs="Times New Roman"/>
-          <w:sz w:val="24"/>
-          <w:szCs w:val="24"/>
-        </w:rPr>
-        <w:t>:</w:t>
-      </w:r>
-      <w:r>
-        <w:rPr>
-          <w:rFonts w:ascii="Times New Roman" w:hAnsi="Times New Roman" w:cs="Times New Roman"/>
-          <w:sz w:val="24"/>
-          <w:szCs w:val="24"/>
-        </w:rPr>
-        <w:t xml:space="preserve"> </w:t>
-      </w:r>
-      <w:r>
-        <w:rPr>
-          <w:rFonts w:ascii="Times New Roman" w:hAnsi="Times New Roman" w:cs="Times New Roman"/>
-          <w:sz w:val="24"/>
-          <w:szCs w:val="24"/>
-        </w:rPr>
-        <w:t xml:space="preserve">   </w:t>
-      </w:r>
-      <w:r>
-        <w:rPr>
-          <w:rFonts w:ascii="Times New Roman" w:hAnsi="Times New Roman" w:cs="Times New Roman"/>
-          <w:sz w:val="24"/>
-          <w:szCs w:val="24"/>
-        </w:rPr>
-        <w:t>крещ. 18.09.1795</w:t>
-      </w:r>
-      <w:r>
-        <w:rPr>
-          <w:rFonts w:ascii="Times New Roman" w:hAnsi="Times New Roman" w:cs="Times New Roman"/>
-          <w:sz w:val="24"/>
-          <w:szCs w:val="24"/>
-        </w:rPr>
-        <w:t xml:space="preserve">.    </w:t>
-      </w:r>
-    </w:p>
-    <w:p>
-      <w:pPr>
-        <w:spacing w:after="0"/>
-        <w:rPr>
-          <w:rFonts w:ascii="Times New Roman" w:hAnsi="Times New Roman" w:cs="Times New Roman"/>
-          <w:sz w:val="24"/>
-          <w:szCs w:val="24"/>
-        </w:rPr>
-      </w:pPr>
-    </w:p>
-    <w:p>
-      <w:pPr>
-        <w:spacing w:after="0"/>
-        <w:rPr>
-          <w:rFonts w:ascii="Times New Roman" w:hAnsi="Times New Roman" w:cs="Times New Roman"/>
-          <w:sz w:val="24"/>
-          <w:szCs w:val="24"/>
-        </w:rPr>
-      </w:pPr>
-      <w:r>
-        <w:rPr>
-          <w:rFonts w:ascii="Times New Roman" w:hAnsi="Times New Roman" w:cs="Times New Roman"/>
-          <w:sz w:val="24"/>
-          <w:szCs w:val="24"/>
-        </w:rPr>
-        <w:t>Бровка Павел: венчание 22.09.1799.</w:t>
-      </w:r>
-    </w:p>
-    <w:p>
-      <w:pPr>
-        <w:spacing w:after="0"/>
-        <w:rPr>
-          <w:rFonts w:ascii="Times New Roman" w:hAnsi="Times New Roman" w:cs="Times New Roman"/>
-          <w:sz w:val="24"/>
-          <w:szCs w:val="24"/>
-        </w:rPr>
-      </w:pPr>
-      <w:r>
-        <w:rPr>
-          <w:rFonts w:ascii="Times New Roman" w:hAnsi="Times New Roman" w:cs="Times New Roman"/>
-          <w:sz w:val="24"/>
-          <w:szCs w:val="24"/>
-        </w:rPr>
-        <w:t>жена – Бровка (Скакун) Юстина: с деревни Осово.</w:t>
-      </w:r>
-    </w:p>
-    <w:p>
-      <w:pPr>
-        <w:spacing w:after="0"/>
-        <w:rPr>
-          <w:rFonts w:ascii="Times New Roman" w:hAnsi="Times New Roman" w:cs="Times New Roman"/>
-          <w:sz w:val="24"/>
-          <w:szCs w:val="24"/>
-        </w:rPr>
-      </w:pPr>
-    </w:p>
-    <w:p>
-      <w:pPr>
-        <w:spacing w:after="0"/>
-        <w:rPr>
-          <w:rFonts w:ascii="Times New Roman" w:hAnsi="Times New Roman" w:cs="Times New Roman"/>
-          <w:sz w:val="24"/>
-          <w:szCs w:val="24"/>
-        </w:rPr>
-      </w:pPr>
-      <w:r>
-        <w:rPr>
-          <w:rFonts w:ascii="Times New Roman" w:hAnsi="Times New Roman" w:cs="Times New Roman"/>
-          <w:sz w:val="24"/>
-          <w:szCs w:val="24"/>
-        </w:rPr>
-        <w:t>Бровка Тимофей</w:t>
-      </w:r>
-    </w:p>
-    <w:p>
-      <w:pPr>
-        <w:spacing w:after="0"/>
-        <w:rPr>
-          <w:rFonts w:ascii="Times New Roman" w:hAnsi="Times New Roman" w:cs="Times New Roman"/>
-          <w:sz w:val="24"/>
-          <w:szCs w:val="24"/>
-        </w:rPr>
-      </w:pPr>
-      <w:r>
-        <w:rPr>
-          <w:rFonts w:ascii="Times New Roman" w:hAnsi="Times New Roman" w:cs="Times New Roman"/>
-          <w:sz w:val="24"/>
-          <w:szCs w:val="24"/>
-        </w:rPr>
-        <w:t xml:space="preserve">жена – Бровка </w:t>
-      </w:r>
-      <w:r>
-        <w:rPr>
-          <w:rFonts w:ascii="Times New Roman" w:hAnsi="Times New Roman" w:cs="Times New Roman"/>
-          <w:sz w:val="24"/>
-          <w:szCs w:val="24"/>
-        </w:rPr>
-        <w:t>Аксинья</w:t>
-      </w:r>
-    </w:p>
-    <w:p>
-      <w:pPr>
-        <w:spacing w:after="0"/>
-        <w:rPr>
-          <w:rFonts w:ascii="Times New Roman" w:hAnsi="Times New Roman" w:cs="Times New Roman"/>
-          <w:sz w:val="24"/>
-          <w:szCs w:val="24"/>
-        </w:rPr>
-      </w:pPr>
-      <w:r>
-        <w:rPr>
-          <w:rFonts w:ascii="Times New Roman" w:hAnsi="Times New Roman" w:cs="Times New Roman"/>
-          <w:sz w:val="24"/>
-          <w:szCs w:val="24"/>
-        </w:rPr>
-        <w:tab/>
-        <w:t xml:space="preserve">дочь – Бровка </w:t>
-      </w:r>
-      <w:r>
-        <w:rPr>
-          <w:rFonts w:ascii="Times New Roman" w:hAnsi="Times New Roman" w:cs="Times New Roman"/>
-          <w:sz w:val="24"/>
-          <w:szCs w:val="24"/>
-        </w:rPr>
-        <w:t>Ары</w:t>
-      </w:r>
-      <w:r>
-        <w:rPr>
-          <w:rFonts w:ascii="Times New Roman" w:hAnsi="Times New Roman" w:cs="Times New Roman"/>
-          <w:sz w:val="24"/>
-          <w:szCs w:val="24"/>
-        </w:rPr>
-        <w:t>на Тимофеева</w:t>
-      </w:r>
-      <w:r>
-        <w:rPr>
-          <w:rFonts w:ascii="Times New Roman" w:hAnsi="Times New Roman" w:cs="Times New Roman"/>
-          <w:sz w:val="24"/>
-          <w:szCs w:val="24"/>
-        </w:rPr>
-        <w:t>:</w:t>
-      </w:r>
-      <w:r>
-        <w:rPr>
-          <w:rFonts w:ascii="Times New Roman" w:hAnsi="Times New Roman" w:cs="Times New Roman"/>
-          <w:sz w:val="24"/>
-          <w:szCs w:val="24"/>
-        </w:rPr>
-        <w:t xml:space="preserve"> </w:t>
-      </w:r>
-      <w:r>
-        <w:rPr>
-          <w:rFonts w:ascii="Times New Roman" w:hAnsi="Times New Roman" w:cs="Times New Roman"/>
-          <w:sz w:val="24"/>
-          <w:szCs w:val="24"/>
-        </w:rPr>
-        <w:t xml:space="preserve">   </w:t>
-      </w:r>
-      <w:r>
-        <w:rPr>
-          <w:rFonts w:ascii="Times New Roman" w:hAnsi="Times New Roman" w:cs="Times New Roman"/>
-          <w:sz w:val="24"/>
-          <w:szCs w:val="24"/>
-        </w:rPr>
-        <w:t>крещ.</w:t>
-      </w:r>
-      <w:r>
-        <w:rPr>
-          <w:rFonts w:ascii="Times New Roman" w:hAnsi="Times New Roman" w:cs="Times New Roman"/>
-          <w:sz w:val="24"/>
-          <w:szCs w:val="24"/>
-        </w:rPr>
-        <w:t xml:space="preserve"> 28.04.1790</w:t>
-      </w:r>
-      <w:r>
-        <w:rPr>
-          <w:rFonts w:ascii="Times New Roman" w:hAnsi="Times New Roman" w:cs="Times New Roman"/>
-          <w:sz w:val="24"/>
-          <w:szCs w:val="24"/>
-        </w:rPr>
-        <w:t xml:space="preserve">.    </w:t>
-      </w:r>
-    </w:p>
-    <w:p>
-      <w:pPr>
-        <w:spacing w:after="0"/>
-        <w:rPr>
-          <w:rFonts w:ascii="Times New Roman" w:hAnsi="Times New Roman" w:cs="Times New Roman"/>
-          <w:sz w:val="24"/>
-          <w:szCs w:val="24"/>
-        </w:rPr>
-      </w:pPr>
-      <w:r>
-        <w:rPr>
-          <w:rFonts w:ascii="Times New Roman" w:hAnsi="Times New Roman" w:cs="Times New Roman"/>
-          <w:sz w:val="24"/>
-          <w:szCs w:val="24"/>
-        </w:rPr>
-        <w:tab/>
-        <w:t xml:space="preserve">сын – Бровка </w:t>
-      </w:r>
-      <w:r>
-        <w:rPr>
-          <w:rFonts w:ascii="Times New Roman" w:hAnsi="Times New Roman" w:cs="Times New Roman"/>
-          <w:sz w:val="24"/>
-          <w:szCs w:val="24"/>
-        </w:rPr>
-        <w:t>Я</w:t>
-      </w:r>
-      <w:r>
-        <w:rPr>
-          <w:rFonts w:ascii="Times New Roman" w:hAnsi="Times New Roman" w:cs="Times New Roman"/>
-          <w:sz w:val="24"/>
-          <w:szCs w:val="24"/>
-        </w:rPr>
-        <w:t>н Тимофеев</w:t>
-      </w:r>
-      <w:r>
-        <w:rPr>
-          <w:rFonts w:ascii="Times New Roman" w:hAnsi="Times New Roman" w:cs="Times New Roman"/>
-          <w:sz w:val="24"/>
-          <w:szCs w:val="24"/>
-        </w:rPr>
-        <w:t>:</w:t>
-      </w:r>
-      <w:r>
-        <w:rPr>
-          <w:rFonts w:ascii="Times New Roman" w:hAnsi="Times New Roman" w:cs="Times New Roman"/>
-          <w:sz w:val="24"/>
-          <w:szCs w:val="24"/>
-        </w:rPr>
-        <w:t xml:space="preserve"> </w:t>
-      </w:r>
-      <w:r>
-        <w:rPr>
-          <w:rFonts w:ascii="Times New Roman" w:hAnsi="Times New Roman" w:cs="Times New Roman"/>
-          <w:sz w:val="24"/>
-          <w:szCs w:val="24"/>
-        </w:rPr>
-        <w:t xml:space="preserve">   </w:t>
-      </w:r>
-      <w:r>
-        <w:rPr>
-          <w:rFonts w:ascii="Times New Roman" w:hAnsi="Times New Roman" w:cs="Times New Roman"/>
-          <w:sz w:val="24"/>
-          <w:szCs w:val="24"/>
-        </w:rPr>
-        <w:t>крещ.</w:t>
-      </w:r>
-      <w:r>
-        <w:rPr>
-          <w:rFonts w:ascii="Times New Roman" w:hAnsi="Times New Roman" w:cs="Times New Roman"/>
-          <w:sz w:val="24"/>
-          <w:szCs w:val="24"/>
-        </w:rPr>
-        <w:t xml:space="preserve"> 14.11.1792</w:t>
-      </w:r>
-      <w:r>
-        <w:rPr>
-          <w:rFonts w:ascii="Times New Roman" w:hAnsi="Times New Roman" w:cs="Times New Roman"/>
-          <w:sz w:val="24"/>
-          <w:szCs w:val="24"/>
-        </w:rPr>
-        <w:t xml:space="preserve">.    </w:t>
-      </w:r>
-    </w:p>
-    <w:p>
-      <w:pPr>
-        <w:spacing w:after="0"/>
-        <w:jc w:val="both"/>
-        <w:rPr>
-          <w:rFonts w:ascii="Times New Roman" w:hAnsi="Times New Roman" w:cs="Times New Roman"/>
-          <w:sz w:val="24"/>
-          <w:szCs w:val="24"/>
-        </w:rPr>
-      </w:pPr>
-    </w:p>
-    <w:p>
-      <w:pPr>
-        <w:spacing w:after="0"/>
-        <w:jc w:val="both"/>
-        <w:rPr>
-          <w:rFonts w:ascii="Times New Roman" w:hAnsi="Times New Roman" w:cs="Times New Roman"/>
-          <w:sz w:val="24"/>
-          <w:szCs w:val="24"/>
-        </w:rPr>
-      </w:pPr>
-      <w:r>
-        <w:rPr>
-          <w:rFonts w:ascii="Times New Roman" w:hAnsi="Times New Roman" w:cs="Times New Roman"/>
-          <w:sz w:val="24"/>
-          <w:szCs w:val="24"/>
-        </w:rPr>
-        <w:t>Бровка Тимофей: вдовец, венчание 20.07.1813.</w:t>
-      </w:r>
-    </w:p>
-    <w:p>
-      <w:pPr>
-        <w:spacing w:after="0"/>
-        <w:jc w:val="both"/>
-        <w:rPr>
-          <w:rFonts w:ascii="Times New Roman" w:hAnsi="Times New Roman" w:cs="Times New Roman"/>
-          <w:sz w:val="24"/>
-          <w:szCs w:val="24"/>
-        </w:rPr>
-      </w:pPr>
-      <w:r>
-        <w:rPr>
-          <w:rFonts w:ascii="Times New Roman" w:hAnsi="Times New Roman" w:cs="Times New Roman"/>
-          <w:sz w:val="24"/>
-          <w:szCs w:val="24"/>
-        </w:rPr>
-        <w:t>жена – Бровка (в предыдущем браке Слабковская) Настасья: вдова, с деревни Дедиловичи.</w:t>
       </w:r>
     </w:p>
     <w:p>
@@ -3307,7 +4537,7 @@
           <w:sz w:val="24"/>
           <w:szCs w:val="24"/>
         </w:rPr>
-        <w:t>Буслы</w:t>
+        <w:t>Василевские</w:t>
       </w:r>
     </w:p>
     <w:p>
@@ -3338,1128 +4568,6 @@
           <w:sz w:val="24"/>
           <w:szCs w:val="24"/>
         </w:rPr>
-        <w:t>Бусел (Каминская) Ксеня: венчание с Алесем Каминским с деревни Веретей 10.02.1796.</w:t>
-      </w:r>
-    </w:p>
-    <w:p>
-      <w:pPr>
-        <w:spacing w:after="0"/>
-        <w:rPr>
-          <w:rFonts w:ascii="Times New Roman" w:hAnsi="Times New Roman" w:cs="Times New Roman"/>
-          <w:sz w:val="24"/>
-          <w:szCs w:val="24"/>
-        </w:rPr>
-      </w:pPr>
-    </w:p>
-    <w:p>
-      <w:pPr>
-        <w:spacing w:after="0"/>
-        <w:rPr>
-          <w:rFonts w:ascii="Times New Roman" w:hAnsi="Times New Roman" w:cs="Times New Roman"/>
-          <w:sz w:val="24"/>
-          <w:szCs w:val="24"/>
-        </w:rPr>
-      </w:pPr>
-      <w:r>
-        <w:rPr>
-          <w:rFonts w:ascii="Times New Roman" w:hAnsi="Times New Roman" w:cs="Times New Roman"/>
-          <w:sz w:val="24"/>
-          <w:szCs w:val="24"/>
-        </w:rPr>
-        <w:t>Бус</w:t>
-      </w:r>
-      <w:r>
-        <w:rPr>
-          <w:rFonts w:ascii="Times New Roman" w:hAnsi="Times New Roman" w:cs="Times New Roman"/>
-          <w:sz w:val="24"/>
-          <w:szCs w:val="24"/>
-        </w:rPr>
-        <w:t>ел</w:t>
-      </w:r>
-      <w:r>
-        <w:rPr>
-          <w:rFonts w:ascii="Times New Roman" w:hAnsi="Times New Roman" w:cs="Times New Roman"/>
-          <w:sz w:val="24"/>
-          <w:szCs w:val="24"/>
-        </w:rPr>
-        <w:t xml:space="preserve"> Мар</w:t>
-      </w:r>
-      <w:r>
-        <w:rPr>
-          <w:rFonts w:ascii="Times New Roman" w:hAnsi="Times New Roman" w:cs="Times New Roman"/>
-          <w:sz w:val="24"/>
-          <w:szCs w:val="24"/>
-        </w:rPr>
-        <w:t>ци</w:t>
-      </w:r>
-      <w:r>
-        <w:rPr>
-          <w:rFonts w:ascii="Times New Roman" w:hAnsi="Times New Roman" w:cs="Times New Roman"/>
-          <w:sz w:val="24"/>
-          <w:szCs w:val="24"/>
-        </w:rPr>
-        <w:t>н</w:t>
-      </w:r>
-    </w:p>
-    <w:p>
-      <w:pPr>
-        <w:spacing w:after="0"/>
-        <w:rPr>
-          <w:rFonts w:ascii="Times New Roman" w:hAnsi="Times New Roman" w:cs="Times New Roman"/>
-          <w:sz w:val="24"/>
-          <w:szCs w:val="24"/>
-        </w:rPr>
-      </w:pPr>
-      <w:r>
-        <w:rPr>
-          <w:rFonts w:ascii="Times New Roman" w:hAnsi="Times New Roman" w:cs="Times New Roman"/>
-          <w:sz w:val="24"/>
-          <w:szCs w:val="24"/>
-        </w:rPr>
-        <w:t>жена – Бус</w:t>
-      </w:r>
-      <w:r>
-        <w:rPr>
-          <w:rFonts w:ascii="Times New Roman" w:hAnsi="Times New Roman" w:cs="Times New Roman"/>
-          <w:sz w:val="24"/>
-          <w:szCs w:val="24"/>
-        </w:rPr>
-        <w:t>ел</w:t>
-      </w:r>
-      <w:r>
-        <w:rPr>
-          <w:rFonts w:ascii="Times New Roman" w:hAnsi="Times New Roman" w:cs="Times New Roman"/>
-          <w:sz w:val="24"/>
-          <w:szCs w:val="24"/>
-        </w:rPr>
-        <w:t xml:space="preserve"> Мар</w:t>
-      </w:r>
-      <w:r>
-        <w:rPr>
-          <w:rFonts w:ascii="Times New Roman" w:hAnsi="Times New Roman" w:cs="Times New Roman"/>
-          <w:sz w:val="24"/>
-          <w:szCs w:val="24"/>
-        </w:rPr>
-        <w:t>та</w:t>
-      </w:r>
-    </w:p>
-    <w:p>
-      <w:pPr>
-        <w:spacing w:after="0"/>
-        <w:rPr>
-          <w:rFonts w:ascii="Times New Roman" w:hAnsi="Times New Roman" w:cs="Times New Roman"/>
-          <w:sz w:val="24"/>
-          <w:szCs w:val="24"/>
-        </w:rPr>
-      </w:pPr>
-      <w:r>
-        <w:rPr>
-          <w:rFonts w:ascii="Times New Roman" w:hAnsi="Times New Roman" w:cs="Times New Roman"/>
-          <w:sz w:val="24"/>
-          <w:szCs w:val="24"/>
-        </w:rPr>
-        <w:tab/>
-        <w:t>дочь – Бус</w:t>
-      </w:r>
-      <w:r>
-        <w:rPr>
-          <w:rFonts w:ascii="Times New Roman" w:hAnsi="Times New Roman" w:cs="Times New Roman"/>
-          <w:sz w:val="24"/>
-          <w:szCs w:val="24"/>
-        </w:rPr>
-        <w:t>ел</w:t>
-      </w:r>
-      <w:r>
-        <w:rPr>
-          <w:rFonts w:ascii="Times New Roman" w:hAnsi="Times New Roman" w:cs="Times New Roman"/>
-          <w:sz w:val="24"/>
-          <w:szCs w:val="24"/>
-        </w:rPr>
-        <w:t xml:space="preserve"> Елисавета Мар</w:t>
-      </w:r>
-      <w:r>
-        <w:rPr>
-          <w:rFonts w:ascii="Times New Roman" w:hAnsi="Times New Roman" w:cs="Times New Roman"/>
-          <w:sz w:val="24"/>
-          <w:szCs w:val="24"/>
-        </w:rPr>
-        <w:t>ци</w:t>
-      </w:r>
-      <w:r>
-        <w:rPr>
-          <w:rFonts w:ascii="Times New Roman" w:hAnsi="Times New Roman" w:cs="Times New Roman"/>
-          <w:sz w:val="24"/>
-          <w:szCs w:val="24"/>
-        </w:rPr>
-        <w:t>нова</w:t>
-      </w:r>
-      <w:r>
-        <w:rPr>
-          <w:rFonts w:ascii="Times New Roman" w:hAnsi="Times New Roman" w:cs="Times New Roman"/>
-          <w:sz w:val="24"/>
-          <w:szCs w:val="24"/>
-        </w:rPr>
-        <w:t>:</w:t>
-      </w:r>
-      <w:r>
-        <w:rPr>
-          <w:rFonts w:ascii="Times New Roman" w:hAnsi="Times New Roman" w:cs="Times New Roman"/>
-          <w:sz w:val="24"/>
-          <w:szCs w:val="24"/>
-        </w:rPr>
-        <w:t xml:space="preserve"> </w:t>
-      </w:r>
-      <w:r>
-        <w:rPr>
-          <w:rFonts w:ascii="Times New Roman" w:hAnsi="Times New Roman" w:cs="Times New Roman"/>
-          <w:sz w:val="24"/>
-          <w:szCs w:val="24"/>
-        </w:rPr>
-        <w:t xml:space="preserve">   </w:t>
-      </w:r>
-      <w:r>
-        <w:rPr>
-          <w:rFonts w:ascii="Times New Roman" w:hAnsi="Times New Roman" w:cs="Times New Roman"/>
-          <w:sz w:val="24"/>
-          <w:szCs w:val="24"/>
-        </w:rPr>
-        <w:t>крещ.</w:t>
-      </w:r>
-      <w:r>
-        <w:rPr>
-          <w:rFonts w:ascii="Times New Roman" w:hAnsi="Times New Roman" w:cs="Times New Roman"/>
-          <w:sz w:val="24"/>
-          <w:szCs w:val="24"/>
-        </w:rPr>
-        <w:t xml:space="preserve"> 5.09.1787</w:t>
-      </w:r>
-      <w:r>
-        <w:rPr>
-          <w:rFonts w:ascii="Times New Roman" w:hAnsi="Times New Roman" w:cs="Times New Roman"/>
-          <w:sz w:val="24"/>
-          <w:szCs w:val="24"/>
-        </w:rPr>
-        <w:t xml:space="preserve">.    </w:t>
-      </w:r>
-    </w:p>
-    <w:p>
-      <w:pPr>
-        <w:spacing w:after="0"/>
-        <w:jc w:val="center"/>
-        <w:rPr>
-          <w:rFonts w:ascii="Times New Roman" w:hAnsi="Times New Roman" w:cs="Times New Roman"/>
-          <w:b/>
-          <w:bCs/>
-          <w:sz w:val="24"/>
-          <w:szCs w:val="24"/>
-        </w:rPr>
-      </w:pPr>
-    </w:p>
-    <w:p>
-      <w:pPr>
-        <w:spacing w:after="0"/>
-        <w:jc w:val="center"/>
-        <w:rPr>
-          <w:rFonts w:ascii="Times New Roman" w:hAnsi="Times New Roman" w:cs="Times New Roman"/>
-          <w:b/>
-          <w:bCs/>
-          <w:sz w:val="24"/>
-          <w:szCs w:val="24"/>
-        </w:rPr>
-      </w:pPr>
-      <w:r>
-        <w:rPr>
-          <w:rFonts w:ascii="Times New Roman" w:hAnsi="Times New Roman" w:cs="Times New Roman"/>
-          <w:b/>
-          <w:bCs/>
-          <w:sz w:val="24"/>
-          <w:szCs w:val="24"/>
-        </w:rPr>
-        <w:t>Варавичи</w:t>
-      </w:r>
-    </w:p>
-    <w:p>
-      <w:pPr>
-        <w:spacing w:after="0"/>
-        <w:jc w:val="center"/>
-        <w:rPr>
-          <w:rFonts w:ascii="Times New Roman" w:hAnsi="Times New Roman" w:cs="Times New Roman"/>
-          <w:b/>
-          <w:bCs/>
-          <w:sz w:val="24"/>
-          <w:szCs w:val="24"/>
-        </w:rPr>
-      </w:pPr>
-    </w:p>
-    <w:p>
-      <w:pPr>
-        <w:spacing w:after="0"/>
-        <w:rPr>
-          <w:rFonts w:ascii="Times New Roman" w:hAnsi="Times New Roman" w:cs="Times New Roman"/>
-          <w:sz w:val="24"/>
-          <w:szCs w:val="24"/>
-        </w:rPr>
-      </w:pPr>
-      <w:r>
-        <w:rPr>
-          <w:rFonts w:ascii="Times New Roman" w:hAnsi="Times New Roman" w:cs="Times New Roman"/>
-          <w:sz w:val="24"/>
-          <w:szCs w:val="24"/>
-        </w:rPr>
-        <w:t>Варавич Андрей</w:t>
-      </w:r>
-      <w:r>
-        <w:rPr>
-          <w:rFonts w:ascii="Times New Roman" w:hAnsi="Times New Roman" w:cs="Times New Roman"/>
-          <w:sz w:val="24"/>
-          <w:szCs w:val="24"/>
-        </w:rPr>
-        <w:t>: умер в возрасте 56 лет (родился около 1746 г), отпевание 29.09.1802.</w:t>
-      </w:r>
-    </w:p>
-    <w:p>
-      <w:pPr>
-        <w:spacing w:after="0"/>
-        <w:rPr>
-          <w:rFonts w:ascii="Times New Roman" w:hAnsi="Times New Roman" w:cs="Times New Roman"/>
-          <w:sz w:val="24"/>
-          <w:szCs w:val="24"/>
-        </w:rPr>
-      </w:pPr>
-      <w:r>
-        <w:rPr>
-          <w:rFonts w:ascii="Times New Roman" w:hAnsi="Times New Roman" w:cs="Times New Roman"/>
-          <w:sz w:val="24"/>
-          <w:szCs w:val="24"/>
-        </w:rPr>
-        <w:t xml:space="preserve">жена – Варавич </w:t>
-      </w:r>
-      <w:r>
-        <w:rPr>
-          <w:rFonts w:ascii="Times New Roman" w:hAnsi="Times New Roman" w:cs="Times New Roman"/>
-          <w:sz w:val="24"/>
-          <w:szCs w:val="24"/>
-        </w:rPr>
-        <w:t>К</w:t>
-      </w:r>
-      <w:r>
-        <w:rPr>
-          <w:rFonts w:ascii="Times New Roman" w:hAnsi="Times New Roman" w:cs="Times New Roman"/>
-          <w:sz w:val="24"/>
-          <w:szCs w:val="24"/>
-        </w:rPr>
-        <w:t>р</w:t>
-      </w:r>
-      <w:r>
-        <w:rPr>
-          <w:rFonts w:ascii="Times New Roman" w:hAnsi="Times New Roman" w:cs="Times New Roman"/>
-          <w:sz w:val="24"/>
-          <w:szCs w:val="24"/>
-        </w:rPr>
-        <w:t>ы</w:t>
-      </w:r>
-      <w:r>
-        <w:rPr>
-          <w:rFonts w:ascii="Times New Roman" w:hAnsi="Times New Roman" w:cs="Times New Roman"/>
-          <w:sz w:val="24"/>
-          <w:szCs w:val="24"/>
-        </w:rPr>
-        <w:t>ст</w:t>
-      </w:r>
-      <w:r>
-        <w:rPr>
-          <w:rFonts w:ascii="Times New Roman" w:hAnsi="Times New Roman" w:cs="Times New Roman"/>
-          <w:sz w:val="24"/>
-          <w:szCs w:val="24"/>
-        </w:rPr>
-        <w:t>ы</w:t>
-      </w:r>
-      <w:r>
-        <w:rPr>
-          <w:rFonts w:ascii="Times New Roman" w:hAnsi="Times New Roman" w:cs="Times New Roman"/>
-          <w:sz w:val="24"/>
-          <w:szCs w:val="24"/>
-        </w:rPr>
-        <w:t>на</w:t>
-      </w:r>
-    </w:p>
-    <w:p>
-      <w:pPr>
-        <w:spacing w:after="0"/>
-        <w:rPr>
-          <w:rFonts w:ascii="Times New Roman" w:hAnsi="Times New Roman" w:cs="Times New Roman"/>
-          <w:sz w:val="24"/>
-          <w:szCs w:val="24"/>
-        </w:rPr>
-      </w:pPr>
-      <w:r>
-        <w:rPr>
-          <w:rFonts w:ascii="Times New Roman" w:hAnsi="Times New Roman" w:cs="Times New Roman"/>
-          <w:sz w:val="24"/>
-          <w:szCs w:val="24"/>
-        </w:rPr>
-        <w:tab/>
-        <w:t>сын – Варавич И</w:t>
-      </w:r>
-      <w:r>
-        <w:rPr>
-          <w:rFonts w:ascii="Times New Roman" w:hAnsi="Times New Roman" w:cs="Times New Roman"/>
-          <w:sz w:val="24"/>
-          <w:szCs w:val="24"/>
-        </w:rPr>
-        <w:t>зы</w:t>
-      </w:r>
-      <w:r>
-        <w:rPr>
-          <w:rFonts w:ascii="Times New Roman" w:hAnsi="Times New Roman" w:cs="Times New Roman"/>
-          <w:sz w:val="24"/>
-          <w:szCs w:val="24"/>
-        </w:rPr>
-        <w:t>дор Андреев</w:t>
-      </w:r>
-      <w:r>
-        <w:rPr>
-          <w:rFonts w:ascii="Times New Roman" w:hAnsi="Times New Roman" w:cs="Times New Roman"/>
-          <w:sz w:val="24"/>
-          <w:szCs w:val="24"/>
-        </w:rPr>
-        <w:t>:</w:t>
-      </w:r>
-      <w:r>
-        <w:rPr>
-          <w:rFonts w:ascii="Times New Roman" w:hAnsi="Times New Roman" w:cs="Times New Roman"/>
-          <w:sz w:val="24"/>
-          <w:szCs w:val="24"/>
-        </w:rPr>
-        <w:t xml:space="preserve"> </w:t>
-      </w:r>
-      <w:r>
-        <w:rPr>
-          <w:rFonts w:ascii="Times New Roman" w:hAnsi="Times New Roman" w:cs="Times New Roman"/>
-          <w:sz w:val="24"/>
-          <w:szCs w:val="24"/>
-        </w:rPr>
-        <w:t>крещ.</w:t>
-      </w:r>
-      <w:r>
-        <w:rPr>
-          <w:rFonts w:ascii="Times New Roman" w:hAnsi="Times New Roman" w:cs="Times New Roman"/>
-          <w:sz w:val="24"/>
-          <w:szCs w:val="24"/>
-        </w:rPr>
-        <w:t xml:space="preserve"> 4.02.1788</w:t>
-      </w:r>
-      <w:r>
-        <w:rPr>
-          <w:rFonts w:ascii="Times New Roman" w:hAnsi="Times New Roman" w:cs="Times New Roman"/>
-          <w:sz w:val="24"/>
-          <w:szCs w:val="24"/>
-        </w:rPr>
-        <w:t xml:space="preserve">.    </w:t>
-      </w:r>
-    </w:p>
-    <w:p>
-      <w:pPr>
-        <w:spacing w:after="0"/>
-        <w:rPr>
-          <w:rFonts w:ascii="Times New Roman" w:hAnsi="Times New Roman" w:cs="Times New Roman"/>
-          <w:sz w:val="24"/>
-          <w:szCs w:val="24"/>
-        </w:rPr>
-      </w:pPr>
-      <w:r>
-        <w:rPr>
-          <w:rFonts w:ascii="Times New Roman" w:hAnsi="Times New Roman" w:cs="Times New Roman"/>
-          <w:sz w:val="24"/>
-          <w:szCs w:val="24"/>
-        </w:rPr>
-        <w:tab/>
-        <w:t>дочь – Варавич Полонея Андреева</w:t>
-      </w:r>
-      <w:r>
-        <w:rPr>
-          <w:rFonts w:ascii="Times New Roman" w:hAnsi="Times New Roman" w:cs="Times New Roman"/>
-          <w:sz w:val="24"/>
-          <w:szCs w:val="24"/>
-        </w:rPr>
-        <w:t>:</w:t>
-      </w:r>
-      <w:r>
-        <w:rPr>
-          <w:rFonts w:ascii="Times New Roman" w:hAnsi="Times New Roman" w:cs="Times New Roman"/>
-          <w:sz w:val="24"/>
-          <w:szCs w:val="24"/>
-        </w:rPr>
-        <w:t xml:space="preserve"> </w:t>
-      </w:r>
-      <w:r>
-        <w:rPr>
-          <w:rFonts w:ascii="Times New Roman" w:hAnsi="Times New Roman" w:cs="Times New Roman"/>
-          <w:sz w:val="24"/>
-          <w:szCs w:val="24"/>
-        </w:rPr>
-        <w:t>крещ.</w:t>
-      </w:r>
-      <w:r>
-        <w:rPr>
-          <w:rFonts w:ascii="Times New Roman" w:hAnsi="Times New Roman" w:cs="Times New Roman"/>
-          <w:sz w:val="24"/>
-          <w:szCs w:val="24"/>
-        </w:rPr>
-        <w:t xml:space="preserve"> 2.05.1790</w:t>
-      </w:r>
-      <w:r>
-        <w:rPr>
-          <w:rFonts w:ascii="Times New Roman" w:hAnsi="Times New Roman" w:cs="Times New Roman"/>
-          <w:sz w:val="24"/>
-          <w:szCs w:val="24"/>
-        </w:rPr>
-        <w:t xml:space="preserve">.    </w:t>
-      </w:r>
-    </w:p>
-    <w:p>
-      <w:pPr>
-        <w:spacing w:after="0"/>
-        <w:rPr>
-          <w:rFonts w:ascii="Times New Roman" w:hAnsi="Times New Roman" w:cs="Times New Roman"/>
-          <w:sz w:val="24"/>
-          <w:szCs w:val="24"/>
-        </w:rPr>
-      </w:pPr>
-      <w:r>
-        <w:rPr>
-          <w:rFonts w:ascii="Times New Roman" w:hAnsi="Times New Roman" w:cs="Times New Roman"/>
-          <w:sz w:val="24"/>
-          <w:szCs w:val="24"/>
-        </w:rPr>
-        <w:tab/>
-        <w:t>сын – Варавич Як</w:t>
-      </w:r>
-      <w:r>
-        <w:rPr>
-          <w:rFonts w:ascii="Times New Roman" w:hAnsi="Times New Roman" w:cs="Times New Roman"/>
-          <w:sz w:val="24"/>
-          <w:szCs w:val="24"/>
-        </w:rPr>
-        <w:t>уб</w:t>
-      </w:r>
-      <w:r>
-        <w:rPr>
-          <w:rFonts w:ascii="Times New Roman" w:hAnsi="Times New Roman" w:cs="Times New Roman"/>
-          <w:sz w:val="24"/>
-          <w:szCs w:val="24"/>
-        </w:rPr>
-        <w:t xml:space="preserve"> Андреев</w:t>
-      </w:r>
-      <w:r>
-        <w:rPr>
-          <w:rFonts w:ascii="Times New Roman" w:hAnsi="Times New Roman" w:cs="Times New Roman"/>
-          <w:sz w:val="24"/>
-          <w:szCs w:val="24"/>
-        </w:rPr>
-        <w:t>:</w:t>
-      </w:r>
-      <w:r>
-        <w:rPr>
-          <w:rFonts w:ascii="Times New Roman" w:hAnsi="Times New Roman" w:cs="Times New Roman"/>
-          <w:sz w:val="24"/>
-          <w:szCs w:val="24"/>
-        </w:rPr>
-        <w:t xml:space="preserve"> </w:t>
-      </w:r>
-      <w:r>
-        <w:rPr>
-          <w:rFonts w:ascii="Times New Roman" w:hAnsi="Times New Roman" w:cs="Times New Roman"/>
-          <w:sz w:val="24"/>
-          <w:szCs w:val="24"/>
-        </w:rPr>
-        <w:t>крещ.</w:t>
-      </w:r>
-      <w:r>
-        <w:rPr>
-          <w:rFonts w:ascii="Times New Roman" w:hAnsi="Times New Roman" w:cs="Times New Roman"/>
-          <w:sz w:val="24"/>
-          <w:szCs w:val="24"/>
-        </w:rPr>
-        <w:t xml:space="preserve"> 1.05.1792</w:t>
-      </w:r>
-      <w:r>
-        <w:rPr>
-          <w:rFonts w:ascii="Times New Roman" w:hAnsi="Times New Roman" w:cs="Times New Roman"/>
-          <w:sz w:val="24"/>
-          <w:szCs w:val="24"/>
-        </w:rPr>
-        <w:t xml:space="preserve">.    </w:t>
-      </w:r>
-    </w:p>
-    <w:p>
-      <w:pPr>
-        <w:spacing w:after="0"/>
-        <w:rPr>
-          <w:rFonts w:ascii="Times New Roman" w:hAnsi="Times New Roman" w:cs="Times New Roman"/>
-          <w:sz w:val="24"/>
-          <w:szCs w:val="24"/>
-        </w:rPr>
-      </w:pPr>
-      <w:r>
-        <w:rPr>
-          <w:rFonts w:ascii="Times New Roman" w:hAnsi="Times New Roman" w:cs="Times New Roman"/>
-          <w:sz w:val="24"/>
-          <w:szCs w:val="24"/>
-        </w:rPr>
-        <w:tab/>
-        <w:t>дочь – Варавич Ева Андреева</w:t>
-      </w:r>
-      <w:r>
-        <w:rPr>
-          <w:rFonts w:ascii="Times New Roman" w:hAnsi="Times New Roman" w:cs="Times New Roman"/>
-          <w:sz w:val="24"/>
-          <w:szCs w:val="24"/>
-        </w:rPr>
-        <w:t>:</w:t>
-      </w:r>
-      <w:r>
-        <w:rPr>
-          <w:rFonts w:ascii="Times New Roman" w:hAnsi="Times New Roman" w:cs="Times New Roman"/>
-          <w:sz w:val="24"/>
-          <w:szCs w:val="24"/>
-        </w:rPr>
-        <w:t xml:space="preserve"> крещ. 9.02.1796</w:t>
-      </w:r>
-      <w:r>
-        <w:rPr>
-          <w:rFonts w:ascii="Times New Roman" w:hAnsi="Times New Roman" w:cs="Times New Roman"/>
-          <w:sz w:val="24"/>
-          <w:szCs w:val="24"/>
-        </w:rPr>
-        <w:t xml:space="preserve">.    </w:t>
-      </w:r>
-    </w:p>
-    <w:p>
-      <w:pPr>
-        <w:spacing w:after="0"/>
-        <w:rPr>
-          <w:rFonts w:ascii="Times New Roman" w:hAnsi="Times New Roman" w:cs="Times New Roman"/>
-          <w:sz w:val="24"/>
-          <w:szCs w:val="24"/>
-        </w:rPr>
-      </w:pPr>
-      <w:r>
-        <w:rPr>
-          <w:rFonts w:ascii="Times New Roman" w:hAnsi="Times New Roman" w:cs="Times New Roman"/>
-          <w:sz w:val="24"/>
-          <w:szCs w:val="24"/>
-        </w:rPr>
-        <w:tab/>
-        <w:t>сын – Варавич Ян Андреев</w:t>
-      </w:r>
-      <w:r>
-        <w:rPr>
-          <w:rFonts w:ascii="Times New Roman" w:hAnsi="Times New Roman" w:cs="Times New Roman"/>
-          <w:sz w:val="24"/>
-          <w:szCs w:val="24"/>
-        </w:rPr>
-        <w:t>:</w:t>
-      </w:r>
-      <w:r>
-        <w:rPr>
-          <w:rFonts w:ascii="Times New Roman" w:hAnsi="Times New Roman" w:cs="Times New Roman"/>
-          <w:sz w:val="24"/>
-          <w:szCs w:val="24"/>
-        </w:rPr>
-        <w:t xml:space="preserve"> крещ. 21.04.1798</w:t>
-      </w:r>
-      <w:r>
-        <w:rPr>
-          <w:rFonts w:ascii="Times New Roman" w:hAnsi="Times New Roman" w:cs="Times New Roman"/>
-          <w:sz w:val="24"/>
-          <w:szCs w:val="24"/>
-        </w:rPr>
-        <w:t xml:space="preserve">.    </w:t>
-      </w:r>
-    </w:p>
-    <w:p>
-      <w:pPr>
-        <w:spacing w:after="0"/>
-        <w:jc w:val="both"/>
-        <w:rPr>
-          <w:rFonts w:ascii="Times New Roman" w:hAnsi="Times New Roman" w:cs="Times New Roman"/>
-          <w:sz w:val="24"/>
-          <w:szCs w:val="24"/>
-        </w:rPr>
-      </w:pPr>
-      <w:r>
-        <w:rPr>
-          <w:rFonts w:ascii="Times New Roman" w:hAnsi="Times New Roman" w:cs="Times New Roman"/>
-          <w:sz w:val="24"/>
-          <w:szCs w:val="24"/>
-        </w:rPr>
-        <w:lastRenderedPageBreak/>
-        <w:tab/>
-        <w:t xml:space="preserve">сын – Варавич Ян Андреев младший: крещ. 28.05.1802.    </w:t>
-      </w:r>
-    </w:p>
-    <w:p>
-      <w:pPr>
-        <w:spacing w:after="0"/>
-        <w:jc w:val="both"/>
-        <w:rPr>
-          <w:rFonts w:ascii="Times New Roman" w:hAnsi="Times New Roman" w:cs="Times New Roman"/>
-          <w:sz w:val="24"/>
-          <w:szCs w:val="24"/>
-        </w:rPr>
-      </w:pPr>
-    </w:p>
-    <w:p>
-      <w:pPr>
-        <w:spacing w:after="0"/>
-        <w:jc w:val="both"/>
-        <w:rPr>
-          <w:rFonts w:ascii="Times New Roman" w:hAnsi="Times New Roman" w:cs="Times New Roman"/>
-          <w:sz w:val="24"/>
-          <w:szCs w:val="24"/>
-        </w:rPr>
-      </w:pPr>
-      <w:r>
-        <w:rPr>
-          <w:rFonts w:ascii="Times New Roman" w:hAnsi="Times New Roman" w:cs="Times New Roman"/>
-          <w:sz w:val="24"/>
-          <w:szCs w:val="24"/>
-        </w:rPr>
-        <w:t>Варавич (Исай) Елена: девка, венчание с молодым Иосифом Исаем с деревни Дедиловичи 13.11.1813.</w:t>
-      </w:r>
-    </w:p>
-    <w:p>
-      <w:pPr>
-        <w:spacing w:after="0"/>
-        <w:jc w:val="both"/>
-        <w:rPr>
-          <w:rFonts w:ascii="Times New Roman" w:hAnsi="Times New Roman" w:cs="Times New Roman"/>
-          <w:sz w:val="24"/>
-          <w:szCs w:val="24"/>
-        </w:rPr>
-      </w:pPr>
-    </w:p>
-    <w:p>
-      <w:pPr>
-        <w:spacing w:after="0"/>
-        <w:rPr>
-          <w:rFonts w:ascii="Times New Roman" w:hAnsi="Times New Roman" w:cs="Times New Roman"/>
-          <w:sz w:val="24"/>
-          <w:szCs w:val="24"/>
-        </w:rPr>
-      </w:pPr>
-      <w:r>
-        <w:rPr>
-          <w:rFonts w:ascii="Times New Roman" w:hAnsi="Times New Roman" w:cs="Times New Roman"/>
-          <w:sz w:val="24"/>
-          <w:szCs w:val="24"/>
-        </w:rPr>
-        <w:t>Варавич Иоанн</w:t>
-      </w:r>
-    </w:p>
-    <w:p>
-      <w:pPr>
-        <w:spacing w:after="0"/>
-        <w:rPr>
-          <w:rFonts w:ascii="Times New Roman" w:hAnsi="Times New Roman" w:cs="Times New Roman"/>
-          <w:sz w:val="24"/>
-          <w:szCs w:val="24"/>
-        </w:rPr>
-      </w:pPr>
-      <w:r>
-        <w:rPr>
-          <w:rFonts w:ascii="Times New Roman" w:hAnsi="Times New Roman" w:cs="Times New Roman"/>
-          <w:sz w:val="24"/>
-          <w:szCs w:val="24"/>
-        </w:rPr>
-        <w:t>жена – Варавич Анна</w:t>
-      </w:r>
-    </w:p>
-    <w:p>
-      <w:pPr>
-        <w:spacing w:after="0"/>
-        <w:rPr>
-          <w:rFonts w:ascii="Times New Roman" w:hAnsi="Times New Roman" w:cs="Times New Roman"/>
-          <w:sz w:val="24"/>
-          <w:szCs w:val="24"/>
-        </w:rPr>
-      </w:pPr>
-      <w:r>
-        <w:rPr>
-          <w:rFonts w:ascii="Times New Roman" w:hAnsi="Times New Roman" w:cs="Times New Roman"/>
-          <w:sz w:val="24"/>
-          <w:szCs w:val="24"/>
-        </w:rPr>
-        <w:tab/>
-        <w:t xml:space="preserve">дочь – Варавич Текля Иоаннова: крещ. 10.12.1805.    </w:t>
-      </w:r>
-    </w:p>
-    <w:p>
-      <w:pPr>
-        <w:spacing w:after="0"/>
-        <w:jc w:val="both"/>
-        <w:rPr>
-          <w:rFonts w:ascii="Times New Roman" w:hAnsi="Times New Roman" w:cs="Times New Roman"/>
-          <w:sz w:val="24"/>
-          <w:szCs w:val="24"/>
-        </w:rPr>
-      </w:pPr>
-    </w:p>
-    <w:p>
-      <w:pPr>
-        <w:spacing w:after="0"/>
-        <w:jc w:val="both"/>
-        <w:rPr>
-          <w:rFonts w:ascii="Times New Roman" w:hAnsi="Times New Roman" w:cs="Times New Roman"/>
-          <w:sz w:val="24"/>
-          <w:szCs w:val="24"/>
-        </w:rPr>
-      </w:pPr>
-      <w:r>
-        <w:rPr>
-          <w:rFonts w:ascii="Times New Roman" w:hAnsi="Times New Roman" w:cs="Times New Roman"/>
-          <w:sz w:val="24"/>
-          <w:szCs w:val="24"/>
-        </w:rPr>
-        <w:t>Варавич Карпей: свидетель венчания Ильи Шило с застенка Городянка с девкой Зиновией Сушко 17.10.1809.</w:t>
-      </w:r>
-    </w:p>
-    <w:p>
-      <w:pPr>
-        <w:spacing w:after="0"/>
-        <w:jc w:val="both"/>
-        <w:rPr>
-          <w:rFonts w:ascii="Times New Roman" w:hAnsi="Times New Roman" w:cs="Times New Roman"/>
-          <w:sz w:val="24"/>
-          <w:szCs w:val="24"/>
-        </w:rPr>
-      </w:pPr>
-    </w:p>
-    <w:p>
-      <w:pPr>
-        <w:spacing w:after="0"/>
-        <w:jc w:val="both"/>
-        <w:rPr>
-          <w:rFonts w:ascii="Times New Roman" w:hAnsi="Times New Roman" w:cs="Times New Roman"/>
-          <w:sz w:val="24"/>
-          <w:szCs w:val="24"/>
-        </w:rPr>
-      </w:pPr>
-      <w:r>
-        <w:rPr>
-          <w:rFonts w:ascii="Times New Roman" w:hAnsi="Times New Roman" w:cs="Times New Roman"/>
-          <w:sz w:val="24"/>
-          <w:szCs w:val="24"/>
-        </w:rPr>
-        <w:t>Варавич Марта: крестная мать Марьяны, дочери Мартина и Кулины Розынков с деревни Пядань 29.01.1800</w:t>
-      </w:r>
-      <w:r>
-        <w:rPr>
-          <w:rFonts w:ascii="Times New Roman" w:hAnsi="Times New Roman" w:cs="Times New Roman"/>
-          <w:sz w:val="24"/>
-          <w:szCs w:val="24"/>
-        </w:rPr>
-        <w:t>;</w:t>
-      </w:r>
-    </w:p>
-    <w:p>
-      <w:pPr>
-        <w:spacing w:after="0"/>
-        <w:jc w:val="both"/>
-        <w:rPr>
-          <w:rFonts w:ascii="Times New Roman" w:hAnsi="Times New Roman" w:cs="Times New Roman"/>
-          <w:sz w:val="24"/>
-          <w:szCs w:val="24"/>
-        </w:rPr>
-      </w:pPr>
-      <w:r>
-        <w:rPr>
-          <w:rFonts w:ascii="Times New Roman" w:hAnsi="Times New Roman" w:cs="Times New Roman"/>
-          <w:sz w:val="24"/>
-          <w:szCs w:val="24"/>
-        </w:rPr>
-        <w:t>крестная мать Станислава, сына Кастуся и Аксини с деревни Недаль 17.11.1801</w:t>
-      </w:r>
-      <w:r>
-        <w:rPr>
-          <w:rFonts w:ascii="Times New Roman" w:hAnsi="Times New Roman" w:cs="Times New Roman"/>
-          <w:sz w:val="24"/>
-          <w:szCs w:val="24"/>
-        </w:rPr>
-        <w:t>;</w:t>
-      </w:r>
-    </w:p>
-    <w:p>
-      <w:pPr>
-        <w:spacing w:after="0"/>
-        <w:jc w:val="both"/>
-        <w:rPr>
-          <w:rFonts w:ascii="Times New Roman" w:hAnsi="Times New Roman" w:cs="Times New Roman"/>
-          <w:sz w:val="24"/>
-          <w:szCs w:val="24"/>
-        </w:rPr>
-      </w:pPr>
-      <w:r>
-        <w:rPr>
-          <w:rFonts w:ascii="Times New Roman" w:hAnsi="Times New Roman" w:cs="Times New Roman"/>
-          <w:sz w:val="24"/>
-          <w:szCs w:val="24"/>
-        </w:rPr>
-        <w:t>крестная мать Игнатия, сына Яна и Марьяны Василевских с деревни Дедиловичи 10.04.1805</w:t>
-      </w:r>
-      <w:r>
-        <w:rPr>
-          <w:rFonts w:ascii="Times New Roman" w:hAnsi="Times New Roman" w:cs="Times New Roman"/>
-          <w:sz w:val="24"/>
-          <w:szCs w:val="24"/>
-        </w:rPr>
-        <w:t>;</w:t>
-      </w:r>
-    </w:p>
-    <w:p>
-      <w:pPr>
-        <w:spacing w:after="0"/>
-        <w:jc w:val="both"/>
-        <w:rPr>
-          <w:rFonts w:ascii="Times New Roman" w:hAnsi="Times New Roman" w:cs="Times New Roman"/>
-          <w:sz w:val="24"/>
-          <w:szCs w:val="24"/>
-        </w:rPr>
-      </w:pPr>
-      <w:r>
-        <w:rPr>
-          <w:rFonts w:ascii="Times New Roman" w:hAnsi="Times New Roman" w:cs="Times New Roman"/>
-          <w:sz w:val="24"/>
-          <w:szCs w:val="24"/>
-        </w:rPr>
-        <w:t>крестная мать Казимира, сына Иоанна и Катарины Шпетов с деревни Дедиловичи 17.03.1807.</w:t>
-      </w:r>
-    </w:p>
-    <w:p>
-      <w:pPr>
-        <w:spacing w:after="0"/>
-        <w:jc w:val="both"/>
-        <w:rPr>
-          <w:rFonts w:ascii="Times New Roman" w:hAnsi="Times New Roman" w:cs="Times New Roman"/>
-          <w:sz w:val="24"/>
-          <w:szCs w:val="24"/>
-        </w:rPr>
-      </w:pPr>
-    </w:p>
-    <w:p>
-      <w:pPr>
-        <w:spacing w:after="0"/>
-        <w:rPr>
-          <w:rFonts w:ascii="Times New Roman" w:hAnsi="Times New Roman" w:cs="Times New Roman"/>
-          <w:sz w:val="24"/>
-          <w:szCs w:val="24"/>
-        </w:rPr>
-      </w:pPr>
-      <w:r>
-        <w:rPr>
-          <w:rFonts w:ascii="Times New Roman" w:hAnsi="Times New Roman" w:cs="Times New Roman"/>
-          <w:sz w:val="24"/>
-          <w:szCs w:val="24"/>
-        </w:rPr>
-        <w:t xml:space="preserve">Варавич </w:t>
-      </w:r>
-      <w:r>
-        <w:rPr>
-          <w:rFonts w:ascii="Times New Roman" w:hAnsi="Times New Roman" w:cs="Times New Roman"/>
-          <w:sz w:val="24"/>
-          <w:szCs w:val="24"/>
-        </w:rPr>
-        <w:t>М</w:t>
-      </w:r>
-      <w:r>
-        <w:rPr>
-          <w:rFonts w:ascii="Times New Roman" w:hAnsi="Times New Roman" w:cs="Times New Roman"/>
-          <w:sz w:val="24"/>
-          <w:szCs w:val="24"/>
-        </w:rPr>
-        <w:t>иколай</w:t>
-      </w:r>
-      <w:r>
-        <w:rPr>
-          <w:rFonts w:ascii="Times New Roman" w:hAnsi="Times New Roman" w:cs="Times New Roman"/>
-          <w:sz w:val="24"/>
-          <w:szCs w:val="24"/>
-        </w:rPr>
-        <w:t>: венчание 4.07.1792</w:t>
-      </w:r>
-    </w:p>
-    <w:p>
-      <w:pPr>
-        <w:spacing w:after="0"/>
-        <w:rPr>
-          <w:rFonts w:ascii="Times New Roman" w:hAnsi="Times New Roman" w:cs="Times New Roman"/>
-          <w:sz w:val="24"/>
-          <w:szCs w:val="24"/>
-        </w:rPr>
-      </w:pPr>
-      <w:r>
-        <w:rPr>
-          <w:rFonts w:ascii="Times New Roman" w:hAnsi="Times New Roman" w:cs="Times New Roman"/>
-          <w:sz w:val="24"/>
-          <w:szCs w:val="24"/>
-        </w:rPr>
-        <w:t xml:space="preserve">жена – Варавич </w:t>
-      </w:r>
-      <w:r>
-        <w:rPr>
-          <w:rFonts w:ascii="Times New Roman" w:hAnsi="Times New Roman" w:cs="Times New Roman"/>
-          <w:sz w:val="24"/>
-          <w:szCs w:val="24"/>
-        </w:rPr>
-        <w:t xml:space="preserve">(Молчун) </w:t>
-      </w:r>
-      <w:r>
-        <w:rPr>
-          <w:rFonts w:ascii="Times New Roman" w:hAnsi="Times New Roman" w:cs="Times New Roman"/>
-          <w:sz w:val="24"/>
-          <w:szCs w:val="24"/>
-        </w:rPr>
-        <w:t>Настасья</w:t>
-      </w:r>
-    </w:p>
-    <w:p>
-      <w:pPr>
-        <w:spacing w:after="0"/>
-        <w:rPr>
-          <w:rFonts w:ascii="Times New Roman" w:hAnsi="Times New Roman" w:cs="Times New Roman"/>
-          <w:sz w:val="24"/>
-          <w:szCs w:val="24"/>
-        </w:rPr>
-      </w:pPr>
-      <w:r>
-        <w:rPr>
-          <w:rFonts w:ascii="Times New Roman" w:hAnsi="Times New Roman" w:cs="Times New Roman"/>
-          <w:sz w:val="24"/>
-          <w:szCs w:val="24"/>
-        </w:rPr>
-        <w:tab/>
-        <w:t xml:space="preserve">сын – Варавич Филипп </w:t>
-      </w:r>
-      <w:r>
-        <w:rPr>
-          <w:rFonts w:ascii="Times New Roman" w:hAnsi="Times New Roman" w:cs="Times New Roman"/>
-          <w:sz w:val="24"/>
-          <w:szCs w:val="24"/>
-        </w:rPr>
-        <w:t>М</w:t>
-      </w:r>
-      <w:r>
-        <w:rPr>
-          <w:rFonts w:ascii="Times New Roman" w:hAnsi="Times New Roman" w:cs="Times New Roman"/>
-          <w:sz w:val="24"/>
-          <w:szCs w:val="24"/>
-        </w:rPr>
-        <w:t>иколаев</w:t>
-      </w:r>
-      <w:r>
-        <w:rPr>
-          <w:rFonts w:ascii="Times New Roman" w:hAnsi="Times New Roman" w:cs="Times New Roman"/>
-          <w:sz w:val="24"/>
-          <w:szCs w:val="24"/>
-        </w:rPr>
-        <w:t>:</w:t>
-      </w:r>
-      <w:r>
-        <w:rPr>
-          <w:rFonts w:ascii="Times New Roman" w:hAnsi="Times New Roman" w:cs="Times New Roman"/>
-          <w:sz w:val="24"/>
-          <w:szCs w:val="24"/>
-        </w:rPr>
-        <w:t xml:space="preserve"> </w:t>
-      </w:r>
-      <w:r>
-        <w:rPr>
-          <w:rFonts w:ascii="Times New Roman" w:hAnsi="Times New Roman" w:cs="Times New Roman"/>
-          <w:sz w:val="24"/>
-          <w:szCs w:val="24"/>
-        </w:rPr>
-        <w:t>крещ.</w:t>
-      </w:r>
-      <w:r>
-        <w:rPr>
-          <w:rFonts w:ascii="Times New Roman" w:hAnsi="Times New Roman" w:cs="Times New Roman"/>
-          <w:sz w:val="24"/>
-          <w:szCs w:val="24"/>
-        </w:rPr>
-        <w:t xml:space="preserve"> 13.11.1793</w:t>
-      </w:r>
-      <w:r>
-        <w:rPr>
-          <w:rFonts w:ascii="Times New Roman" w:hAnsi="Times New Roman" w:cs="Times New Roman"/>
-          <w:sz w:val="24"/>
-          <w:szCs w:val="24"/>
-        </w:rPr>
-        <w:t xml:space="preserve">.    </w:t>
-      </w:r>
-    </w:p>
-    <w:p>
-      <w:pPr>
-        <w:spacing w:after="0"/>
-        <w:jc w:val="both"/>
-        <w:rPr>
-          <w:rFonts w:ascii="Times New Roman" w:hAnsi="Times New Roman" w:cs="Times New Roman"/>
-          <w:sz w:val="24"/>
-          <w:szCs w:val="24"/>
-        </w:rPr>
-      </w:pPr>
-    </w:p>
-    <w:p>
-      <w:pPr>
-        <w:spacing w:after="0"/>
-        <w:jc w:val="center"/>
-        <w:rPr>
-          <w:rFonts w:ascii="Times New Roman" w:hAnsi="Times New Roman" w:cs="Times New Roman"/>
-          <w:b/>
-          <w:bCs/>
-          <w:sz w:val="24"/>
-          <w:szCs w:val="24"/>
-        </w:rPr>
-      </w:pPr>
-      <w:r>
-        <w:rPr>
-          <w:rFonts w:ascii="Times New Roman" w:hAnsi="Times New Roman" w:cs="Times New Roman"/>
-          <w:b/>
-          <w:bCs/>
-          <w:sz w:val="24"/>
-          <w:szCs w:val="24"/>
-        </w:rPr>
-        <w:t>Василевские</w:t>
-      </w:r>
-    </w:p>
-    <w:p>
-      <w:pPr>
-        <w:spacing w:after="0"/>
-        <w:jc w:val="center"/>
-        <w:rPr>
-          <w:rFonts w:ascii="Times New Roman" w:hAnsi="Times New Roman" w:cs="Times New Roman"/>
-          <w:b/>
-          <w:bCs/>
-          <w:sz w:val="24"/>
-          <w:szCs w:val="24"/>
-        </w:rPr>
-      </w:pPr>
-    </w:p>
-    <w:p>
-      <w:pPr>
-        <w:spacing w:after="0"/>
-        <w:rPr>
-          <w:rFonts w:ascii="Times New Roman" w:hAnsi="Times New Roman" w:cs="Times New Roman"/>
-          <w:sz w:val="24"/>
-          <w:szCs w:val="24"/>
-        </w:rPr>
-      </w:pPr>
-      <w:r>
-        <w:rPr>
-          <w:rFonts w:ascii="Times New Roman" w:hAnsi="Times New Roman" w:cs="Times New Roman"/>
-          <w:sz w:val="24"/>
-          <w:szCs w:val="24"/>
-        </w:rPr>
         <w:t>Василевский Стефан</w:t>
       </w:r>
       <w:r>
@@ -4952,6 +5060,7 @@
           <w:sz w:val="24"/>
           <w:szCs w:val="24"/>
         </w:rPr>
+        <w:lastRenderedPageBreak/>
         <w:t>Василевский Ян</w:t>
       </w:r>
     </w:p>
@@ -4971,7 +5080,6 @@
           <w:sz w:val="24"/>
           <w:szCs w:val="24"/>
         </w:rPr>
-        <w:lastRenderedPageBreak/>
         <w:t>жена – Василевская Марьяна</w:t>
       </w:r>
     </w:p>
@@ -17735,78 +17843,7 @@
           <w:szCs w:val="24"/>
         </w:rPr>
         <w:tab/>
-      </w:r>
-      <w:r>
-        <w:rPr>
-          <w:rFonts w:ascii="Times New Roman" w:hAnsi="Times New Roman" w:cs="Times New Roman"/>
-          <w:sz w:val="24"/>
-          <w:szCs w:val="24"/>
-        </w:rPr>
-        <w:t>дочь – Политыко Ма</w:t>
-      </w:r>
-      <w:r>
-        <w:rPr>
-          <w:rFonts w:ascii="Times New Roman" w:hAnsi="Times New Roman" w:cs="Times New Roman"/>
-          <w:sz w:val="24"/>
-          <w:szCs w:val="24"/>
-        </w:rPr>
-        <w:t>рия</w:t>
-      </w:r>
-      <w:r>
-        <w:rPr>
-          <w:rFonts w:ascii="Times New Roman" w:hAnsi="Times New Roman" w:cs="Times New Roman"/>
-          <w:sz w:val="24"/>
-          <w:szCs w:val="24"/>
-        </w:rPr>
-        <w:t xml:space="preserve"> Исаева: крещ. </w:t>
-      </w:r>
-      <w:r>
-        <w:rPr>
-          <w:rFonts w:ascii="Times New Roman" w:hAnsi="Times New Roman" w:cs="Times New Roman"/>
-          <w:sz w:val="24"/>
-          <w:szCs w:val="24"/>
-        </w:rPr>
-        <w:t>10</w:t>
-      </w:r>
-      <w:r>
-        <w:rPr>
-          <w:rFonts w:ascii="Times New Roman" w:hAnsi="Times New Roman" w:cs="Times New Roman"/>
-          <w:sz w:val="24"/>
-          <w:szCs w:val="24"/>
-        </w:rPr>
-        <w:t>.</w:t>
-      </w:r>
-      <w:r>
-        <w:rPr>
-          <w:rFonts w:ascii="Times New Roman" w:hAnsi="Times New Roman" w:cs="Times New Roman"/>
-          <w:sz w:val="24"/>
-          <w:szCs w:val="24"/>
-        </w:rPr>
-        <w:t>01</w:t>
-      </w:r>
-      <w:r>
-        <w:rPr>
-          <w:rFonts w:ascii="Times New Roman" w:hAnsi="Times New Roman" w:cs="Times New Roman"/>
-          <w:sz w:val="24"/>
-          <w:szCs w:val="24"/>
-        </w:rPr>
-        <w:t>.180</w:t>
-      </w:r>
-      <w:r>
-        <w:rPr>
-          <w:rFonts w:ascii="Times New Roman" w:hAnsi="Times New Roman" w:cs="Times New Roman"/>
-          <w:sz w:val="24"/>
-          <w:szCs w:val="24"/>
-        </w:rPr>
-        <w:t>9</w:t>
-      </w:r>
-      <w:r>
-        <w:rPr>
-          <w:rFonts w:ascii="Times New Roman" w:hAnsi="Times New Roman" w:cs="Times New Roman"/>
-          <w:sz w:val="24"/>
-          <w:szCs w:val="24"/>
-        </w:rPr>
-        <w:t xml:space="preserve">.    </w:t>
+        <w:t xml:space="preserve">дочь – Политыко Мария Исаева: крещ. 10.01.1809.    </w:t>
       </w:r>
     </w:p>
     <w:p>
@@ -19534,15 +19571,7 @@
           <w:sz w:val="24"/>
           <w:szCs w:val="24"/>
         </w:rPr>
-        <w:t>крестная мать Магдалены, дочери Исая и Текли Политык с деревни Дедиловичи</w:t>
-      </w:r>
-      <w:r>
-        <w:rPr>
-          <w:rFonts w:ascii="Times New Roman" w:hAnsi="Times New Roman" w:cs="Times New Roman"/>
-          <w:sz w:val="24"/>
-          <w:szCs w:val="24"/>
-        </w:rPr>
-        <w:t xml:space="preserve"> 10.01.1809.</w:t>
+        <w:t>крестная мать Магдалены, дочери Исая и Текли Политык с деревни Дедиловичи 10.01.1809.</w:t>
       </w:r>
     </w:p>
     <w:p>
@@ -20252,7 +20281,42 @@
           <w:sz w:val="24"/>
           <w:szCs w:val="24"/>
         </w:rPr>
-        <w:t>: крестная мать Розалии, дочери вольных людей Александра и Грипины Дедил с поселения Висильки 13.11.1805.</w:t>
+        <w:t>: крестная мать Розалии, дочери вольных людей Александра и Грипины Дедил с поселения Висильки 13.11.1805</w:t>
+      </w:r>
+      <w:r>
+        <w:rPr>
+          <w:rFonts w:ascii="Times New Roman" w:hAnsi="Times New Roman" w:cs="Times New Roman"/>
+          <w:sz w:val="24"/>
+          <w:szCs w:val="24"/>
+        </w:rPr>
+        <w:t>;</w:t>
+      </w:r>
+    </w:p>
+    <w:p>
+      <w:pPr>
+        <w:spacing w:after="0"/>
+        <w:jc w:val="both"/>
+        <w:rPr>
+          <w:rFonts w:ascii="Times New Roman" w:hAnsi="Times New Roman" w:cs="Times New Roman"/>
+          <w:sz w:val="24"/>
+          <w:szCs w:val="24"/>
+        </w:rPr>
+      </w:pPr>
+      <w:r>
+        <w:rPr>
+          <w:rFonts w:ascii="Times New Roman" w:hAnsi="Times New Roman" w:cs="Times New Roman"/>
+          <w:sz w:val="24"/>
+          <w:szCs w:val="24"/>
+        </w:rPr>
+        <w:t>крестная мать Петронели, дочери Яна и Марьяны Борейшов с деревни Дедиловичи</w:t>
+      </w:r>
+      <w:r>
+        <w:rPr>
+          <w:rFonts w:ascii="Times New Roman" w:hAnsi="Times New Roman" w:cs="Times New Roman"/>
+          <w:sz w:val="24"/>
+          <w:szCs w:val="24"/>
+        </w:rPr>
+        <w:t xml:space="preserve"> 29.06.1809.</w:t>
       </w:r>
     </w:p>
     <w:p>
@@ -20479,6 +20543,7 @@
           <w:sz w:val="24"/>
           <w:szCs w:val="24"/>
         </w:rPr>
+        <w:lastRenderedPageBreak/>
         <w:t>Савицкая Марта: крестная мать Анастасии, дочери Карпея и Марты Варавичов с деревни Пядань 2.09.1800</w:t>
       </w:r>
       <w:r>
@@ -20505,7 +20570,6 @@
           <w:sz w:val="24"/>
           <w:szCs w:val="24"/>
         </w:rPr>
-        <w:lastRenderedPageBreak/>
         <w:t>крестная мать Михала, сына Василя и Веры Кореньков с деревни Пядань 15.08.1801.</w:t>
       </w:r>
     </w:p>
@@ -21588,7 +21652,6 @@
           <w:sz w:val="24"/>
           <w:szCs w:val="24"/>
         </w:rPr>
-        <w:lastRenderedPageBreak/>
         <w:t>жена – Сидор Тодора</w:t>
       </w:r>
     </w:p>
@@ -22437,6 +22500,7 @@
           <w:sz w:val="24"/>
           <w:szCs w:val="24"/>
         </w:rPr>
+        <w:lastRenderedPageBreak/>
         <w:tab/>
         <w:t>сын – Скакун Корнил Федоров</w:t>
       </w:r>
@@ -22522,7 +22586,6 @@
           <w:sz w:val="24"/>
           <w:szCs w:val="24"/>
         </w:rPr>
-        <w:lastRenderedPageBreak/>
         <w:t>Скакун Ян</w:t>
       </w:r>
     </w:p>
@@ -23668,6 +23731,7 @@
           <w:sz w:val="24"/>
           <w:szCs w:val="24"/>
         </w:rPr>
+        <w:lastRenderedPageBreak/>
         <w:t>крестная мать у Алексея Балтромея, сына Ластовских Сымона и Марьяны с деревни Отруб 17.03.1807.</w:t>
       </w:r>
     </w:p>
@@ -25004,6 +25068,7 @@
           <w:sz w:val="24"/>
           <w:szCs w:val="24"/>
         </w:rPr>
+        <w:lastRenderedPageBreak/>
         <w:t>Слёзка (Шпет) Прузына: венчание с Сымоном Шпетом с деревни Дедиловичи 11.11.1795.</w:t>
       </w:r>
     </w:p>
@@ -25051,7 +25116,6 @@
           <w:sz w:val="24"/>
           <w:szCs w:val="24"/>
         </w:rPr>
-        <w:lastRenderedPageBreak/>
         <w:t>жена – Слёзка Хведо</w:t>
       </w:r>
       <w:r>
@@ -27030,7 +27094,6 @@
           <w:sz w:val="24"/>
           <w:szCs w:val="24"/>
         </w:rPr>
-        <w:lastRenderedPageBreak/>
         <w:t>Сушко Роман</w:t>
       </w:r>
     </w:p>
@@ -27997,6 +28060,7 @@
           <w:sz w:val="24"/>
           <w:szCs w:val="24"/>
         </w:rPr>
+        <w:lastRenderedPageBreak/>
         <w:tab/>
         <w:t>дочь – Тарасевич Наталья Петрова</w:t>
       </w:r>
@@ -28100,7 +28164,6 @@
           <w:sz w:val="24"/>
           <w:szCs w:val="24"/>
         </w:rPr>
-        <w:lastRenderedPageBreak/>
         <w:t>жена – Тарасевич Анна</w:t>
       </w:r>
     </w:p>
@@ -29163,6 +29226,7 @@
           <w:sz w:val="24"/>
           <w:szCs w:val="24"/>
         </w:rPr>
+        <w:lastRenderedPageBreak/>
         <w:t>Харевичи</w:t>
       </w:r>
     </w:p>
@@ -29195,7 +29259,6 @@
           <w:sz w:val="24"/>
           <w:szCs w:val="24"/>
         </w:rPr>
-        <w:lastRenderedPageBreak/>
         <w:t>Харевич Марта: крестная мать Иоанна, сына Стефана и Марьяны Василевских с деревни Дедиловичи 21.11.1802.</w:t>
       </w:r>
     </w:p>
@@ -29829,6 +29892,7 @@
           <w:sz w:val="24"/>
           <w:szCs w:val="24"/>
         </w:rPr>
+        <w:lastRenderedPageBreak/>
         <w:t>жена – Чапляй Ксеня</w:t>
       </w:r>
     </w:p>
@@ -30453,7 +30517,7 @@
           <w:sz w:val="24"/>
           <w:szCs w:val="24"/>
         </w:rPr>
-        <w:t>Шидловские</w:t>
+        <w:t>Шерметы</w:t>
       </w:r>
     </w:p>
     <w:p>
@@ -30472,6 +30536,92 @@
     <w:p>
       <w:pPr>
         <w:spacing w:after="0"/>
+        <w:jc w:val="both"/>
+        <w:rPr>
+          <w:rFonts w:ascii="Times New Roman" w:hAnsi="Times New Roman" w:cs="Times New Roman"/>
+          <w:sz w:val="24"/>
+          <w:szCs w:val="24"/>
+        </w:rPr>
+      </w:pPr>
+      <w:r>
+        <w:rPr>
+          <w:rFonts w:ascii="Times New Roman" w:hAnsi="Times New Roman" w:cs="Times New Roman"/>
+          <w:sz w:val="24"/>
+          <w:szCs w:val="24"/>
+        </w:rPr>
+        <w:t>Шермет Катарина</w:t>
+      </w:r>
+    </w:p>
+    <w:p>
+      <w:pPr>
+        <w:spacing w:after="0"/>
+        <w:jc w:val="both"/>
+        <w:rPr>
+          <w:rFonts w:ascii="Times New Roman" w:hAnsi="Times New Roman" w:cs="Times New Roman"/>
+          <w:sz w:val="24"/>
+          <w:szCs w:val="24"/>
+        </w:rPr>
+      </w:pPr>
+      <w:r>
+        <w:rPr>
+          <w:rFonts w:ascii="Times New Roman" w:hAnsi="Times New Roman" w:cs="Times New Roman"/>
+          <w:sz w:val="24"/>
+          <w:szCs w:val="24"/>
+        </w:rPr>
+        <w:tab/>
+        <w:t>незаконнорожденная дочь – Шермет Юстына: крещ. 6.06.1809.</w:t>
+      </w:r>
+    </w:p>
+    <w:p>
+      <w:pPr>
+        <w:spacing w:after="0"/>
+        <w:jc w:val="both"/>
+        <w:rPr>
+          <w:rFonts w:ascii="Times New Roman" w:hAnsi="Times New Roman" w:cs="Times New Roman"/>
+          <w:sz w:val="24"/>
+          <w:szCs w:val="24"/>
+        </w:rPr>
+      </w:pPr>
+    </w:p>
+    <w:p>
+      <w:pPr>
+        <w:spacing w:after="0"/>
+        <w:jc w:val="center"/>
+        <w:rPr>
+          <w:rFonts w:ascii="Times New Roman" w:hAnsi="Times New Roman" w:cs="Times New Roman"/>
+          <w:b/>
+          <w:bCs/>
+          <w:sz w:val="24"/>
+          <w:szCs w:val="24"/>
+        </w:rPr>
+      </w:pPr>
+      <w:r>
+        <w:rPr>
+          <w:rFonts w:ascii="Times New Roman" w:hAnsi="Times New Roman" w:cs="Times New Roman"/>
+          <w:b/>
+          <w:bCs/>
+          <w:sz w:val="24"/>
+          <w:szCs w:val="24"/>
+        </w:rPr>
+        <w:t>Шидловские</w:t>
+      </w:r>
+    </w:p>
+    <w:p>
+      <w:pPr>
+        <w:spacing w:after="0"/>
+        <w:jc w:val="center"/>
+        <w:rPr>
+          <w:rFonts w:ascii="Times New Roman" w:hAnsi="Times New Roman" w:cs="Times New Roman"/>
+          <w:b/>
+          <w:bCs/>
+          <w:sz w:val="24"/>
+          <w:szCs w:val="24"/>
+        </w:rPr>
+      </w:pPr>
+    </w:p>
+    <w:p>
+      <w:pPr>
+        <w:spacing w:after="0"/>
         <w:rPr>
           <w:rFonts w:ascii="Times New Roman" w:hAnsi="Times New Roman" w:cs="Times New Roman"/>
           <w:sz w:val="24"/>
@@ -30646,6 +30796,71 @@
           <w:sz w:val="24"/>
           <w:szCs w:val="24"/>
         </w:rPr>
+        <w:t>Шилак Максимилиан</w:t>
+      </w:r>
+    </w:p>
+    <w:p>
+      <w:pPr>
+        <w:spacing w:after="0"/>
+        <w:rPr>
+          <w:rFonts w:ascii="Times New Roman" w:hAnsi="Times New Roman" w:cs="Times New Roman"/>
+          <w:sz w:val="24"/>
+          <w:szCs w:val="24"/>
+        </w:rPr>
+      </w:pPr>
+      <w:r>
+        <w:rPr>
+          <w:rFonts w:ascii="Times New Roman" w:hAnsi="Times New Roman" w:cs="Times New Roman"/>
+          <w:sz w:val="24"/>
+          <w:szCs w:val="24"/>
+        </w:rPr>
+        <w:t>жена – Шилак Анастасия</w:t>
+      </w:r>
+    </w:p>
+    <w:p>
+      <w:pPr>
+        <w:spacing w:after="0"/>
+        <w:rPr>
+          <w:rFonts w:ascii="Times New Roman" w:hAnsi="Times New Roman" w:cs="Times New Roman"/>
+          <w:sz w:val="24"/>
+          <w:szCs w:val="24"/>
+        </w:rPr>
+      </w:pPr>
+      <w:r>
+        <w:rPr>
+          <w:rFonts w:ascii="Times New Roman" w:hAnsi="Times New Roman" w:cs="Times New Roman"/>
+          <w:sz w:val="24"/>
+          <w:szCs w:val="24"/>
+        </w:rPr>
+        <w:tab/>
+        <w:t xml:space="preserve">дочь – Шилак Виктория Максимилианова: крещ. 16.05.1809.    </w:t>
+      </w:r>
+    </w:p>
+    <w:p>
+      <w:pPr>
+        <w:spacing w:after="0"/>
+        <w:rPr>
+          <w:rFonts w:ascii="Times New Roman" w:hAnsi="Times New Roman" w:cs="Times New Roman"/>
+          <w:sz w:val="24"/>
+          <w:szCs w:val="24"/>
+        </w:rPr>
+      </w:pPr>
+    </w:p>
+    <w:p>
+      <w:pPr>
+        <w:spacing w:after="0"/>
+        <w:rPr>
+          <w:rFonts w:ascii="Times New Roman" w:hAnsi="Times New Roman" w:cs="Times New Roman"/>
+          <w:sz w:val="24"/>
+          <w:szCs w:val="24"/>
+        </w:rPr>
+      </w:pPr>
+      <w:r>
+        <w:rPr>
+          <w:rFonts w:ascii="Times New Roman" w:hAnsi="Times New Roman" w:cs="Times New Roman"/>
+          <w:sz w:val="24"/>
+          <w:szCs w:val="24"/>
+        </w:rPr>
         <w:t>Шилак Михал</w:t>
       </w:r>
     </w:p>
@@ -30664,7 +30879,6 @@
           <w:sz w:val="24"/>
           <w:szCs w:val="24"/>
         </w:rPr>
-        <w:lastRenderedPageBreak/>
         <w:t>жена – Шилак Мария</w:t>
       </w:r>
     </w:p>
@@ -31205,6 +31419,7 @@
           <w:sz w:val="24"/>
           <w:szCs w:val="24"/>
         </w:rPr>
+        <w:lastRenderedPageBreak/>
         <w:t>жена – Шило Катарина</w:t>
       </w:r>
     </w:p>
@@ -31382,7 +31597,6 @@
           <w:sz w:val="24"/>
           <w:szCs w:val="24"/>
         </w:rPr>
-        <w:lastRenderedPageBreak/>
         <w:t>Шило Мар</w:t>
       </w:r>
       <w:r>
@@ -32103,6 +32317,112 @@
           <w:sz w:val="24"/>
           <w:szCs w:val="24"/>
         </w:rPr>
+        <w:t>Шлягровские</w:t>
+      </w:r>
+    </w:p>
+    <w:p>
+      <w:pPr>
+        <w:spacing w:after="0"/>
+        <w:jc w:val="center"/>
+        <w:rPr>
+          <w:rFonts w:ascii="Times New Roman" w:hAnsi="Times New Roman" w:cs="Times New Roman"/>
+          <w:b/>
+          <w:bCs/>
+          <w:sz w:val="24"/>
+          <w:szCs w:val="24"/>
+        </w:rPr>
+      </w:pPr>
+    </w:p>
+    <w:p>
+      <w:pPr>
+        <w:spacing w:after="0"/>
+        <w:jc w:val="both"/>
+        <w:rPr>
+          <w:rFonts w:ascii="Times New Roman" w:hAnsi="Times New Roman" w:cs="Times New Roman"/>
+          <w:sz w:val="24"/>
+          <w:szCs w:val="24"/>
+        </w:rPr>
+      </w:pPr>
+      <w:r>
+        <w:rPr>
+          <w:rFonts w:ascii="Times New Roman" w:hAnsi="Times New Roman" w:cs="Times New Roman"/>
+          <w:sz w:val="24"/>
+          <w:szCs w:val="24"/>
+        </w:rPr>
+        <w:t xml:space="preserve">Шлягровский Томаш: </w:t>
+      </w:r>
+      <w:r>
+        <w:rPr>
+          <w:rFonts w:ascii="Times New Roman" w:hAnsi="Times New Roman" w:cs="Times New Roman"/>
+          <w:sz w:val="24"/>
+          <w:szCs w:val="24"/>
+        </w:rPr>
+        <w:t>крестн</w:t>
+      </w:r>
+      <w:r>
+        <w:rPr>
+          <w:rFonts w:ascii="Times New Roman" w:hAnsi="Times New Roman" w:cs="Times New Roman"/>
+          <w:sz w:val="24"/>
+          <w:szCs w:val="24"/>
+        </w:rPr>
+        <w:t>ый</w:t>
+      </w:r>
+      <w:r>
+        <w:rPr>
+          <w:rFonts w:ascii="Times New Roman" w:hAnsi="Times New Roman" w:cs="Times New Roman"/>
+          <w:sz w:val="24"/>
+          <w:szCs w:val="24"/>
+        </w:rPr>
+        <w:t xml:space="preserve"> </w:t>
+      </w:r>
+      <w:r>
+        <w:rPr>
+          <w:rFonts w:ascii="Times New Roman" w:hAnsi="Times New Roman" w:cs="Times New Roman"/>
+          <w:sz w:val="24"/>
+          <w:szCs w:val="24"/>
+        </w:rPr>
+        <w:t>отец</w:t>
+      </w:r>
+      <w:r>
+        <w:rPr>
+          <w:rFonts w:ascii="Times New Roman" w:hAnsi="Times New Roman" w:cs="Times New Roman"/>
+          <w:sz w:val="24"/>
+          <w:szCs w:val="24"/>
+        </w:rPr>
+        <w:t xml:space="preserve"> Петронели, дочери Яна и Марьяны Борейшов с деревни Дедиловичи 29.06.1809.</w:t>
+      </w:r>
+    </w:p>
+    <w:p>
+      <w:pPr>
+        <w:spacing w:after="0"/>
+        <w:jc w:val="both"/>
+        <w:rPr>
+          <w:rFonts w:ascii="Times New Roman" w:hAnsi="Times New Roman" w:cs="Times New Roman"/>
+          <w:sz w:val="24"/>
+          <w:szCs w:val="24"/>
+        </w:rPr>
+      </w:pPr>
+    </w:p>
+    <w:p>
+      <w:pPr>
+        <w:spacing w:after="0"/>
+        <w:jc w:val="center"/>
+        <w:rPr>
+          <w:rFonts w:ascii="Times New Roman" w:hAnsi="Times New Roman" w:cs="Times New Roman"/>
+          <w:b/>
+          <w:bCs/>
+          <w:sz w:val="24"/>
+          <w:szCs w:val="24"/>
+        </w:rPr>
+      </w:pPr>
+      <w:r>
+        <w:rPr>
+          <w:rFonts w:ascii="Times New Roman" w:hAnsi="Times New Roman" w:cs="Times New Roman"/>
+          <w:b/>
+          <w:bCs/>
+          <w:sz w:val="24"/>
+          <w:szCs w:val="24"/>
+        </w:rPr>
         <w:t>Шпеты</w:t>
       </w:r>
     </w:p>
@@ -32291,6 +32611,25 @@
           <w:szCs w:val="24"/>
         </w:rPr>
       </w:pPr>
+      <w:r>
+        <w:rPr>
+          <w:rFonts w:ascii="Times New Roman" w:hAnsi="Times New Roman" w:cs="Times New Roman"/>
+          <w:sz w:val="24"/>
+          <w:szCs w:val="24"/>
+        </w:rPr>
+        <w:tab/>
+        <w:t xml:space="preserve">дочь – Шпет Елена Иоаннова: крещ. 23.05.1809.    </w:t>
+      </w:r>
+    </w:p>
+    <w:p>
+      <w:pPr>
+        <w:spacing w:after="0"/>
+        <w:rPr>
+          <w:rFonts w:ascii="Times New Roman" w:hAnsi="Times New Roman" w:cs="Times New Roman"/>
+          <w:sz w:val="24"/>
+          <w:szCs w:val="24"/>
+        </w:rPr>
+      </w:pPr>
     </w:p>
     <w:p>
       <w:pPr>
@@ -32774,7 +33113,6 @@
           <w:szCs w:val="24"/>
           <w:lang w:val="be-BY"/>
         </w:rPr>
-        <w:lastRenderedPageBreak/>
         <w:t xml:space="preserve">Шпет Сымон: </w:t>
       </w:r>
       <w:r>
@@ -33677,6 +34015,7 @@
           <w:sz w:val="24"/>
           <w:szCs w:val="24"/>
         </w:rPr>
+        <w:lastRenderedPageBreak/>
         <w:t>Шумовские (Сумовские</w:t>
       </w:r>
       <w:r>
@@ -33937,7 +34276,6 @@
           <w:sz w:val="24"/>
           <w:szCs w:val="24"/>
         </w:rPr>
-        <w:lastRenderedPageBreak/>
         <w:t>Щербы</w:t>
       </w:r>
     </w:p>
@@ -34773,6 +35111,7 @@
           <w:sz w:val="24"/>
           <w:szCs w:val="24"/>
         </w:rPr>
+        <w:lastRenderedPageBreak/>
         <w:t>Яцуки</w:t>
       </w:r>
     </w:p>
@@ -35086,7 +35425,6 @@
           <w:sz w:val="24"/>
           <w:szCs w:val="24"/>
         </w:rPr>
-        <w:lastRenderedPageBreak/>
         <w:t xml:space="preserve">жена – Яцук </w:t>
       </w:r>
       <w:r>
@@ -35843,7 +36181,7 @@
   <w:style w:type="paragraph" w:default="1" w:styleId="a">
     <w:name w:val="Normal"/>
     <w:qFormat/>
-    <w:rsid w:val="006861E1"/>
+    <w:rsid w:val="00415EE4"/>
   </w:style>
   <w:style w:type="character" w:default="1" w:styleId="a0">
     <w:name w:val="Default Paragraph Font"/>

--- a/1/Осовская волость/Дедиловичи деревня/деревня  Дедиловичи.docx
+++ b/1/Осовская волость/Дедиловичи деревня/деревня  Дедиловичи.docx
@@ -1451,95 +1451,7 @@
           <w:szCs w:val="24"/>
         </w:rPr>
         <w:tab/>
-        <w:t>дочь</w:t>
-      </w:r>
-      <w:r>
-        <w:rPr>
-          <w:rFonts w:ascii="Times New Roman" w:hAnsi="Times New Roman" w:cs="Times New Roman"/>
-          <w:sz w:val="24"/>
-          <w:szCs w:val="24"/>
-        </w:rPr>
-        <w:t xml:space="preserve">: Борейша </w:t>
-      </w:r>
-      <w:r>
-        <w:rPr>
-          <w:rFonts w:ascii="Times New Roman" w:hAnsi="Times New Roman" w:cs="Times New Roman"/>
-          <w:sz w:val="24"/>
-          <w:szCs w:val="24"/>
-        </w:rPr>
-        <w:t>Петронеля</w:t>
-      </w:r>
-      <w:r>
-        <w:rPr>
-          <w:rFonts w:ascii="Times New Roman" w:hAnsi="Times New Roman" w:cs="Times New Roman"/>
-          <w:sz w:val="24"/>
-          <w:szCs w:val="24"/>
-        </w:rPr>
-        <w:t xml:space="preserve"> Янов</w:t>
-      </w:r>
-      <w:r>
-        <w:rPr>
-          <w:rFonts w:ascii="Times New Roman" w:hAnsi="Times New Roman" w:cs="Times New Roman"/>
-          <w:sz w:val="24"/>
-          <w:szCs w:val="24"/>
-        </w:rPr>
-        <w:t>а</w:t>
-      </w:r>
-      <w:r>
-        <w:rPr>
-          <w:rFonts w:ascii="Times New Roman" w:hAnsi="Times New Roman" w:cs="Times New Roman"/>
-          <w:sz w:val="24"/>
-          <w:szCs w:val="24"/>
-        </w:rPr>
-        <w:t xml:space="preserve">: крещ. </w:t>
-      </w:r>
-      <w:r>
-        <w:rPr>
-          <w:rFonts w:ascii="Times New Roman" w:hAnsi="Times New Roman" w:cs="Times New Roman"/>
-          <w:sz w:val="24"/>
-          <w:szCs w:val="24"/>
-        </w:rPr>
-        <w:t>2</w:t>
-      </w:r>
-      <w:r>
-        <w:rPr>
-          <w:rFonts w:ascii="Times New Roman" w:hAnsi="Times New Roman" w:cs="Times New Roman"/>
-          <w:sz w:val="24"/>
-          <w:szCs w:val="24"/>
-        </w:rPr>
-        <w:t>9.</w:t>
-      </w:r>
-      <w:r>
-        <w:rPr>
-          <w:rFonts w:ascii="Times New Roman" w:hAnsi="Times New Roman" w:cs="Times New Roman"/>
-          <w:sz w:val="24"/>
-          <w:szCs w:val="24"/>
-        </w:rPr>
-        <w:t>06</w:t>
-      </w:r>
-      <w:r>
-        <w:rPr>
-          <w:rFonts w:ascii="Times New Roman" w:hAnsi="Times New Roman" w:cs="Times New Roman"/>
-          <w:sz w:val="24"/>
-          <w:szCs w:val="24"/>
-        </w:rPr>
-        <w:t>.180</w:t>
-      </w:r>
-      <w:r>
-        <w:rPr>
-          <w:rFonts w:ascii="Times New Roman" w:hAnsi="Times New Roman" w:cs="Times New Roman"/>
-          <w:sz w:val="24"/>
-          <w:szCs w:val="24"/>
-        </w:rPr>
-        <w:t>9</w:t>
-      </w:r>
-      <w:r>
-        <w:rPr>
-          <w:rFonts w:ascii="Times New Roman" w:hAnsi="Times New Roman" w:cs="Times New Roman"/>
-          <w:sz w:val="24"/>
-          <w:szCs w:val="24"/>
-        </w:rPr>
-        <w:t>.</w:t>
+        <w:t>дочь: Борейша Петронеля Янова: крещ. 29.06.1809.</w:t>
       </w:r>
     </w:p>
     <w:p>
@@ -20308,15 +20220,7 @@
           <w:sz w:val="24"/>
           <w:szCs w:val="24"/>
         </w:rPr>
-        <w:t>крестная мать Петронели, дочери Яна и Марьяны Борейшов с деревни Дедиловичи</w:t>
-      </w:r>
-      <w:r>
-        <w:rPr>
-          <w:rFonts w:ascii="Times New Roman" w:hAnsi="Times New Roman" w:cs="Times New Roman"/>
-          <w:sz w:val="24"/>
-          <w:szCs w:val="24"/>
-        </w:rPr>
-        <w:t xml:space="preserve"> 29.06.1809.</w:t>
+        <w:t>крестная мать Петронели, дочери Яна и Марьяны Борейшов с деревни Дедиловичи 29.06.1809.</w:t>
       </w:r>
     </w:p>
     <w:p>
@@ -20717,6 +20621,96 @@
           <w:szCs w:val="24"/>
         </w:rPr>
       </w:pPr>
+      <w:r>
+        <w:rPr>
+          <w:rFonts w:ascii="Times New Roman" w:hAnsi="Times New Roman" w:cs="Times New Roman"/>
+          <w:sz w:val="24"/>
+          <w:szCs w:val="24"/>
+        </w:rPr>
+        <w:tab/>
+      </w:r>
+      <w:r>
+        <w:rPr>
+          <w:rFonts w:ascii="Times New Roman" w:hAnsi="Times New Roman" w:cs="Times New Roman"/>
+          <w:sz w:val="24"/>
+          <w:szCs w:val="24"/>
+        </w:rPr>
+        <w:t xml:space="preserve">дочь – Савицкая </w:t>
+      </w:r>
+      <w:r>
+        <w:rPr>
+          <w:rFonts w:ascii="Times New Roman" w:hAnsi="Times New Roman" w:cs="Times New Roman"/>
+          <w:sz w:val="24"/>
+          <w:szCs w:val="24"/>
+        </w:rPr>
+        <w:t>Тереза</w:t>
+      </w:r>
+      <w:r>
+        <w:rPr>
+          <w:rFonts w:ascii="Times New Roman" w:hAnsi="Times New Roman" w:cs="Times New Roman"/>
+          <w:sz w:val="24"/>
+          <w:szCs w:val="24"/>
+        </w:rPr>
+        <w:t xml:space="preserve"> Демьянова: крещ. </w:t>
+      </w:r>
+      <w:r>
+        <w:rPr>
+          <w:rFonts w:ascii="Times New Roman" w:hAnsi="Times New Roman" w:cs="Times New Roman"/>
+          <w:sz w:val="24"/>
+          <w:szCs w:val="24"/>
+        </w:rPr>
+        <w:t>11</w:t>
+      </w:r>
+      <w:r>
+        <w:rPr>
+          <w:rFonts w:ascii="Times New Roman" w:hAnsi="Times New Roman" w:cs="Times New Roman"/>
+          <w:sz w:val="24"/>
+          <w:szCs w:val="24"/>
+        </w:rPr>
+        <w:t>.0</w:t>
+      </w:r>
+      <w:r>
+        <w:rPr>
+          <w:rFonts w:ascii="Times New Roman" w:hAnsi="Times New Roman" w:cs="Times New Roman"/>
+          <w:sz w:val="24"/>
+          <w:szCs w:val="24"/>
+        </w:rPr>
+        <w:t>7</w:t>
+      </w:r>
+      <w:r>
+        <w:rPr>
+          <w:rFonts w:ascii="Times New Roman" w:hAnsi="Times New Roman" w:cs="Times New Roman"/>
+          <w:sz w:val="24"/>
+          <w:szCs w:val="24"/>
+        </w:rPr>
+        <w:t>.180</w:t>
+      </w:r>
+      <w:r>
+        <w:rPr>
+          <w:rFonts w:ascii="Times New Roman" w:hAnsi="Times New Roman" w:cs="Times New Roman"/>
+          <w:sz w:val="24"/>
+          <w:szCs w:val="24"/>
+        </w:rPr>
+        <w:t>9</w:t>
+      </w:r>
+      <w:r>
+        <w:rPr>
+          <w:rFonts w:ascii="Times New Roman" w:hAnsi="Times New Roman" w:cs="Times New Roman"/>
+          <w:sz w:val="24"/>
+          <w:szCs w:val="24"/>
+        </w:rPr>
+        <w:t xml:space="preserve">.   </w:t>
+      </w:r>
+    </w:p>
+    <w:p>
+      <w:pPr>
+        <w:spacing w:after="0"/>
+        <w:rPr>
+          <w:rFonts w:ascii="Times New Roman" w:hAnsi="Times New Roman" w:cs="Times New Roman"/>
+          <w:sz w:val="24"/>
+          <w:szCs w:val="24"/>
+        </w:rPr>
+      </w:pPr>
     </w:p>
     <w:p>
       <w:pPr>
@@ -21603,6 +21597,7 @@
           <w:sz w:val="24"/>
           <w:szCs w:val="24"/>
         </w:rPr>
+        <w:lastRenderedPageBreak/>
         <w:t>Сидоры</w:t>
       </w:r>
     </w:p>
@@ -22482,6 +22477,7 @@
           <w:sz w:val="24"/>
           <w:szCs w:val="24"/>
         </w:rPr>
+        <w:lastRenderedPageBreak/>
         <w:t>жена – Скакун Анна</w:t>
       </w:r>
     </w:p>
@@ -22500,7 +22496,6 @@
           <w:sz w:val="24"/>
           <w:szCs w:val="24"/>
         </w:rPr>
-        <w:lastRenderedPageBreak/>
         <w:tab/>
         <w:t>сын – Скакун Корнил Федоров</w:t>
       </w:r>
@@ -32349,47 +32344,7 @@
           <w:sz w:val="24"/>
           <w:szCs w:val="24"/>
         </w:rPr>
-        <w:t xml:space="preserve">Шлягровский Томаш: </w:t>
-      </w:r>
-      <w:r>
-        <w:rPr>
-          <w:rFonts w:ascii="Times New Roman" w:hAnsi="Times New Roman" w:cs="Times New Roman"/>
-          <w:sz w:val="24"/>
-          <w:szCs w:val="24"/>
-        </w:rPr>
-        <w:t>крестн</w:t>
-      </w:r>
-      <w:r>
-        <w:rPr>
-          <w:rFonts w:ascii="Times New Roman" w:hAnsi="Times New Roman" w:cs="Times New Roman"/>
-          <w:sz w:val="24"/>
-          <w:szCs w:val="24"/>
-        </w:rPr>
-        <w:t>ый</w:t>
-      </w:r>
-      <w:r>
-        <w:rPr>
-          <w:rFonts w:ascii="Times New Roman" w:hAnsi="Times New Roman" w:cs="Times New Roman"/>
-          <w:sz w:val="24"/>
-          <w:szCs w:val="24"/>
-        </w:rPr>
-        <w:t xml:space="preserve"> </w:t>
-      </w:r>
-      <w:r>
-        <w:rPr>
-          <w:rFonts w:ascii="Times New Roman" w:hAnsi="Times New Roman" w:cs="Times New Roman"/>
-          <w:sz w:val="24"/>
-          <w:szCs w:val="24"/>
-        </w:rPr>
-        <w:t>отец</w:t>
-      </w:r>
-      <w:r>
-        <w:rPr>
-          <w:rFonts w:ascii="Times New Roman" w:hAnsi="Times New Roman" w:cs="Times New Roman"/>
-          <w:sz w:val="24"/>
-          <w:szCs w:val="24"/>
-        </w:rPr>
-        <w:t xml:space="preserve"> Петронели, дочери Яна и Марьяны Борейшов с деревни Дедиловичи 29.06.1809.</w:t>
+        <w:t>Шлягровский Томаш: крестный отец Петронели, дочери Яна и Марьяны Борейшов с деревни Дедиловичи 29.06.1809.</w:t>
       </w:r>
     </w:p>
     <w:p>

--- a/1/Осовская волость/Дедиловичи деревня/деревня  Дедиловичи.docx
+++ b/1/Осовская волость/Дедиловичи деревня/деревня  Дедиловичи.docx
@@ -25333,15 +25333,7 @@
           <w:sz w:val="24"/>
           <w:szCs w:val="24"/>
         </w:rPr>
-        <w:t xml:space="preserve">жена – Слёзка </w:t>
-      </w:r>
-      <w:r>
-        <w:rPr>
-          <w:rFonts w:ascii="Times New Roman" w:hAnsi="Times New Roman" w:cs="Times New Roman"/>
-          <w:sz w:val="24"/>
-          <w:szCs w:val="24"/>
-        </w:rPr>
-        <w:t>Христина</w:t>
+        <w:t>жена – Слёзка Христина</w:t>
       </w:r>
     </w:p>
     <w:p>
@@ -25360,71 +25352,7 @@
           <w:szCs w:val="24"/>
         </w:rPr>
         <w:tab/>
-        <w:t xml:space="preserve">сын – Слёзка </w:t>
-      </w:r>
-      <w:r>
-        <w:rPr>
-          <w:rFonts w:ascii="Times New Roman" w:hAnsi="Times New Roman" w:cs="Times New Roman"/>
-          <w:sz w:val="24"/>
-          <w:szCs w:val="24"/>
-        </w:rPr>
-        <w:t>Бонифаций Игнатов</w:t>
-      </w:r>
-      <w:r>
-        <w:rPr>
-          <w:rFonts w:ascii="Times New Roman" w:hAnsi="Times New Roman" w:cs="Times New Roman"/>
-          <w:sz w:val="24"/>
-          <w:szCs w:val="24"/>
-        </w:rPr>
-        <w:t xml:space="preserve">: крещ. </w:t>
-      </w:r>
-      <w:r>
-        <w:rPr>
-          <w:rFonts w:ascii="Times New Roman" w:hAnsi="Times New Roman" w:cs="Times New Roman"/>
-          <w:sz w:val="24"/>
-          <w:szCs w:val="24"/>
-        </w:rPr>
-        <w:t>6</w:t>
-      </w:r>
-      <w:r>
-        <w:rPr>
-          <w:rFonts w:ascii="Times New Roman" w:hAnsi="Times New Roman" w:cs="Times New Roman"/>
-          <w:sz w:val="24"/>
-          <w:szCs w:val="24"/>
-        </w:rPr>
-        <w:t>.</w:t>
-      </w:r>
-      <w:r>
-        <w:rPr>
-          <w:rFonts w:ascii="Times New Roman" w:hAnsi="Times New Roman" w:cs="Times New Roman"/>
-          <w:sz w:val="24"/>
-          <w:szCs w:val="24"/>
-        </w:rPr>
-        <w:t>12</w:t>
-      </w:r>
-      <w:r>
-        <w:rPr>
-          <w:rFonts w:ascii="Times New Roman" w:hAnsi="Times New Roman" w:cs="Times New Roman"/>
-          <w:sz w:val="24"/>
-          <w:szCs w:val="24"/>
-        </w:rPr>
-        <w:t>.1</w:t>
-      </w:r>
-      <w:r>
-        <w:rPr>
-          <w:rFonts w:ascii="Times New Roman" w:hAnsi="Times New Roman" w:cs="Times New Roman"/>
-          <w:sz w:val="24"/>
-          <w:szCs w:val="24"/>
-        </w:rPr>
-        <w:t>810</w:t>
-      </w:r>
-      <w:r>
-        <w:rPr>
-          <w:rFonts w:ascii="Times New Roman" w:hAnsi="Times New Roman" w:cs="Times New Roman"/>
-          <w:sz w:val="24"/>
-          <w:szCs w:val="24"/>
-        </w:rPr>
-        <w:t xml:space="preserve">.    </w:t>
+        <w:t xml:space="preserve">сын – Слёзка Бонифаций Игнатов: крещ. 6.12.1810.    </w:t>
       </w:r>
     </w:p>
     <w:p>
@@ -29005,15 +28933,7 @@
           <w:szCs w:val="24"/>
         </w:rPr>
         <w:lastRenderedPageBreak/>
-        <w:t>крестная мать Бонифация, сына Игната и Христины Слёзок с деревни Дедиловичи</w:t>
-      </w:r>
-      <w:r>
-        <w:rPr>
-          <w:rFonts w:ascii="Times New Roman" w:hAnsi="Times New Roman" w:cs="Times New Roman"/>
-          <w:sz w:val="24"/>
-          <w:szCs w:val="24"/>
-        </w:rPr>
-        <w:t xml:space="preserve"> 6.12.1810.</w:t>
+        <w:t>крестная мать Бонифация, сына Игната и Христины Слёзок с деревни Дедиловичи 6.12.1810.</w:t>
       </w:r>
     </w:p>
     <w:p>
@@ -31857,6 +31777,25 @@
           <w:szCs w:val="24"/>
         </w:rPr>
       </w:pPr>
+      <w:r>
+        <w:rPr>
+          <w:rFonts w:ascii="Times New Roman" w:hAnsi="Times New Roman" w:cs="Times New Roman"/>
+          <w:sz w:val="24"/>
+          <w:szCs w:val="24"/>
+        </w:rPr>
+        <w:tab/>
+        <w:t xml:space="preserve">дочь – Шило Анастасия Андреева: крещ. 14.05.1811.    </w:t>
+      </w:r>
+    </w:p>
+    <w:p>
+      <w:pPr>
+        <w:spacing w:after="0"/>
+        <w:rPr>
+          <w:rFonts w:ascii="Times New Roman" w:hAnsi="Times New Roman" w:cs="Times New Roman"/>
+          <w:sz w:val="24"/>
+          <w:szCs w:val="24"/>
+        </w:rPr>
+      </w:pPr>
     </w:p>
     <w:p>
       <w:pPr>
@@ -32196,6 +32135,7 @@
           <w:sz w:val="24"/>
           <w:szCs w:val="24"/>
         </w:rPr>
+        <w:lastRenderedPageBreak/>
         <w:tab/>
         <w:t xml:space="preserve">дочь – Шило Парася Максимова: крещ. 3.09.1805.    </w:t>
       </w:r>
@@ -32964,6 +32904,144 @@
     <w:p>
       <w:pPr>
         <w:spacing w:after="0"/>
+        <w:rPr>
+          <w:rFonts w:ascii="Times New Roman" w:hAnsi="Times New Roman" w:cs="Times New Roman"/>
+          <w:sz w:val="24"/>
+          <w:szCs w:val="24"/>
+        </w:rPr>
+      </w:pPr>
+      <w:r>
+        <w:rPr>
+          <w:rFonts w:ascii="Times New Roman" w:hAnsi="Times New Roman" w:cs="Times New Roman"/>
+          <w:sz w:val="24"/>
+          <w:szCs w:val="24"/>
+        </w:rPr>
+        <w:t>Шлягровский Сымон</w:t>
+      </w:r>
+    </w:p>
+    <w:p>
+      <w:pPr>
+        <w:spacing w:after="0"/>
+        <w:rPr>
+          <w:rFonts w:ascii="Times New Roman" w:hAnsi="Times New Roman" w:cs="Times New Roman"/>
+          <w:sz w:val="24"/>
+          <w:szCs w:val="24"/>
+        </w:rPr>
+      </w:pPr>
+      <w:r>
+        <w:rPr>
+          <w:rFonts w:ascii="Times New Roman" w:hAnsi="Times New Roman" w:cs="Times New Roman"/>
+          <w:sz w:val="24"/>
+          <w:szCs w:val="24"/>
+        </w:rPr>
+        <w:t xml:space="preserve">жена – </w:t>
+      </w:r>
+      <w:r>
+        <w:rPr>
+          <w:rFonts w:ascii="Times New Roman" w:hAnsi="Times New Roman" w:cs="Times New Roman"/>
+          <w:sz w:val="24"/>
+          <w:szCs w:val="24"/>
+        </w:rPr>
+        <w:t>Шлягровская Марцеля</w:t>
+      </w:r>
+    </w:p>
+    <w:p>
+      <w:pPr>
+        <w:spacing w:after="0"/>
+        <w:rPr>
+          <w:rFonts w:ascii="Times New Roman" w:hAnsi="Times New Roman" w:cs="Times New Roman"/>
+          <w:sz w:val="24"/>
+          <w:szCs w:val="24"/>
+        </w:rPr>
+      </w:pPr>
+      <w:r>
+        <w:rPr>
+          <w:rFonts w:ascii="Times New Roman" w:hAnsi="Times New Roman" w:cs="Times New Roman"/>
+          <w:sz w:val="24"/>
+          <w:szCs w:val="24"/>
+        </w:rPr>
+        <w:tab/>
+        <w:t xml:space="preserve">сын – </w:t>
+      </w:r>
+      <w:r>
+        <w:rPr>
+          <w:rFonts w:ascii="Times New Roman" w:hAnsi="Times New Roman" w:cs="Times New Roman"/>
+          <w:sz w:val="24"/>
+          <w:szCs w:val="24"/>
+        </w:rPr>
+        <w:t>Шлягровский Базыль Сымонов</w:t>
+      </w:r>
+      <w:r>
+        <w:rPr>
+          <w:rFonts w:ascii="Times New Roman" w:hAnsi="Times New Roman" w:cs="Times New Roman"/>
+          <w:sz w:val="24"/>
+          <w:szCs w:val="24"/>
+        </w:rPr>
+        <w:t xml:space="preserve">: крещ. </w:t>
+      </w:r>
+      <w:r>
+        <w:rPr>
+          <w:rFonts w:ascii="Times New Roman" w:hAnsi="Times New Roman" w:cs="Times New Roman"/>
+          <w:sz w:val="24"/>
+          <w:szCs w:val="24"/>
+        </w:rPr>
+        <w:t>4</w:t>
+      </w:r>
+      <w:r>
+        <w:rPr>
+          <w:rFonts w:ascii="Times New Roman" w:hAnsi="Times New Roman" w:cs="Times New Roman"/>
+          <w:sz w:val="24"/>
+          <w:szCs w:val="24"/>
+        </w:rPr>
+        <w:t>.</w:t>
+      </w:r>
+      <w:r>
+        <w:rPr>
+          <w:rFonts w:ascii="Times New Roman" w:hAnsi="Times New Roman" w:cs="Times New Roman"/>
+          <w:sz w:val="24"/>
+          <w:szCs w:val="24"/>
+        </w:rPr>
+        <w:t>06</w:t>
+      </w:r>
+      <w:r>
+        <w:rPr>
+          <w:rFonts w:ascii="Times New Roman" w:hAnsi="Times New Roman" w:cs="Times New Roman"/>
+          <w:sz w:val="24"/>
+          <w:szCs w:val="24"/>
+        </w:rPr>
+        <w:t>.1</w:t>
+      </w:r>
+      <w:r>
+        <w:rPr>
+          <w:rFonts w:ascii="Times New Roman" w:hAnsi="Times New Roman" w:cs="Times New Roman"/>
+          <w:sz w:val="24"/>
+          <w:szCs w:val="24"/>
+        </w:rPr>
+        <w:t>811</w:t>
+      </w:r>
+      <w:r>
+        <w:rPr>
+          <w:rFonts w:ascii="Times New Roman" w:hAnsi="Times New Roman" w:cs="Times New Roman"/>
+          <w:sz w:val="24"/>
+          <w:szCs w:val="24"/>
+        </w:rPr>
+        <w:t xml:space="preserve">.    </w:t>
+      </w:r>
+    </w:p>
+    <w:p>
+      <w:pPr>
+        <w:spacing w:after="0"/>
+        <w:jc w:val="both"/>
+        <w:rPr>
+          <w:rFonts w:ascii="Times New Roman" w:hAnsi="Times New Roman" w:cs="Times New Roman"/>
+          <w:sz w:val="24"/>
+          <w:szCs w:val="24"/>
+        </w:rPr>
+      </w:pPr>
+    </w:p>
+    <w:p>
+      <w:pPr>
+        <w:spacing w:after="0"/>
         <w:jc w:val="both"/>
         <w:rPr>
           <w:rFonts w:ascii="Times New Roman" w:hAnsi="Times New Roman" w:cs="Times New Roman"/>
@@ -33396,7 +33474,6 @@
           <w:sz w:val="24"/>
           <w:szCs w:val="24"/>
         </w:rPr>
-        <w:lastRenderedPageBreak/>
         <w:tab/>
         <w:t>сын – Шпет Ле</w:t>
       </w:r>
@@ -34691,6 +34768,7 @@
           <w:sz w:val="24"/>
           <w:szCs w:val="24"/>
         </w:rPr>
+        <w:lastRenderedPageBreak/>
         <w:t>жена – Шумовская Марута</w:t>
       </w:r>
     </w:p>
@@ -34776,7 +34854,6 @@
           <w:sz w:val="24"/>
           <w:szCs w:val="24"/>
         </w:rPr>
-        <w:lastRenderedPageBreak/>
         <w:t>Шустовская Анна: крестная мать Антона, сына Кирилла и Марцеллы Рапацевичей с деревни Дедиловичи 10.06.1800</w:t>
       </w:r>
       <w:r>
@@ -35781,6 +35858,7 @@
           <w:sz w:val="24"/>
           <w:szCs w:val="24"/>
         </w:rPr>
+        <w:lastRenderedPageBreak/>
         <w:tab/>
         <w:t xml:space="preserve">сын – Яцук Матей Иосифов: крещ. 20.04.1813.    </w:t>
       </w:r>
@@ -36769,7 +36847,7 @@
   <w:style w:type="paragraph" w:default="1" w:styleId="a">
     <w:name w:val="Normal"/>
     <w:qFormat/>
-    <w:rsid w:val="00D90531"/>
+    <w:rsid w:val="005E3C4A"/>
   </w:style>
   <w:style w:type="character" w:default="1" w:styleId="a0">
     <w:name w:val="Default Paragraph Font"/>

--- a/1/Осовская волость/Дедиловичи деревня/деревня  Дедиловичи.docx
+++ b/1/Осовская волость/Дедиловичи деревня/деревня  Дедиловичи.docx
@@ -21442,78 +21442,7 @@
           <w:szCs w:val="24"/>
         </w:rPr>
         <w:tab/>
-      </w:r>
-      <w:r>
-        <w:rPr>
-          <w:rFonts w:ascii="Times New Roman" w:hAnsi="Times New Roman" w:cs="Times New Roman"/>
-          <w:sz w:val="24"/>
-          <w:szCs w:val="24"/>
-        </w:rPr>
-        <w:t xml:space="preserve">дочь – Савицкая </w:t>
-      </w:r>
-      <w:r>
-        <w:rPr>
-          <w:rFonts w:ascii="Times New Roman" w:hAnsi="Times New Roman" w:cs="Times New Roman"/>
-          <w:sz w:val="24"/>
-          <w:szCs w:val="24"/>
-        </w:rPr>
-        <w:t>Мария</w:t>
-      </w:r>
-      <w:r>
-        <w:rPr>
-          <w:rFonts w:ascii="Times New Roman" w:hAnsi="Times New Roman" w:cs="Times New Roman"/>
-          <w:sz w:val="24"/>
-          <w:szCs w:val="24"/>
-        </w:rPr>
-        <w:t xml:space="preserve"> Демьянова: крещ. 1</w:t>
-      </w:r>
-      <w:r>
-        <w:rPr>
-          <w:rFonts w:ascii="Times New Roman" w:hAnsi="Times New Roman" w:cs="Times New Roman"/>
-          <w:sz w:val="24"/>
-          <w:szCs w:val="24"/>
-        </w:rPr>
-        <w:t>0</w:t>
-      </w:r>
-      <w:r>
-        <w:rPr>
-          <w:rFonts w:ascii="Times New Roman" w:hAnsi="Times New Roman" w:cs="Times New Roman"/>
-          <w:sz w:val="24"/>
-          <w:szCs w:val="24"/>
-        </w:rPr>
-        <w:t>.0</w:t>
-      </w:r>
-      <w:r>
-        <w:rPr>
-          <w:rFonts w:ascii="Times New Roman" w:hAnsi="Times New Roman" w:cs="Times New Roman"/>
-          <w:sz w:val="24"/>
-          <w:szCs w:val="24"/>
-        </w:rPr>
-        <w:t>6</w:t>
-      </w:r>
-      <w:r>
-        <w:rPr>
-          <w:rFonts w:ascii="Times New Roman" w:hAnsi="Times New Roman" w:cs="Times New Roman"/>
-          <w:sz w:val="24"/>
-          <w:szCs w:val="24"/>
-        </w:rPr>
-        <w:t>.18</w:t>
-      </w:r>
-      <w:r>
-        <w:rPr>
-          <w:rFonts w:ascii="Times New Roman" w:hAnsi="Times New Roman" w:cs="Times New Roman"/>
-          <w:sz w:val="24"/>
-          <w:szCs w:val="24"/>
-        </w:rPr>
-        <w:t>12</w:t>
-      </w:r>
-      <w:r>
-        <w:rPr>
-          <w:rFonts w:ascii="Times New Roman" w:hAnsi="Times New Roman" w:cs="Times New Roman"/>
-          <w:sz w:val="24"/>
-          <w:szCs w:val="24"/>
-        </w:rPr>
-        <w:t xml:space="preserve">.   </w:t>
+        <w:t xml:space="preserve">дочь – Савицкая Мария Демьянова: крещ. 10.06.1812.   </w:t>
       </w:r>
     </w:p>
     <w:p>
@@ -32232,23 +32161,112 @@
           <w:szCs w:val="24"/>
         </w:rPr>
       </w:pPr>
-    </w:p>
-    <w:p>
-      <w:pPr>
-        <w:spacing w:after="0"/>
-        <w:rPr>
-          <w:rFonts w:ascii="Times New Roman" w:hAnsi="Times New Roman" w:cs="Times New Roman"/>
-          <w:sz w:val="24"/>
-          <w:szCs w:val="24"/>
-        </w:rPr>
-      </w:pPr>
-      <w:r>
-        <w:rPr>
-          <w:rFonts w:ascii="Times New Roman" w:hAnsi="Times New Roman" w:cs="Times New Roman"/>
-          <w:sz w:val="24"/>
-          <w:szCs w:val="24"/>
-        </w:rPr>
-        <w:lastRenderedPageBreak/>
+      <w:r>
+        <w:rPr>
+          <w:rFonts w:ascii="Times New Roman" w:hAnsi="Times New Roman" w:cs="Times New Roman"/>
+          <w:sz w:val="24"/>
+          <w:szCs w:val="24"/>
+        </w:rPr>
+        <w:tab/>
+      </w:r>
+      <w:r>
+        <w:rPr>
+          <w:rFonts w:ascii="Times New Roman" w:hAnsi="Times New Roman" w:cs="Times New Roman"/>
+          <w:sz w:val="24"/>
+          <w:szCs w:val="24"/>
+        </w:rPr>
+        <w:t xml:space="preserve">дочь – Шилак </w:t>
+      </w:r>
+      <w:r>
+        <w:rPr>
+          <w:rFonts w:ascii="Times New Roman" w:hAnsi="Times New Roman" w:cs="Times New Roman"/>
+          <w:sz w:val="24"/>
+          <w:szCs w:val="24"/>
+        </w:rPr>
+        <w:t>Петронеля</w:t>
+      </w:r>
+      <w:r>
+        <w:rPr>
+          <w:rFonts w:ascii="Times New Roman" w:hAnsi="Times New Roman" w:cs="Times New Roman"/>
+          <w:sz w:val="24"/>
+          <w:szCs w:val="24"/>
+        </w:rPr>
+        <w:t xml:space="preserve"> Максимилианова: крещ. 1</w:t>
+      </w:r>
+      <w:r>
+        <w:rPr>
+          <w:rFonts w:ascii="Times New Roman" w:hAnsi="Times New Roman" w:cs="Times New Roman"/>
+          <w:sz w:val="24"/>
+          <w:szCs w:val="24"/>
+        </w:rPr>
+        <w:t>3</w:t>
+      </w:r>
+      <w:r>
+        <w:rPr>
+          <w:rFonts w:ascii="Times New Roman" w:hAnsi="Times New Roman" w:cs="Times New Roman"/>
+          <w:sz w:val="24"/>
+          <w:szCs w:val="24"/>
+        </w:rPr>
+        <w:t>.0</w:t>
+      </w:r>
+      <w:r>
+        <w:rPr>
+          <w:rFonts w:ascii="Times New Roman" w:hAnsi="Times New Roman" w:cs="Times New Roman"/>
+          <w:sz w:val="24"/>
+          <w:szCs w:val="24"/>
+        </w:rPr>
+        <w:t>8</w:t>
+      </w:r>
+      <w:r>
+        <w:rPr>
+          <w:rFonts w:ascii="Times New Roman" w:hAnsi="Times New Roman" w:cs="Times New Roman"/>
+          <w:sz w:val="24"/>
+          <w:szCs w:val="24"/>
+        </w:rPr>
+        <w:t>.18</w:t>
+      </w:r>
+      <w:r>
+        <w:rPr>
+          <w:rFonts w:ascii="Times New Roman" w:hAnsi="Times New Roman" w:cs="Times New Roman"/>
+          <w:sz w:val="24"/>
+          <w:szCs w:val="24"/>
+        </w:rPr>
+        <w:t>12</w:t>
+      </w:r>
+      <w:r>
+        <w:rPr>
+          <w:rFonts w:ascii="Times New Roman" w:hAnsi="Times New Roman" w:cs="Times New Roman"/>
+          <w:sz w:val="24"/>
+          <w:szCs w:val="24"/>
+        </w:rPr>
+        <w:t xml:space="preserve">.    </w:t>
+      </w:r>
+    </w:p>
+    <w:p>
+      <w:pPr>
+        <w:spacing w:after="0"/>
+        <w:rPr>
+          <w:rFonts w:ascii="Times New Roman" w:hAnsi="Times New Roman" w:cs="Times New Roman"/>
+          <w:sz w:val="24"/>
+          <w:szCs w:val="24"/>
+        </w:rPr>
+      </w:pPr>
+    </w:p>
+    <w:p>
+      <w:pPr>
+        <w:spacing w:after="0"/>
+        <w:rPr>
+          <w:rFonts w:ascii="Times New Roman" w:hAnsi="Times New Roman" w:cs="Times New Roman"/>
+          <w:sz w:val="24"/>
+          <w:szCs w:val="24"/>
+        </w:rPr>
+      </w:pPr>
+      <w:r>
+        <w:rPr>
+          <w:rFonts w:ascii="Times New Roman" w:hAnsi="Times New Roman" w:cs="Times New Roman"/>
+          <w:sz w:val="24"/>
+          <w:szCs w:val="24"/>
+        </w:rPr>
         <w:t>Шилак Михал</w:t>
       </w:r>
     </w:p>
@@ -32956,7 +32974,6 @@
           <w:sz w:val="24"/>
           <w:szCs w:val="24"/>
         </w:rPr>
-        <w:lastRenderedPageBreak/>
         <w:t>Шило Максим</w:t>
       </w:r>
     </w:p>
@@ -34051,7 +34068,6 @@
           <w:sz w:val="24"/>
           <w:szCs w:val="24"/>
         </w:rPr>
-        <w:lastRenderedPageBreak/>
         <w:t>Шпет (Варавич) Евгения: венчание с Андреем Варавичем со двора Дедиловичи 13.11.1793</w:t>
       </w:r>
     </w:p>
@@ -35328,6 +35344,7 @@
           <w:sz w:val="24"/>
           <w:szCs w:val="24"/>
         </w:rPr>
+        <w:lastRenderedPageBreak/>
         <w:tab/>
         <w:t xml:space="preserve">дочь – Шпет Варвара </w:t>
       </w:r>
@@ -35419,41 +35436,1027 @@
           <w:sz w:val="24"/>
           <w:szCs w:val="24"/>
         </w:rPr>
+        <w:tab/>
+        <w:t>сын – Шпет Гавр</w:t>
+      </w:r>
+      <w:r>
+        <w:rPr>
+          <w:rFonts w:ascii="Times New Roman" w:hAnsi="Times New Roman" w:cs="Times New Roman"/>
+          <w:sz w:val="24"/>
+          <w:szCs w:val="24"/>
+        </w:rPr>
+        <w:t>ы</w:t>
+      </w:r>
+      <w:r>
+        <w:rPr>
+          <w:rFonts w:ascii="Times New Roman" w:hAnsi="Times New Roman" w:cs="Times New Roman"/>
+          <w:sz w:val="24"/>
+          <w:szCs w:val="24"/>
+        </w:rPr>
+        <w:t>ла Ян</w:t>
+      </w:r>
+      <w:r>
+        <w:rPr>
+          <w:rFonts w:ascii="Times New Roman" w:hAnsi="Times New Roman" w:cs="Times New Roman"/>
+          <w:sz w:val="24"/>
+          <w:szCs w:val="24"/>
+        </w:rPr>
+        <w:t>к</w:t>
+      </w:r>
+      <w:r>
+        <w:rPr>
+          <w:rFonts w:ascii="Times New Roman" w:hAnsi="Times New Roman" w:cs="Times New Roman"/>
+          <w:sz w:val="24"/>
+          <w:szCs w:val="24"/>
+        </w:rPr>
+        <w:t>ов</w:t>
+      </w:r>
+      <w:r>
+        <w:rPr>
+          <w:rFonts w:ascii="Times New Roman" w:hAnsi="Times New Roman" w:cs="Times New Roman"/>
+          <w:sz w:val="24"/>
+          <w:szCs w:val="24"/>
+        </w:rPr>
+        <w:t>:</w:t>
+      </w:r>
+      <w:r>
+        <w:rPr>
+          <w:rFonts w:ascii="Times New Roman" w:hAnsi="Times New Roman" w:cs="Times New Roman"/>
+          <w:sz w:val="24"/>
+          <w:szCs w:val="24"/>
+        </w:rPr>
+        <w:t xml:space="preserve"> </w:t>
+      </w:r>
+      <w:r>
+        <w:rPr>
+          <w:rFonts w:ascii="Times New Roman" w:hAnsi="Times New Roman" w:cs="Times New Roman"/>
+          <w:sz w:val="24"/>
+          <w:szCs w:val="24"/>
+        </w:rPr>
+        <w:t xml:space="preserve">   </w:t>
+      </w:r>
+      <w:r>
+        <w:rPr>
+          <w:rFonts w:ascii="Times New Roman" w:hAnsi="Times New Roman" w:cs="Times New Roman"/>
+          <w:sz w:val="24"/>
+          <w:szCs w:val="24"/>
+        </w:rPr>
+        <w:t>крещ.</w:t>
+      </w:r>
+      <w:r>
+        <w:rPr>
+          <w:rFonts w:ascii="Times New Roman" w:hAnsi="Times New Roman" w:cs="Times New Roman"/>
+          <w:sz w:val="24"/>
+          <w:szCs w:val="24"/>
+        </w:rPr>
+        <w:t xml:space="preserve"> 15.07.1795</w:t>
+      </w:r>
+      <w:r>
+        <w:rPr>
+          <w:rFonts w:ascii="Times New Roman" w:hAnsi="Times New Roman" w:cs="Times New Roman"/>
+          <w:sz w:val="24"/>
+          <w:szCs w:val="24"/>
+        </w:rPr>
+        <w:t>.</w:t>
+      </w:r>
+      <w:r>
+        <w:rPr>
+          <w:rFonts w:ascii="Times New Roman" w:hAnsi="Times New Roman" w:cs="Times New Roman"/>
+          <w:sz w:val="24"/>
+          <w:szCs w:val="24"/>
+        </w:rPr>
+        <w:t xml:space="preserve">    </w:t>
+      </w:r>
+    </w:p>
+    <w:p>
+      <w:pPr>
+        <w:spacing w:after="0"/>
+        <w:rPr>
+          <w:rFonts w:ascii="Times New Roman" w:hAnsi="Times New Roman" w:cs="Times New Roman"/>
+          <w:sz w:val="24"/>
+          <w:szCs w:val="24"/>
+        </w:rPr>
+      </w:pPr>
+      <w:r>
+        <w:rPr>
+          <w:rFonts w:ascii="Times New Roman" w:hAnsi="Times New Roman" w:cs="Times New Roman"/>
+          <w:sz w:val="24"/>
+          <w:szCs w:val="24"/>
+        </w:rPr>
+        <w:tab/>
+        <w:t xml:space="preserve">дочь – Шпет Магдалена Янкова:    крещ. 20.07.1803.    </w:t>
+      </w:r>
+    </w:p>
+    <w:p>
+      <w:pPr>
+        <w:spacing w:after="0"/>
+        <w:rPr>
+          <w:rFonts w:ascii="Times New Roman" w:hAnsi="Times New Roman" w:cs="Times New Roman"/>
+          <w:sz w:val="24"/>
+          <w:szCs w:val="24"/>
+        </w:rPr>
+      </w:pPr>
+    </w:p>
+    <w:p>
+      <w:pPr>
+        <w:spacing w:after="0"/>
+        <w:jc w:val="center"/>
+        <w:rPr>
+          <w:rFonts w:ascii="Times New Roman" w:hAnsi="Times New Roman" w:cs="Times New Roman"/>
+          <w:b/>
+          <w:bCs/>
+          <w:sz w:val="24"/>
+          <w:szCs w:val="24"/>
+        </w:rPr>
+      </w:pPr>
+      <w:r>
+        <w:rPr>
+          <w:rFonts w:ascii="Times New Roman" w:hAnsi="Times New Roman" w:cs="Times New Roman"/>
+          <w:b/>
+          <w:bCs/>
+          <w:sz w:val="24"/>
+          <w:szCs w:val="24"/>
+        </w:rPr>
+        <w:t>Шумовские (Сумовские</w:t>
+      </w:r>
+      <w:r>
+        <w:rPr>
+          <w:rFonts w:ascii="Times New Roman" w:hAnsi="Times New Roman" w:cs="Times New Roman"/>
+          <w:b/>
+          <w:bCs/>
+          <w:sz w:val="24"/>
+          <w:szCs w:val="24"/>
+        </w:rPr>
+        <w:t>, Шумские</w:t>
+      </w:r>
+      <w:r>
+        <w:rPr>
+          <w:rFonts w:ascii="Times New Roman" w:hAnsi="Times New Roman" w:cs="Times New Roman"/>
+          <w:b/>
+          <w:bCs/>
+          <w:sz w:val="24"/>
+          <w:szCs w:val="24"/>
+        </w:rPr>
+        <w:t>)</w:t>
+      </w:r>
+    </w:p>
+    <w:p>
+      <w:pPr>
+        <w:spacing w:after="0"/>
+        <w:jc w:val="center"/>
+        <w:rPr>
+          <w:rFonts w:ascii="Times New Roman" w:hAnsi="Times New Roman" w:cs="Times New Roman"/>
+          <w:b/>
+          <w:bCs/>
+          <w:sz w:val="24"/>
+          <w:szCs w:val="24"/>
+        </w:rPr>
+      </w:pPr>
+    </w:p>
+    <w:p>
+      <w:pPr>
+        <w:spacing w:after="0"/>
+        <w:rPr>
+          <w:rFonts w:ascii="Times New Roman" w:hAnsi="Times New Roman" w:cs="Times New Roman"/>
+          <w:sz w:val="24"/>
+          <w:szCs w:val="24"/>
+        </w:rPr>
+      </w:pPr>
+      <w:r>
+        <w:rPr>
+          <w:rFonts w:ascii="Times New Roman" w:hAnsi="Times New Roman" w:cs="Times New Roman"/>
+          <w:sz w:val="24"/>
+          <w:szCs w:val="24"/>
+        </w:rPr>
+        <w:t>Шумовский Михал</w:t>
+      </w:r>
+      <w:r>
+        <w:rPr>
+          <w:rFonts w:ascii="Times New Roman" w:hAnsi="Times New Roman" w:cs="Times New Roman"/>
+          <w:sz w:val="24"/>
+          <w:szCs w:val="24"/>
+        </w:rPr>
+        <w:t>: крестный отец Агаты, дочери Павла и Марты Савицких с деревни Дедиловичи 01.1801.</w:t>
+      </w:r>
+    </w:p>
+    <w:p>
+      <w:pPr>
+        <w:spacing w:after="0"/>
+        <w:rPr>
+          <w:rFonts w:ascii="Times New Roman" w:hAnsi="Times New Roman" w:cs="Times New Roman"/>
+          <w:sz w:val="24"/>
+          <w:szCs w:val="24"/>
+        </w:rPr>
+      </w:pPr>
+    </w:p>
+    <w:p>
+      <w:pPr>
+        <w:spacing w:after="0"/>
+        <w:rPr>
+          <w:rFonts w:ascii="Times New Roman" w:hAnsi="Times New Roman" w:cs="Times New Roman"/>
+          <w:sz w:val="24"/>
+          <w:szCs w:val="24"/>
+        </w:rPr>
+      </w:pPr>
+      <w:r>
+        <w:rPr>
+          <w:rFonts w:ascii="Times New Roman" w:hAnsi="Times New Roman" w:cs="Times New Roman"/>
+          <w:sz w:val="24"/>
+          <w:szCs w:val="24"/>
+        </w:rPr>
+        <w:t>жена – Шумовская Марута</w:t>
+      </w:r>
+    </w:p>
+    <w:p>
+      <w:pPr>
+        <w:spacing w:after="0"/>
+        <w:rPr>
+          <w:rFonts w:ascii="Times New Roman" w:hAnsi="Times New Roman" w:cs="Times New Roman"/>
+          <w:sz w:val="24"/>
+          <w:szCs w:val="24"/>
+        </w:rPr>
+      </w:pPr>
+      <w:r>
+        <w:rPr>
+          <w:rFonts w:ascii="Times New Roman" w:hAnsi="Times New Roman" w:cs="Times New Roman"/>
+          <w:sz w:val="24"/>
+          <w:szCs w:val="24"/>
+        </w:rPr>
+        <w:tab/>
+        <w:t xml:space="preserve">дочь – Шумовская Настасья Михалова:    крещ. 20.11.1805.    </w:t>
+      </w:r>
+    </w:p>
+    <w:p>
+      <w:pPr>
+        <w:spacing w:after="0"/>
+        <w:jc w:val="both"/>
+        <w:rPr>
+          <w:rFonts w:ascii="Times New Roman" w:hAnsi="Times New Roman" w:cs="Times New Roman"/>
+          <w:sz w:val="24"/>
+          <w:szCs w:val="24"/>
+        </w:rPr>
+      </w:pPr>
+    </w:p>
+    <w:p>
+      <w:pPr>
+        <w:spacing w:after="0"/>
+        <w:jc w:val="center"/>
+        <w:rPr>
+          <w:rFonts w:ascii="Times New Roman" w:hAnsi="Times New Roman" w:cs="Times New Roman"/>
+          <w:b/>
+          <w:bCs/>
+          <w:sz w:val="24"/>
+          <w:szCs w:val="24"/>
+        </w:rPr>
+      </w:pPr>
+      <w:r>
+        <w:rPr>
+          <w:rFonts w:ascii="Times New Roman" w:hAnsi="Times New Roman" w:cs="Times New Roman"/>
+          <w:b/>
+          <w:bCs/>
+          <w:sz w:val="24"/>
+          <w:szCs w:val="24"/>
+        </w:rPr>
+        <w:t>Шустовские</w:t>
+      </w:r>
+    </w:p>
+    <w:p>
+      <w:pPr>
+        <w:spacing w:after="0"/>
+        <w:jc w:val="center"/>
+        <w:rPr>
+          <w:rFonts w:ascii="Times New Roman" w:hAnsi="Times New Roman" w:cs="Times New Roman"/>
+          <w:b/>
+          <w:bCs/>
+          <w:sz w:val="24"/>
+          <w:szCs w:val="24"/>
+        </w:rPr>
+      </w:pPr>
+    </w:p>
+    <w:p>
+      <w:pPr>
+        <w:spacing w:after="0"/>
+        <w:jc w:val="both"/>
+        <w:rPr>
+          <w:rFonts w:ascii="Times New Roman" w:hAnsi="Times New Roman" w:cs="Times New Roman"/>
+          <w:sz w:val="24"/>
+          <w:szCs w:val="24"/>
+        </w:rPr>
+      </w:pPr>
+      <w:r>
+        <w:rPr>
+          <w:rFonts w:ascii="Times New Roman" w:hAnsi="Times New Roman" w:cs="Times New Roman"/>
+          <w:sz w:val="24"/>
+          <w:szCs w:val="24"/>
+        </w:rPr>
+        <w:t>Шустовская Анна: крестная мать Антона, сына Кирилла и Марцеллы Рапацевичей с деревни Дедиловичи 10.06.1800</w:t>
+      </w:r>
+      <w:r>
+        <w:rPr>
+          <w:rFonts w:ascii="Times New Roman" w:hAnsi="Times New Roman" w:cs="Times New Roman"/>
+          <w:sz w:val="24"/>
+          <w:szCs w:val="24"/>
+        </w:rPr>
+        <w:t>;</w:t>
+      </w:r>
+    </w:p>
+    <w:p>
+      <w:pPr>
+        <w:spacing w:after="0"/>
+        <w:jc w:val="both"/>
+        <w:rPr>
+          <w:rFonts w:ascii="Times New Roman" w:hAnsi="Times New Roman" w:cs="Times New Roman"/>
+          <w:sz w:val="24"/>
+          <w:szCs w:val="24"/>
+        </w:rPr>
+      </w:pPr>
+      <w:r>
+        <w:rPr>
+          <w:rFonts w:ascii="Times New Roman" w:hAnsi="Times New Roman" w:cs="Times New Roman"/>
+          <w:sz w:val="24"/>
+          <w:szCs w:val="24"/>
+        </w:rPr>
+        <w:t>крестная мать Сымона, сына Михаила и Анны Кушнеревичей с деревни Дедиловичи 18.07.1800</w:t>
+      </w:r>
+      <w:r>
+        <w:rPr>
+          <w:rFonts w:ascii="Times New Roman" w:hAnsi="Times New Roman" w:cs="Times New Roman"/>
+          <w:sz w:val="24"/>
+          <w:szCs w:val="24"/>
+        </w:rPr>
+        <w:t>;</w:t>
+      </w:r>
+    </w:p>
+    <w:p>
+      <w:pPr>
+        <w:spacing w:after="0"/>
+        <w:jc w:val="both"/>
+        <w:rPr>
+          <w:rFonts w:ascii="Times New Roman" w:hAnsi="Times New Roman" w:cs="Times New Roman"/>
+          <w:sz w:val="24"/>
+          <w:szCs w:val="24"/>
+        </w:rPr>
+      </w:pPr>
+      <w:r>
+        <w:rPr>
+          <w:rFonts w:ascii="Times New Roman" w:hAnsi="Times New Roman" w:cs="Times New Roman"/>
+          <w:sz w:val="24"/>
+          <w:szCs w:val="24"/>
+        </w:rPr>
+        <w:t>крестная мать Доминика, сына Винцентия и Доротей Исиповичей с деревни Васильковка 5.08.1800.</w:t>
+      </w:r>
+    </w:p>
+    <w:p>
+      <w:pPr>
+        <w:spacing w:after="0"/>
+        <w:jc w:val="both"/>
+        <w:rPr>
+          <w:rFonts w:ascii="Times New Roman" w:hAnsi="Times New Roman" w:cs="Times New Roman"/>
+          <w:sz w:val="24"/>
+          <w:szCs w:val="24"/>
+        </w:rPr>
+      </w:pPr>
+    </w:p>
+    <w:p>
+      <w:pPr>
+        <w:spacing w:after="0"/>
+        <w:jc w:val="center"/>
+        <w:rPr>
+          <w:rFonts w:ascii="Times New Roman" w:hAnsi="Times New Roman" w:cs="Times New Roman"/>
+          <w:b/>
+          <w:bCs/>
+          <w:sz w:val="24"/>
+          <w:szCs w:val="24"/>
+        </w:rPr>
+      </w:pPr>
+      <w:r>
+        <w:rPr>
+          <w:rFonts w:ascii="Times New Roman" w:hAnsi="Times New Roman" w:cs="Times New Roman"/>
+          <w:b/>
+          <w:bCs/>
+          <w:sz w:val="24"/>
+          <w:szCs w:val="24"/>
+        </w:rPr>
+        <w:t>Щербы</w:t>
+      </w:r>
+    </w:p>
+    <w:p>
+      <w:pPr>
+        <w:spacing w:after="0"/>
+        <w:jc w:val="center"/>
+        <w:rPr>
+          <w:rFonts w:ascii="Times New Roman" w:hAnsi="Times New Roman" w:cs="Times New Roman"/>
+          <w:b/>
+          <w:bCs/>
+          <w:sz w:val="24"/>
+          <w:szCs w:val="24"/>
+        </w:rPr>
+      </w:pPr>
+    </w:p>
+    <w:p>
+      <w:pPr>
+        <w:spacing w:after="0"/>
+        <w:jc w:val="both"/>
+        <w:rPr>
+          <w:rFonts w:ascii="Times New Roman" w:hAnsi="Times New Roman" w:cs="Times New Roman"/>
+          <w:sz w:val="24"/>
+          <w:szCs w:val="24"/>
+          <w:lang w:val="be-BY"/>
+        </w:rPr>
+      </w:pPr>
+      <w:r>
+        <w:rPr>
+          <w:rFonts w:ascii="Times New Roman" w:hAnsi="Times New Roman" w:cs="Times New Roman"/>
+          <w:sz w:val="24"/>
+          <w:szCs w:val="24"/>
+        </w:rPr>
+        <w:t xml:space="preserve">Щербо Анна: </w:t>
+      </w:r>
+      <w:r>
+        <w:rPr>
+          <w:rFonts w:ascii="Times New Roman" w:hAnsi="Times New Roman" w:cs="Times New Roman"/>
+          <w:sz w:val="24"/>
+          <w:szCs w:val="24"/>
+          <w:lang w:val="be-BY"/>
+        </w:rPr>
+        <w:t>отпевание, умерла в возрасте 15 лет (родилась около 1784 г) 20.12.1799.</w:t>
+      </w:r>
+    </w:p>
+    <w:p>
+      <w:pPr>
+        <w:spacing w:after="0"/>
+        <w:jc w:val="both"/>
+        <w:rPr>
+          <w:rFonts w:ascii="Times New Roman" w:hAnsi="Times New Roman" w:cs="Times New Roman"/>
+          <w:sz w:val="24"/>
+          <w:szCs w:val="24"/>
+        </w:rPr>
+      </w:pPr>
+    </w:p>
+    <w:p>
+      <w:pPr>
+        <w:spacing w:after="0"/>
+        <w:jc w:val="center"/>
+        <w:rPr>
+          <w:rFonts w:ascii="Times New Roman" w:hAnsi="Times New Roman" w:cs="Times New Roman"/>
+          <w:b/>
+          <w:bCs/>
+          <w:sz w:val="24"/>
+          <w:szCs w:val="24"/>
+        </w:rPr>
+      </w:pPr>
+      <w:r>
+        <w:rPr>
+          <w:rFonts w:ascii="Times New Roman" w:hAnsi="Times New Roman" w:cs="Times New Roman"/>
+          <w:b/>
+          <w:bCs/>
+          <w:sz w:val="24"/>
+          <w:szCs w:val="24"/>
+        </w:rPr>
+        <w:t>Юхновичи</w:t>
+      </w:r>
+    </w:p>
+    <w:p>
+      <w:pPr>
+        <w:spacing w:after="0"/>
+        <w:jc w:val="center"/>
+        <w:rPr>
+          <w:rFonts w:ascii="Times New Roman" w:hAnsi="Times New Roman" w:cs="Times New Roman"/>
+          <w:b/>
+          <w:bCs/>
+          <w:sz w:val="24"/>
+          <w:szCs w:val="24"/>
+        </w:rPr>
+      </w:pPr>
+    </w:p>
+    <w:p>
+      <w:pPr>
+        <w:spacing w:after="0"/>
+        <w:rPr>
+          <w:rFonts w:ascii="Times New Roman" w:hAnsi="Times New Roman" w:cs="Times New Roman"/>
+          <w:sz w:val="24"/>
+          <w:szCs w:val="24"/>
+        </w:rPr>
+      </w:pPr>
+      <w:r>
+        <w:rPr>
+          <w:rFonts w:ascii="Times New Roman" w:hAnsi="Times New Roman" w:cs="Times New Roman"/>
+          <w:sz w:val="24"/>
+          <w:szCs w:val="24"/>
+        </w:rPr>
+        <w:t>Юхнович Марта: крестная мать Игнатия, сына Стефана и Марьяны Василевских с деревни Дедиловичи 15.08.1807.</w:t>
+      </w:r>
+    </w:p>
+    <w:p>
+      <w:pPr>
+        <w:spacing w:after="0"/>
+        <w:rPr>
+          <w:rFonts w:ascii="Times New Roman" w:hAnsi="Times New Roman" w:cs="Times New Roman"/>
+          <w:sz w:val="24"/>
+          <w:szCs w:val="24"/>
+        </w:rPr>
+      </w:pPr>
+    </w:p>
+    <w:p>
+      <w:pPr>
+        <w:spacing w:after="0"/>
+        <w:rPr>
+          <w:rFonts w:ascii="Times New Roman" w:hAnsi="Times New Roman" w:cs="Times New Roman"/>
+          <w:sz w:val="24"/>
+          <w:szCs w:val="24"/>
+        </w:rPr>
+      </w:pPr>
+      <w:r>
+        <w:rPr>
+          <w:rFonts w:ascii="Times New Roman" w:hAnsi="Times New Roman" w:cs="Times New Roman"/>
+          <w:sz w:val="24"/>
+          <w:szCs w:val="24"/>
+        </w:rPr>
+        <w:t>Юхнович Сем</w:t>
+      </w:r>
+      <w:r>
+        <w:rPr>
+          <w:rFonts w:ascii="Times New Roman" w:hAnsi="Times New Roman" w:cs="Times New Roman"/>
+          <w:sz w:val="24"/>
+          <w:szCs w:val="24"/>
+        </w:rPr>
+        <w:t>ё</w:t>
+      </w:r>
+      <w:r>
+        <w:rPr>
+          <w:rFonts w:ascii="Times New Roman" w:hAnsi="Times New Roman" w:cs="Times New Roman"/>
+          <w:sz w:val="24"/>
+          <w:szCs w:val="24"/>
+        </w:rPr>
+        <w:t>н</w:t>
+      </w:r>
+    </w:p>
+    <w:p>
+      <w:pPr>
+        <w:spacing w:after="0"/>
+        <w:rPr>
+          <w:rFonts w:ascii="Times New Roman" w:hAnsi="Times New Roman" w:cs="Times New Roman"/>
+          <w:sz w:val="24"/>
+          <w:szCs w:val="24"/>
+        </w:rPr>
+      </w:pPr>
+      <w:r>
+        <w:rPr>
+          <w:rFonts w:ascii="Times New Roman" w:hAnsi="Times New Roman" w:cs="Times New Roman"/>
+          <w:sz w:val="24"/>
+          <w:szCs w:val="24"/>
+        </w:rPr>
+        <w:t xml:space="preserve">жена – Юхнович </w:t>
+      </w:r>
+      <w:r>
+        <w:rPr>
+          <w:rFonts w:ascii="Times New Roman" w:hAnsi="Times New Roman" w:cs="Times New Roman"/>
+          <w:sz w:val="24"/>
+          <w:szCs w:val="24"/>
+        </w:rPr>
+        <w:t>К</w:t>
+      </w:r>
+      <w:r>
+        <w:rPr>
+          <w:rFonts w:ascii="Times New Roman" w:hAnsi="Times New Roman" w:cs="Times New Roman"/>
+          <w:sz w:val="24"/>
+          <w:szCs w:val="24"/>
+        </w:rPr>
+        <w:t>атерина</w:t>
+      </w:r>
+    </w:p>
+    <w:p>
+      <w:pPr>
+        <w:spacing w:after="0"/>
+        <w:rPr>
+          <w:rFonts w:ascii="Times New Roman" w:hAnsi="Times New Roman" w:cs="Times New Roman"/>
+          <w:sz w:val="24"/>
+          <w:szCs w:val="24"/>
+        </w:rPr>
+      </w:pPr>
+      <w:r>
+        <w:rPr>
+          <w:rFonts w:ascii="Times New Roman" w:hAnsi="Times New Roman" w:cs="Times New Roman"/>
+          <w:sz w:val="24"/>
+          <w:szCs w:val="24"/>
+        </w:rPr>
+        <w:tab/>
+        <w:t>дочь – Юхнович Матр</w:t>
+      </w:r>
+      <w:r>
+        <w:rPr>
+          <w:rFonts w:ascii="Times New Roman" w:hAnsi="Times New Roman" w:cs="Times New Roman"/>
+          <w:sz w:val="24"/>
+          <w:szCs w:val="24"/>
+        </w:rPr>
+        <w:t>у</w:t>
+      </w:r>
+      <w:r>
+        <w:rPr>
+          <w:rFonts w:ascii="Times New Roman" w:hAnsi="Times New Roman" w:cs="Times New Roman"/>
+          <w:sz w:val="24"/>
+          <w:szCs w:val="24"/>
+        </w:rPr>
+        <w:t xml:space="preserve">на </w:t>
+      </w:r>
+      <w:r>
+        <w:rPr>
+          <w:rFonts w:ascii="Times New Roman" w:hAnsi="Times New Roman" w:cs="Times New Roman"/>
+          <w:sz w:val="24"/>
+          <w:szCs w:val="24"/>
+        </w:rPr>
+        <w:t>Семён</w:t>
+      </w:r>
+      <w:r>
+        <w:rPr>
+          <w:rFonts w:ascii="Times New Roman" w:hAnsi="Times New Roman" w:cs="Times New Roman"/>
+          <w:sz w:val="24"/>
+          <w:szCs w:val="24"/>
+        </w:rPr>
+        <w:t>ова</w:t>
+      </w:r>
+      <w:r>
+        <w:rPr>
+          <w:rFonts w:ascii="Times New Roman" w:hAnsi="Times New Roman" w:cs="Times New Roman"/>
+          <w:sz w:val="24"/>
+          <w:szCs w:val="24"/>
+        </w:rPr>
+        <w:t>:</w:t>
+      </w:r>
+      <w:r>
+        <w:rPr>
+          <w:rFonts w:ascii="Times New Roman" w:hAnsi="Times New Roman" w:cs="Times New Roman"/>
+          <w:sz w:val="24"/>
+          <w:szCs w:val="24"/>
+        </w:rPr>
+        <w:t xml:space="preserve"> </w:t>
+      </w:r>
+      <w:r>
+        <w:rPr>
+          <w:rFonts w:ascii="Times New Roman" w:hAnsi="Times New Roman" w:cs="Times New Roman"/>
+          <w:sz w:val="24"/>
+          <w:szCs w:val="24"/>
+        </w:rPr>
+        <w:t xml:space="preserve">   </w:t>
+      </w:r>
+      <w:r>
+        <w:rPr>
+          <w:rFonts w:ascii="Times New Roman" w:hAnsi="Times New Roman" w:cs="Times New Roman"/>
+          <w:sz w:val="24"/>
+          <w:szCs w:val="24"/>
+        </w:rPr>
+        <w:t>крещ.</w:t>
+      </w:r>
+      <w:r>
+        <w:rPr>
+          <w:rFonts w:ascii="Times New Roman" w:hAnsi="Times New Roman" w:cs="Times New Roman"/>
+          <w:sz w:val="24"/>
+          <w:szCs w:val="24"/>
+        </w:rPr>
+        <w:t xml:space="preserve"> 16.03.1791</w:t>
+      </w:r>
+      <w:r>
+        <w:rPr>
+          <w:rFonts w:ascii="Times New Roman" w:hAnsi="Times New Roman" w:cs="Times New Roman"/>
+          <w:sz w:val="24"/>
+          <w:szCs w:val="24"/>
+        </w:rPr>
+        <w:t>.</w:t>
+      </w:r>
+      <w:r>
+        <w:rPr>
+          <w:rFonts w:ascii="Times New Roman" w:hAnsi="Times New Roman" w:cs="Times New Roman"/>
+          <w:sz w:val="24"/>
+          <w:szCs w:val="24"/>
+        </w:rPr>
+        <w:t xml:space="preserve">    </w:t>
+      </w:r>
+    </w:p>
+    <w:p>
+      <w:pPr>
+        <w:spacing w:after="0"/>
+        <w:jc w:val="both"/>
+        <w:rPr>
+          <w:rFonts w:ascii="Times New Roman" w:hAnsi="Times New Roman" w:cs="Times New Roman"/>
+          <w:b/>
+          <w:bCs/>
+          <w:sz w:val="24"/>
+          <w:szCs w:val="24"/>
+        </w:rPr>
+      </w:pPr>
+    </w:p>
+    <w:p>
+      <w:pPr>
+        <w:spacing w:after="0"/>
+        <w:jc w:val="center"/>
+        <w:rPr>
+          <w:rFonts w:ascii="Times New Roman" w:hAnsi="Times New Roman" w:cs="Times New Roman"/>
+          <w:b/>
+          <w:bCs/>
+          <w:sz w:val="24"/>
+          <w:szCs w:val="24"/>
+        </w:rPr>
+      </w:pPr>
+      <w:r>
+        <w:rPr>
+          <w:rFonts w:ascii="Times New Roman" w:hAnsi="Times New Roman" w:cs="Times New Roman"/>
+          <w:b/>
+          <w:bCs/>
+          <w:sz w:val="24"/>
+          <w:szCs w:val="24"/>
+        </w:rPr>
+        <w:t>Юшкевичи</w:t>
+      </w:r>
+    </w:p>
+    <w:p>
+      <w:pPr>
+        <w:spacing w:after="0"/>
+        <w:jc w:val="center"/>
+        <w:rPr>
+          <w:rFonts w:ascii="Times New Roman" w:hAnsi="Times New Roman" w:cs="Times New Roman"/>
+          <w:b/>
+          <w:bCs/>
+          <w:sz w:val="24"/>
+          <w:szCs w:val="24"/>
+        </w:rPr>
+      </w:pPr>
+    </w:p>
+    <w:p>
+      <w:pPr>
+        <w:spacing w:after="0"/>
+        <w:jc w:val="both"/>
+        <w:rPr>
+          <w:rFonts w:ascii="Times New Roman" w:hAnsi="Times New Roman" w:cs="Times New Roman"/>
+          <w:sz w:val="24"/>
+          <w:szCs w:val="24"/>
+        </w:rPr>
+      </w:pPr>
+      <w:r>
+        <w:rPr>
+          <w:rFonts w:ascii="Times New Roman" w:hAnsi="Times New Roman" w:cs="Times New Roman"/>
+          <w:sz w:val="24"/>
+          <w:szCs w:val="24"/>
+        </w:rPr>
+        <w:t>Юшкевич Роман: венчание 27.10.1790</w:t>
+      </w:r>
+    </w:p>
+    <w:p>
+      <w:pPr>
+        <w:spacing w:after="0"/>
+        <w:jc w:val="both"/>
+        <w:rPr>
+          <w:rFonts w:ascii="Times New Roman" w:hAnsi="Times New Roman" w:cs="Times New Roman"/>
+          <w:sz w:val="24"/>
+          <w:szCs w:val="24"/>
+        </w:rPr>
+      </w:pPr>
+      <w:r>
+        <w:rPr>
+          <w:rFonts w:ascii="Times New Roman" w:hAnsi="Times New Roman" w:cs="Times New Roman"/>
+          <w:sz w:val="24"/>
+          <w:szCs w:val="24"/>
+        </w:rPr>
+        <w:t>жена – Юшкевич (Горавчик) Катерына</w:t>
+      </w:r>
+    </w:p>
+    <w:p>
+      <w:pPr>
+        <w:spacing w:after="0"/>
+        <w:jc w:val="both"/>
+        <w:rPr>
+          <w:rFonts w:ascii="Times New Roman" w:hAnsi="Times New Roman" w:cs="Times New Roman"/>
+          <w:sz w:val="24"/>
+          <w:szCs w:val="24"/>
+        </w:rPr>
+      </w:pPr>
+    </w:p>
+    <w:p>
+      <w:pPr>
+        <w:spacing w:after="0"/>
+        <w:jc w:val="center"/>
+        <w:rPr>
+          <w:rFonts w:ascii="Times New Roman" w:hAnsi="Times New Roman" w:cs="Times New Roman"/>
+          <w:b/>
+          <w:bCs/>
+          <w:sz w:val="24"/>
+          <w:szCs w:val="24"/>
+        </w:rPr>
+      </w:pPr>
+      <w:r>
+        <w:rPr>
+          <w:rFonts w:ascii="Times New Roman" w:hAnsi="Times New Roman" w:cs="Times New Roman"/>
+          <w:b/>
+          <w:bCs/>
+          <w:sz w:val="24"/>
+          <w:szCs w:val="24"/>
+        </w:rPr>
+        <w:t>Ядзвинки</w:t>
+      </w:r>
+    </w:p>
+    <w:p>
+      <w:pPr>
+        <w:spacing w:after="0"/>
+        <w:jc w:val="center"/>
+        <w:rPr>
+          <w:rFonts w:ascii="Times New Roman" w:hAnsi="Times New Roman" w:cs="Times New Roman"/>
+          <w:b/>
+          <w:bCs/>
+          <w:sz w:val="24"/>
+          <w:szCs w:val="24"/>
+        </w:rPr>
+      </w:pPr>
+    </w:p>
+    <w:p>
+      <w:pPr>
+        <w:spacing w:after="0"/>
+        <w:jc w:val="both"/>
+        <w:rPr>
+          <w:rFonts w:ascii="Times New Roman" w:hAnsi="Times New Roman" w:cs="Times New Roman"/>
+          <w:sz w:val="24"/>
+          <w:szCs w:val="24"/>
+        </w:rPr>
+      </w:pPr>
+      <w:r>
+        <w:rPr>
+          <w:rFonts w:ascii="Times New Roman" w:hAnsi="Times New Roman" w:cs="Times New Roman"/>
+          <w:sz w:val="24"/>
+          <w:szCs w:val="24"/>
+        </w:rPr>
+        <w:t>Ядзвинка (Сушко) Татьяна: венчание с Авласом Сушко с деревни Горелое 17.02.1796.</w:t>
+      </w:r>
+    </w:p>
+    <w:p>
+      <w:pPr>
+        <w:spacing w:after="0"/>
+        <w:jc w:val="both"/>
+        <w:rPr>
+          <w:rFonts w:ascii="Times New Roman" w:hAnsi="Times New Roman" w:cs="Times New Roman"/>
+          <w:sz w:val="24"/>
+          <w:szCs w:val="24"/>
+        </w:rPr>
+      </w:pPr>
+    </w:p>
+    <w:p>
+      <w:pPr>
+        <w:spacing w:after="0"/>
+        <w:jc w:val="center"/>
+        <w:rPr>
+          <w:rFonts w:ascii="Times New Roman" w:hAnsi="Times New Roman" w:cs="Times New Roman"/>
+          <w:sz w:val="24"/>
+          <w:szCs w:val="24"/>
+        </w:rPr>
+      </w:pPr>
+      <w:r>
+        <w:rPr>
+          <w:rFonts w:ascii="Times New Roman" w:hAnsi="Times New Roman" w:cs="Times New Roman"/>
+          <w:b/>
+          <w:bCs/>
+          <w:sz w:val="24"/>
+          <w:szCs w:val="24"/>
+        </w:rPr>
+        <w:t>Язгуновичи</w:t>
+      </w:r>
+      <w:r>
+        <w:rPr>
+          <w:rFonts w:ascii="Times New Roman" w:hAnsi="Times New Roman" w:cs="Times New Roman"/>
+          <w:sz w:val="24"/>
+          <w:szCs w:val="24"/>
+        </w:rPr>
+        <w:t>, шляхта и священнослужители</w:t>
+      </w:r>
+    </w:p>
+    <w:p>
+      <w:pPr>
+        <w:spacing w:after="0"/>
+        <w:jc w:val="center"/>
+        <w:rPr>
+          <w:rFonts w:ascii="Times New Roman" w:hAnsi="Times New Roman" w:cs="Times New Roman"/>
+          <w:sz w:val="24"/>
+          <w:szCs w:val="24"/>
+        </w:rPr>
+      </w:pPr>
+    </w:p>
+    <w:p>
+      <w:pPr>
+        <w:spacing w:after="0"/>
+        <w:jc w:val="both"/>
+        <w:rPr>
+          <w:rFonts w:ascii="Times New Roman" w:hAnsi="Times New Roman" w:cs="Times New Roman"/>
+          <w:sz w:val="24"/>
+          <w:szCs w:val="24"/>
+        </w:rPr>
+      </w:pPr>
+      <w:r>
+        <w:rPr>
+          <w:rFonts w:ascii="Times New Roman" w:hAnsi="Times New Roman" w:cs="Times New Roman"/>
+          <w:sz w:val="24"/>
+          <w:szCs w:val="24"/>
+        </w:rPr>
+        <w:t>Язгунович Антоний</w:t>
+      </w:r>
+    </w:p>
+    <w:p>
+      <w:pPr>
+        <w:spacing w:after="0"/>
+        <w:jc w:val="both"/>
+        <w:rPr>
+          <w:rFonts w:ascii="Times New Roman" w:hAnsi="Times New Roman" w:cs="Times New Roman"/>
+          <w:sz w:val="24"/>
+          <w:szCs w:val="24"/>
+        </w:rPr>
+      </w:pPr>
+      <w:r>
+        <w:rPr>
+          <w:rFonts w:ascii="Times New Roman" w:hAnsi="Times New Roman" w:cs="Times New Roman"/>
+          <w:sz w:val="24"/>
+          <w:szCs w:val="24"/>
+        </w:rPr>
+        <w:t xml:space="preserve">жена - </w:t>
+      </w:r>
+      <w:r>
+        <w:rPr>
+          <w:rFonts w:ascii="Times New Roman" w:hAnsi="Times New Roman" w:cs="Times New Roman"/>
+          <w:sz w:val="24"/>
+          <w:szCs w:val="24"/>
+        </w:rPr>
+        <w:t>Язгунович Анна</w:t>
+      </w:r>
+      <w:r>
+        <w:rPr>
+          <w:rFonts w:ascii="Times New Roman" w:hAnsi="Times New Roman" w:cs="Times New Roman"/>
+          <w:sz w:val="24"/>
+          <w:szCs w:val="24"/>
+        </w:rPr>
+        <w:t xml:space="preserve"> </w:t>
+      </w:r>
+      <w:r>
+        <w:rPr>
+          <w:rFonts w:ascii="Times New Roman" w:hAnsi="Times New Roman" w:cs="Times New Roman"/>
+          <w:sz w:val="24"/>
+          <w:szCs w:val="24"/>
+        </w:rPr>
+        <w:t xml:space="preserve">(в девичестве </w:t>
+      </w:r>
+      <w:r>
+        <w:rPr>
+          <w:rFonts w:ascii="Times New Roman" w:hAnsi="Times New Roman" w:cs="Times New Roman"/>
+          <w:sz w:val="24"/>
+          <w:szCs w:val="24"/>
+        </w:rPr>
+        <w:t>Грегорович</w:t>
+      </w:r>
+      <w:r>
+        <w:rPr>
+          <w:rFonts w:ascii="Times New Roman" w:hAnsi="Times New Roman" w:cs="Times New Roman"/>
+          <w:sz w:val="24"/>
+          <w:szCs w:val="24"/>
+        </w:rPr>
+        <w:t>): умерла в возрасте 35 лет (родилась около 1760 г), отпевание 19.08.1795.</w:t>
+      </w:r>
+      <w:r>
+        <w:rPr>
+          <w:rFonts w:ascii="Times New Roman" w:hAnsi="Times New Roman" w:cs="Times New Roman"/>
+          <w:sz w:val="24"/>
+          <w:szCs w:val="24"/>
+        </w:rPr>
+        <w:t xml:space="preserve">    </w:t>
+      </w:r>
+    </w:p>
+    <w:p>
+      <w:pPr>
+        <w:spacing w:after="0"/>
+        <w:jc w:val="both"/>
+        <w:rPr>
+          <w:rFonts w:ascii="Times New Roman" w:hAnsi="Times New Roman" w:cs="Times New Roman"/>
+          <w:sz w:val="24"/>
+          <w:szCs w:val="24"/>
+        </w:rPr>
+      </w:pPr>
+      <w:r>
+        <w:rPr>
+          <w:rFonts w:ascii="Times New Roman" w:hAnsi="Times New Roman" w:cs="Times New Roman"/>
+          <w:sz w:val="24"/>
+          <w:szCs w:val="24"/>
+        </w:rPr>
         <w:lastRenderedPageBreak/>
         <w:tab/>
-        <w:t>сын – Шпет Гавр</w:t>
-      </w:r>
-      <w:r>
-        <w:rPr>
-          <w:rFonts w:ascii="Times New Roman" w:hAnsi="Times New Roman" w:cs="Times New Roman"/>
-          <w:sz w:val="24"/>
-          <w:szCs w:val="24"/>
-        </w:rPr>
-        <w:t>ы</w:t>
-      </w:r>
-      <w:r>
-        <w:rPr>
-          <w:rFonts w:ascii="Times New Roman" w:hAnsi="Times New Roman" w:cs="Times New Roman"/>
-          <w:sz w:val="24"/>
-          <w:szCs w:val="24"/>
-        </w:rPr>
-        <w:t>ла Ян</w:t>
-      </w:r>
-      <w:r>
-        <w:rPr>
-          <w:rFonts w:ascii="Times New Roman" w:hAnsi="Times New Roman" w:cs="Times New Roman"/>
-          <w:sz w:val="24"/>
-          <w:szCs w:val="24"/>
-        </w:rPr>
-        <w:t>к</w:t>
-      </w:r>
-      <w:r>
-        <w:rPr>
-          <w:rFonts w:ascii="Times New Roman" w:hAnsi="Times New Roman" w:cs="Times New Roman"/>
-          <w:sz w:val="24"/>
-          <w:szCs w:val="24"/>
-        </w:rPr>
-        <w:t>ов</w:t>
+        <w:t>дочь – Язгунович Ага</w:t>
+      </w:r>
+      <w:r>
+        <w:rPr>
+          <w:rFonts w:ascii="Times New Roman" w:hAnsi="Times New Roman" w:cs="Times New Roman"/>
+          <w:sz w:val="24"/>
+          <w:szCs w:val="24"/>
+        </w:rPr>
+        <w:t>та</w:t>
+      </w:r>
+      <w:r>
+        <w:rPr>
+          <w:rFonts w:ascii="Times New Roman" w:hAnsi="Times New Roman" w:cs="Times New Roman"/>
+          <w:sz w:val="24"/>
+          <w:szCs w:val="24"/>
+        </w:rPr>
+        <w:t xml:space="preserve"> Антонова</w:t>
       </w:r>
       <w:r>
         <w:rPr>
@@ -35477,14 +36480,6 @@
           <w:sz w:val="24"/>
           <w:szCs w:val="24"/>
         </w:rPr>
-        <w:t xml:space="preserve">   </w:t>
-      </w:r>
-      <w:r>
-        <w:rPr>
-          <w:rFonts w:ascii="Times New Roman" w:hAnsi="Times New Roman" w:cs="Times New Roman"/>
-          <w:sz w:val="24"/>
-          <w:szCs w:val="24"/>
-        </w:rPr>
         <w:t>крещ.</w:t>
       </w:r>
       <w:r>
@@ -35493,7 +36488,7 @@
           <w:sz w:val="24"/>
           <w:szCs w:val="24"/>
         </w:rPr>
-        <w:t xml:space="preserve"> 15.07.1795</w:t>
+        <w:t xml:space="preserve"> 13.02.1788</w:t>
       </w:r>
       <w:r>
         <w:rPr>
@@ -35515,164 +36510,6 @@
     <w:p>
       <w:pPr>
         <w:spacing w:after="0"/>
-        <w:rPr>
-          <w:rFonts w:ascii="Times New Roman" w:hAnsi="Times New Roman" w:cs="Times New Roman"/>
-          <w:sz w:val="24"/>
-          <w:szCs w:val="24"/>
-        </w:rPr>
-      </w:pPr>
-      <w:r>
-        <w:rPr>
-          <w:rFonts w:ascii="Times New Roman" w:hAnsi="Times New Roman" w:cs="Times New Roman"/>
-          <w:sz w:val="24"/>
-          <w:szCs w:val="24"/>
-        </w:rPr>
-        <w:tab/>
-        <w:t xml:space="preserve">дочь – Шпет Магдалена Янкова:    крещ. 20.07.1803.    </w:t>
-      </w:r>
-    </w:p>
-    <w:p>
-      <w:pPr>
-        <w:spacing w:after="0"/>
-        <w:rPr>
-          <w:rFonts w:ascii="Times New Roman" w:hAnsi="Times New Roman" w:cs="Times New Roman"/>
-          <w:sz w:val="24"/>
-          <w:szCs w:val="24"/>
-        </w:rPr>
-      </w:pPr>
-    </w:p>
-    <w:p>
-      <w:pPr>
-        <w:spacing w:after="0"/>
-        <w:jc w:val="center"/>
-        <w:rPr>
-          <w:rFonts w:ascii="Times New Roman" w:hAnsi="Times New Roman" w:cs="Times New Roman"/>
-          <w:b/>
-          <w:bCs/>
-          <w:sz w:val="24"/>
-          <w:szCs w:val="24"/>
-        </w:rPr>
-      </w:pPr>
-      <w:r>
-        <w:rPr>
-          <w:rFonts w:ascii="Times New Roman" w:hAnsi="Times New Roman" w:cs="Times New Roman"/>
-          <w:b/>
-          <w:bCs/>
-          <w:sz w:val="24"/>
-          <w:szCs w:val="24"/>
-        </w:rPr>
-        <w:t>Шумовские (Сумовские</w:t>
-      </w:r>
-      <w:r>
-        <w:rPr>
-          <w:rFonts w:ascii="Times New Roman" w:hAnsi="Times New Roman" w:cs="Times New Roman"/>
-          <w:b/>
-          <w:bCs/>
-          <w:sz w:val="24"/>
-          <w:szCs w:val="24"/>
-        </w:rPr>
-        <w:t>, Шумские</w:t>
-      </w:r>
-      <w:r>
-        <w:rPr>
-          <w:rFonts w:ascii="Times New Roman" w:hAnsi="Times New Roman" w:cs="Times New Roman"/>
-          <w:b/>
-          <w:bCs/>
-          <w:sz w:val="24"/>
-          <w:szCs w:val="24"/>
-        </w:rPr>
-        <w:t>)</w:t>
-      </w:r>
-    </w:p>
-    <w:p>
-      <w:pPr>
-        <w:spacing w:after="0"/>
-        <w:jc w:val="center"/>
-        <w:rPr>
-          <w:rFonts w:ascii="Times New Roman" w:hAnsi="Times New Roman" w:cs="Times New Roman"/>
-          <w:b/>
-          <w:bCs/>
-          <w:sz w:val="24"/>
-          <w:szCs w:val="24"/>
-        </w:rPr>
-      </w:pPr>
-    </w:p>
-    <w:p>
-      <w:pPr>
-        <w:spacing w:after="0"/>
-        <w:rPr>
-          <w:rFonts w:ascii="Times New Roman" w:hAnsi="Times New Roman" w:cs="Times New Roman"/>
-          <w:sz w:val="24"/>
-          <w:szCs w:val="24"/>
-        </w:rPr>
-      </w:pPr>
-      <w:r>
-        <w:rPr>
-          <w:rFonts w:ascii="Times New Roman" w:hAnsi="Times New Roman" w:cs="Times New Roman"/>
-          <w:sz w:val="24"/>
-          <w:szCs w:val="24"/>
-        </w:rPr>
-        <w:t>Шумовский Михал</w:t>
-      </w:r>
-      <w:r>
-        <w:rPr>
-          <w:rFonts w:ascii="Times New Roman" w:hAnsi="Times New Roman" w:cs="Times New Roman"/>
-          <w:sz w:val="24"/>
-          <w:szCs w:val="24"/>
-        </w:rPr>
-        <w:t>: крестный отец Агаты, дочери Павла и Марты Савицких с деревни Дедиловичи 01.1801.</w:t>
-      </w:r>
-    </w:p>
-    <w:p>
-      <w:pPr>
-        <w:spacing w:after="0"/>
-        <w:rPr>
-          <w:rFonts w:ascii="Times New Roman" w:hAnsi="Times New Roman" w:cs="Times New Roman"/>
-          <w:sz w:val="24"/>
-          <w:szCs w:val="24"/>
-        </w:rPr>
-      </w:pPr>
-    </w:p>
-    <w:p>
-      <w:pPr>
-        <w:spacing w:after="0"/>
-        <w:rPr>
-          <w:rFonts w:ascii="Times New Roman" w:hAnsi="Times New Roman" w:cs="Times New Roman"/>
-          <w:sz w:val="24"/>
-          <w:szCs w:val="24"/>
-        </w:rPr>
-      </w:pPr>
-      <w:r>
-        <w:rPr>
-          <w:rFonts w:ascii="Times New Roman" w:hAnsi="Times New Roman" w:cs="Times New Roman"/>
-          <w:sz w:val="24"/>
-          <w:szCs w:val="24"/>
-        </w:rPr>
-        <w:t>жена – Шумовская Марута</w:t>
-      </w:r>
-    </w:p>
-    <w:p>
-      <w:pPr>
-        <w:spacing w:after="0"/>
-        <w:rPr>
-          <w:rFonts w:ascii="Times New Roman" w:hAnsi="Times New Roman" w:cs="Times New Roman"/>
-          <w:sz w:val="24"/>
-          <w:szCs w:val="24"/>
-        </w:rPr>
-      </w:pPr>
-      <w:r>
-        <w:rPr>
-          <w:rFonts w:ascii="Times New Roman" w:hAnsi="Times New Roman" w:cs="Times New Roman"/>
-          <w:sz w:val="24"/>
-          <w:szCs w:val="24"/>
-        </w:rPr>
-        <w:tab/>
-        <w:t xml:space="preserve">дочь – Шумовская Настасья Михалова:    крещ. 20.11.1805.    </w:t>
-      </w:r>
-    </w:p>
-    <w:p>
-      <w:pPr>
-        <w:spacing w:after="0"/>
         <w:jc w:val="both"/>
         <w:rPr>
           <w:rFonts w:ascii="Times New Roman" w:hAnsi="Times New Roman" w:cs="Times New Roman"/>
@@ -35680,833 +36517,12 @@
           <w:szCs w:val="24"/>
         </w:rPr>
       </w:pPr>
-    </w:p>
-    <w:p>
-      <w:pPr>
-        <w:spacing w:after="0"/>
-        <w:jc w:val="center"/>
-        <w:rPr>
-          <w:rFonts w:ascii="Times New Roman" w:hAnsi="Times New Roman" w:cs="Times New Roman"/>
-          <w:b/>
-          <w:bCs/>
-          <w:sz w:val="24"/>
-          <w:szCs w:val="24"/>
-        </w:rPr>
-      </w:pPr>
-      <w:r>
-        <w:rPr>
-          <w:rFonts w:ascii="Times New Roman" w:hAnsi="Times New Roman" w:cs="Times New Roman"/>
-          <w:b/>
-          <w:bCs/>
-          <w:sz w:val="24"/>
-          <w:szCs w:val="24"/>
-        </w:rPr>
-        <w:t>Шустовские</w:t>
-      </w:r>
-    </w:p>
-    <w:p>
-      <w:pPr>
-        <w:spacing w:after="0"/>
-        <w:jc w:val="center"/>
-        <w:rPr>
-          <w:rFonts w:ascii="Times New Roman" w:hAnsi="Times New Roman" w:cs="Times New Roman"/>
-          <w:b/>
-          <w:bCs/>
-          <w:sz w:val="24"/>
-          <w:szCs w:val="24"/>
-        </w:rPr>
-      </w:pPr>
-    </w:p>
-    <w:p>
-      <w:pPr>
-        <w:spacing w:after="0"/>
-        <w:jc w:val="both"/>
-        <w:rPr>
-          <w:rFonts w:ascii="Times New Roman" w:hAnsi="Times New Roman" w:cs="Times New Roman"/>
-          <w:sz w:val="24"/>
-          <w:szCs w:val="24"/>
-        </w:rPr>
-      </w:pPr>
-      <w:r>
-        <w:rPr>
-          <w:rFonts w:ascii="Times New Roman" w:hAnsi="Times New Roman" w:cs="Times New Roman"/>
-          <w:sz w:val="24"/>
-          <w:szCs w:val="24"/>
-        </w:rPr>
-        <w:t>Шустовская Анна: крестная мать Антона, сына Кирилла и Марцеллы Рапацевичей с деревни Дедиловичи 10.06.1800</w:t>
-      </w:r>
-      <w:r>
-        <w:rPr>
-          <w:rFonts w:ascii="Times New Roman" w:hAnsi="Times New Roman" w:cs="Times New Roman"/>
-          <w:sz w:val="24"/>
-          <w:szCs w:val="24"/>
-        </w:rPr>
-        <w:t>;</w:t>
-      </w:r>
-    </w:p>
-    <w:p>
-      <w:pPr>
-        <w:spacing w:after="0"/>
-        <w:jc w:val="both"/>
-        <w:rPr>
-          <w:rFonts w:ascii="Times New Roman" w:hAnsi="Times New Roman" w:cs="Times New Roman"/>
-          <w:sz w:val="24"/>
-          <w:szCs w:val="24"/>
-        </w:rPr>
-      </w:pPr>
-      <w:r>
-        <w:rPr>
-          <w:rFonts w:ascii="Times New Roman" w:hAnsi="Times New Roman" w:cs="Times New Roman"/>
-          <w:sz w:val="24"/>
-          <w:szCs w:val="24"/>
-        </w:rPr>
-        <w:t>крестная мать Сымона, сына Михаила и Анны Кушнеревичей с деревни Дедиловичи 18.07.1800</w:t>
-      </w:r>
-      <w:r>
-        <w:rPr>
-          <w:rFonts w:ascii="Times New Roman" w:hAnsi="Times New Roman" w:cs="Times New Roman"/>
-          <w:sz w:val="24"/>
-          <w:szCs w:val="24"/>
-        </w:rPr>
-        <w:t>;</w:t>
-      </w:r>
-    </w:p>
-    <w:p>
-      <w:pPr>
-        <w:spacing w:after="0"/>
-        <w:jc w:val="both"/>
-        <w:rPr>
-          <w:rFonts w:ascii="Times New Roman" w:hAnsi="Times New Roman" w:cs="Times New Roman"/>
-          <w:sz w:val="24"/>
-          <w:szCs w:val="24"/>
-        </w:rPr>
-      </w:pPr>
-      <w:r>
-        <w:rPr>
-          <w:rFonts w:ascii="Times New Roman" w:hAnsi="Times New Roman" w:cs="Times New Roman"/>
-          <w:sz w:val="24"/>
-          <w:szCs w:val="24"/>
-        </w:rPr>
-        <w:t>крестная мать Доминика, сына Винцентия и Доротей Исиповичей с деревни Васильковка 5.08.1800.</w:t>
-      </w:r>
-    </w:p>
-    <w:p>
-      <w:pPr>
-        <w:spacing w:after="0"/>
-        <w:jc w:val="both"/>
-        <w:rPr>
-          <w:rFonts w:ascii="Times New Roman" w:hAnsi="Times New Roman" w:cs="Times New Roman"/>
-          <w:sz w:val="24"/>
-          <w:szCs w:val="24"/>
-        </w:rPr>
-      </w:pPr>
-    </w:p>
-    <w:p>
-      <w:pPr>
-        <w:spacing w:after="0"/>
-        <w:jc w:val="center"/>
-        <w:rPr>
-          <w:rFonts w:ascii="Times New Roman" w:hAnsi="Times New Roman" w:cs="Times New Roman"/>
-          <w:b/>
-          <w:bCs/>
-          <w:sz w:val="24"/>
-          <w:szCs w:val="24"/>
-        </w:rPr>
-      </w:pPr>
-      <w:r>
-        <w:rPr>
-          <w:rFonts w:ascii="Times New Roman" w:hAnsi="Times New Roman" w:cs="Times New Roman"/>
-          <w:b/>
-          <w:bCs/>
-          <w:sz w:val="24"/>
-          <w:szCs w:val="24"/>
-        </w:rPr>
-        <w:t>Щербы</w:t>
-      </w:r>
-    </w:p>
-    <w:p>
-      <w:pPr>
-        <w:spacing w:after="0"/>
-        <w:jc w:val="center"/>
-        <w:rPr>
-          <w:rFonts w:ascii="Times New Roman" w:hAnsi="Times New Roman" w:cs="Times New Roman"/>
-          <w:b/>
-          <w:bCs/>
-          <w:sz w:val="24"/>
-          <w:szCs w:val="24"/>
-        </w:rPr>
-      </w:pPr>
-    </w:p>
-    <w:p>
-      <w:pPr>
-        <w:spacing w:after="0"/>
-        <w:jc w:val="both"/>
-        <w:rPr>
-          <w:rFonts w:ascii="Times New Roman" w:hAnsi="Times New Roman" w:cs="Times New Roman"/>
-          <w:sz w:val="24"/>
-          <w:szCs w:val="24"/>
-          <w:lang w:val="be-BY"/>
-        </w:rPr>
-      </w:pPr>
-      <w:r>
-        <w:rPr>
-          <w:rFonts w:ascii="Times New Roman" w:hAnsi="Times New Roman" w:cs="Times New Roman"/>
-          <w:sz w:val="24"/>
-          <w:szCs w:val="24"/>
-        </w:rPr>
-        <w:t xml:space="preserve">Щербо Анна: </w:t>
-      </w:r>
-      <w:r>
-        <w:rPr>
-          <w:rFonts w:ascii="Times New Roman" w:hAnsi="Times New Roman" w:cs="Times New Roman"/>
-          <w:sz w:val="24"/>
-          <w:szCs w:val="24"/>
-          <w:lang w:val="be-BY"/>
-        </w:rPr>
-        <w:t>отпевание, умерла в возрасте 15 лет (родилась около 1784 г) 20.12.1799.</w:t>
-      </w:r>
-    </w:p>
-    <w:p>
-      <w:pPr>
-        <w:spacing w:after="0"/>
-        <w:jc w:val="both"/>
-        <w:rPr>
-          <w:rFonts w:ascii="Times New Roman" w:hAnsi="Times New Roman" w:cs="Times New Roman"/>
-          <w:sz w:val="24"/>
-          <w:szCs w:val="24"/>
-        </w:rPr>
-      </w:pPr>
-    </w:p>
-    <w:p>
-      <w:pPr>
-        <w:spacing w:after="0"/>
-        <w:jc w:val="center"/>
-        <w:rPr>
-          <w:rFonts w:ascii="Times New Roman" w:hAnsi="Times New Roman" w:cs="Times New Roman"/>
-          <w:b/>
-          <w:bCs/>
-          <w:sz w:val="24"/>
-          <w:szCs w:val="24"/>
-        </w:rPr>
-      </w:pPr>
-      <w:r>
-        <w:rPr>
-          <w:rFonts w:ascii="Times New Roman" w:hAnsi="Times New Roman" w:cs="Times New Roman"/>
-          <w:b/>
-          <w:bCs/>
-          <w:sz w:val="24"/>
-          <w:szCs w:val="24"/>
-        </w:rPr>
-        <w:t>Юхновичи</w:t>
-      </w:r>
-    </w:p>
-    <w:p>
-      <w:pPr>
-        <w:spacing w:after="0"/>
-        <w:jc w:val="center"/>
-        <w:rPr>
-          <w:rFonts w:ascii="Times New Roman" w:hAnsi="Times New Roman" w:cs="Times New Roman"/>
-          <w:b/>
-          <w:bCs/>
-          <w:sz w:val="24"/>
-          <w:szCs w:val="24"/>
-        </w:rPr>
-      </w:pPr>
-    </w:p>
-    <w:p>
-      <w:pPr>
-        <w:spacing w:after="0"/>
-        <w:rPr>
-          <w:rFonts w:ascii="Times New Roman" w:hAnsi="Times New Roman" w:cs="Times New Roman"/>
-          <w:sz w:val="24"/>
-          <w:szCs w:val="24"/>
-        </w:rPr>
-      </w:pPr>
-      <w:r>
-        <w:rPr>
-          <w:rFonts w:ascii="Times New Roman" w:hAnsi="Times New Roman" w:cs="Times New Roman"/>
-          <w:sz w:val="24"/>
-          <w:szCs w:val="24"/>
-        </w:rPr>
-        <w:t>Юхнович Марта: крестная мать Игнатия, сына Стефана и Марьяны Василевских с деревни Дедиловичи 15.08.1807.</w:t>
-      </w:r>
-    </w:p>
-    <w:p>
-      <w:pPr>
-        <w:spacing w:after="0"/>
-        <w:rPr>
-          <w:rFonts w:ascii="Times New Roman" w:hAnsi="Times New Roman" w:cs="Times New Roman"/>
-          <w:sz w:val="24"/>
-          <w:szCs w:val="24"/>
-        </w:rPr>
-      </w:pPr>
-    </w:p>
-    <w:p>
-      <w:pPr>
-        <w:spacing w:after="0"/>
-        <w:rPr>
-          <w:rFonts w:ascii="Times New Roman" w:hAnsi="Times New Roman" w:cs="Times New Roman"/>
-          <w:sz w:val="24"/>
-          <w:szCs w:val="24"/>
-        </w:rPr>
-      </w:pPr>
-      <w:r>
-        <w:rPr>
-          <w:rFonts w:ascii="Times New Roman" w:hAnsi="Times New Roman" w:cs="Times New Roman"/>
-          <w:sz w:val="24"/>
-          <w:szCs w:val="24"/>
-        </w:rPr>
-        <w:t>Юхнович Сем</w:t>
-      </w:r>
-      <w:r>
-        <w:rPr>
-          <w:rFonts w:ascii="Times New Roman" w:hAnsi="Times New Roman" w:cs="Times New Roman"/>
-          <w:sz w:val="24"/>
-          <w:szCs w:val="24"/>
-        </w:rPr>
-        <w:t>ё</w:t>
-      </w:r>
-      <w:r>
-        <w:rPr>
-          <w:rFonts w:ascii="Times New Roman" w:hAnsi="Times New Roman" w:cs="Times New Roman"/>
-          <w:sz w:val="24"/>
-          <w:szCs w:val="24"/>
-        </w:rPr>
-        <w:t>н</w:t>
-      </w:r>
-    </w:p>
-    <w:p>
-      <w:pPr>
-        <w:spacing w:after="0"/>
-        <w:rPr>
-          <w:rFonts w:ascii="Times New Roman" w:hAnsi="Times New Roman" w:cs="Times New Roman"/>
-          <w:sz w:val="24"/>
-          <w:szCs w:val="24"/>
-        </w:rPr>
-      </w:pPr>
-      <w:r>
-        <w:rPr>
-          <w:rFonts w:ascii="Times New Roman" w:hAnsi="Times New Roman" w:cs="Times New Roman"/>
-          <w:sz w:val="24"/>
-          <w:szCs w:val="24"/>
-        </w:rPr>
-        <w:t xml:space="preserve">жена – Юхнович </w:t>
-      </w:r>
-      <w:r>
-        <w:rPr>
-          <w:rFonts w:ascii="Times New Roman" w:hAnsi="Times New Roman" w:cs="Times New Roman"/>
-          <w:sz w:val="24"/>
-          <w:szCs w:val="24"/>
-        </w:rPr>
-        <w:t>К</w:t>
-      </w:r>
-      <w:r>
-        <w:rPr>
-          <w:rFonts w:ascii="Times New Roman" w:hAnsi="Times New Roman" w:cs="Times New Roman"/>
-          <w:sz w:val="24"/>
-          <w:szCs w:val="24"/>
-        </w:rPr>
-        <w:t>атерина</w:t>
-      </w:r>
-    </w:p>
-    <w:p>
-      <w:pPr>
-        <w:spacing w:after="0"/>
-        <w:rPr>
-          <w:rFonts w:ascii="Times New Roman" w:hAnsi="Times New Roman" w:cs="Times New Roman"/>
-          <w:sz w:val="24"/>
-          <w:szCs w:val="24"/>
-        </w:rPr>
-      </w:pPr>
-      <w:r>
-        <w:rPr>
-          <w:rFonts w:ascii="Times New Roman" w:hAnsi="Times New Roman" w:cs="Times New Roman"/>
-          <w:sz w:val="24"/>
-          <w:szCs w:val="24"/>
-        </w:rPr>
-        <w:tab/>
-        <w:t>дочь – Юхнович Матр</w:t>
-      </w:r>
-      <w:r>
-        <w:rPr>
-          <w:rFonts w:ascii="Times New Roman" w:hAnsi="Times New Roman" w:cs="Times New Roman"/>
-          <w:sz w:val="24"/>
-          <w:szCs w:val="24"/>
-        </w:rPr>
-        <w:t>у</w:t>
-      </w:r>
-      <w:r>
-        <w:rPr>
-          <w:rFonts w:ascii="Times New Roman" w:hAnsi="Times New Roman" w:cs="Times New Roman"/>
-          <w:sz w:val="24"/>
-          <w:szCs w:val="24"/>
-        </w:rPr>
-        <w:t xml:space="preserve">на </w:t>
-      </w:r>
-      <w:r>
-        <w:rPr>
-          <w:rFonts w:ascii="Times New Roman" w:hAnsi="Times New Roman" w:cs="Times New Roman"/>
-          <w:sz w:val="24"/>
-          <w:szCs w:val="24"/>
-        </w:rPr>
-        <w:t>Семён</w:t>
-      </w:r>
-      <w:r>
-        <w:rPr>
-          <w:rFonts w:ascii="Times New Roman" w:hAnsi="Times New Roman" w:cs="Times New Roman"/>
-          <w:sz w:val="24"/>
-          <w:szCs w:val="24"/>
-        </w:rPr>
-        <w:t>ова</w:t>
-      </w:r>
-      <w:r>
-        <w:rPr>
-          <w:rFonts w:ascii="Times New Roman" w:hAnsi="Times New Roman" w:cs="Times New Roman"/>
-          <w:sz w:val="24"/>
-          <w:szCs w:val="24"/>
-        </w:rPr>
-        <w:t>:</w:t>
-      </w:r>
-      <w:r>
-        <w:rPr>
-          <w:rFonts w:ascii="Times New Roman" w:hAnsi="Times New Roman" w:cs="Times New Roman"/>
-          <w:sz w:val="24"/>
-          <w:szCs w:val="24"/>
-        </w:rPr>
-        <w:t xml:space="preserve"> </w:t>
-      </w:r>
-      <w:r>
-        <w:rPr>
-          <w:rFonts w:ascii="Times New Roman" w:hAnsi="Times New Roman" w:cs="Times New Roman"/>
-          <w:sz w:val="24"/>
-          <w:szCs w:val="24"/>
-        </w:rPr>
-        <w:t xml:space="preserve">   </w:t>
-      </w:r>
-      <w:r>
-        <w:rPr>
-          <w:rFonts w:ascii="Times New Roman" w:hAnsi="Times New Roman" w:cs="Times New Roman"/>
-          <w:sz w:val="24"/>
-          <w:szCs w:val="24"/>
-        </w:rPr>
-        <w:t>крещ.</w:t>
-      </w:r>
-      <w:r>
-        <w:rPr>
-          <w:rFonts w:ascii="Times New Roman" w:hAnsi="Times New Roman" w:cs="Times New Roman"/>
-          <w:sz w:val="24"/>
-          <w:szCs w:val="24"/>
-        </w:rPr>
-        <w:t xml:space="preserve"> 16.03.1791</w:t>
-      </w:r>
-      <w:r>
-        <w:rPr>
-          <w:rFonts w:ascii="Times New Roman" w:hAnsi="Times New Roman" w:cs="Times New Roman"/>
-          <w:sz w:val="24"/>
-          <w:szCs w:val="24"/>
-        </w:rPr>
-        <w:t>.</w:t>
-      </w:r>
-      <w:r>
-        <w:rPr>
-          <w:rFonts w:ascii="Times New Roman" w:hAnsi="Times New Roman" w:cs="Times New Roman"/>
-          <w:sz w:val="24"/>
-          <w:szCs w:val="24"/>
-        </w:rPr>
-        <w:t xml:space="preserve">    </w:t>
-      </w:r>
-    </w:p>
-    <w:p>
-      <w:pPr>
-        <w:spacing w:after="0"/>
-        <w:jc w:val="both"/>
-        <w:rPr>
-          <w:rFonts w:ascii="Times New Roman" w:hAnsi="Times New Roman" w:cs="Times New Roman"/>
-          <w:b/>
-          <w:bCs/>
-          <w:sz w:val="24"/>
-          <w:szCs w:val="24"/>
-        </w:rPr>
-      </w:pPr>
-    </w:p>
-    <w:p>
-      <w:pPr>
-        <w:spacing w:after="0"/>
-        <w:jc w:val="center"/>
-        <w:rPr>
-          <w:rFonts w:ascii="Times New Roman" w:hAnsi="Times New Roman" w:cs="Times New Roman"/>
-          <w:b/>
-          <w:bCs/>
-          <w:sz w:val="24"/>
-          <w:szCs w:val="24"/>
-        </w:rPr>
-      </w:pPr>
-      <w:r>
-        <w:rPr>
-          <w:rFonts w:ascii="Times New Roman" w:hAnsi="Times New Roman" w:cs="Times New Roman"/>
-          <w:b/>
-          <w:bCs/>
-          <w:sz w:val="24"/>
-          <w:szCs w:val="24"/>
-        </w:rPr>
-        <w:t>Юшкевичи</w:t>
-      </w:r>
-    </w:p>
-    <w:p>
-      <w:pPr>
-        <w:spacing w:after="0"/>
-        <w:jc w:val="center"/>
-        <w:rPr>
-          <w:rFonts w:ascii="Times New Roman" w:hAnsi="Times New Roman" w:cs="Times New Roman"/>
-          <w:b/>
-          <w:bCs/>
-          <w:sz w:val="24"/>
-          <w:szCs w:val="24"/>
-        </w:rPr>
-      </w:pPr>
-    </w:p>
-    <w:p>
-      <w:pPr>
-        <w:spacing w:after="0"/>
-        <w:jc w:val="both"/>
-        <w:rPr>
-          <w:rFonts w:ascii="Times New Roman" w:hAnsi="Times New Roman" w:cs="Times New Roman"/>
-          <w:sz w:val="24"/>
-          <w:szCs w:val="24"/>
-        </w:rPr>
-      </w:pPr>
-      <w:r>
-        <w:rPr>
-          <w:rFonts w:ascii="Times New Roman" w:hAnsi="Times New Roman" w:cs="Times New Roman"/>
-          <w:sz w:val="24"/>
-          <w:szCs w:val="24"/>
-        </w:rPr>
-        <w:t>Юшкевич Роман: венчание 27.10.1790</w:t>
-      </w:r>
-    </w:p>
-    <w:p>
-      <w:pPr>
-        <w:spacing w:after="0"/>
-        <w:jc w:val="both"/>
-        <w:rPr>
-          <w:rFonts w:ascii="Times New Roman" w:hAnsi="Times New Roman" w:cs="Times New Roman"/>
-          <w:sz w:val="24"/>
-          <w:szCs w:val="24"/>
-        </w:rPr>
-      </w:pPr>
-      <w:r>
-        <w:rPr>
-          <w:rFonts w:ascii="Times New Roman" w:hAnsi="Times New Roman" w:cs="Times New Roman"/>
-          <w:sz w:val="24"/>
-          <w:szCs w:val="24"/>
-        </w:rPr>
-        <w:t>жена – Юшкевич (Горавчик) Катерына</w:t>
-      </w:r>
-    </w:p>
-    <w:p>
-      <w:pPr>
-        <w:spacing w:after="0"/>
-        <w:jc w:val="both"/>
-        <w:rPr>
-          <w:rFonts w:ascii="Times New Roman" w:hAnsi="Times New Roman" w:cs="Times New Roman"/>
-          <w:sz w:val="24"/>
-          <w:szCs w:val="24"/>
-        </w:rPr>
-      </w:pPr>
-    </w:p>
-    <w:p>
-      <w:pPr>
-        <w:spacing w:after="0"/>
-        <w:jc w:val="center"/>
-        <w:rPr>
-          <w:rFonts w:ascii="Times New Roman" w:hAnsi="Times New Roman" w:cs="Times New Roman"/>
-          <w:b/>
-          <w:bCs/>
-          <w:sz w:val="24"/>
-          <w:szCs w:val="24"/>
-        </w:rPr>
-      </w:pPr>
-      <w:r>
-        <w:rPr>
-          <w:rFonts w:ascii="Times New Roman" w:hAnsi="Times New Roman" w:cs="Times New Roman"/>
-          <w:b/>
-          <w:bCs/>
-          <w:sz w:val="24"/>
-          <w:szCs w:val="24"/>
-        </w:rPr>
-        <w:t>Ядзвинки</w:t>
-      </w:r>
-    </w:p>
-    <w:p>
-      <w:pPr>
-        <w:spacing w:after="0"/>
-        <w:jc w:val="center"/>
-        <w:rPr>
-          <w:rFonts w:ascii="Times New Roman" w:hAnsi="Times New Roman" w:cs="Times New Roman"/>
-          <w:b/>
-          <w:bCs/>
-          <w:sz w:val="24"/>
-          <w:szCs w:val="24"/>
-        </w:rPr>
-      </w:pPr>
-    </w:p>
-    <w:p>
-      <w:pPr>
-        <w:spacing w:after="0"/>
-        <w:jc w:val="both"/>
-        <w:rPr>
-          <w:rFonts w:ascii="Times New Roman" w:hAnsi="Times New Roman" w:cs="Times New Roman"/>
-          <w:sz w:val="24"/>
-          <w:szCs w:val="24"/>
-        </w:rPr>
-      </w:pPr>
-      <w:r>
-        <w:rPr>
-          <w:rFonts w:ascii="Times New Roman" w:hAnsi="Times New Roman" w:cs="Times New Roman"/>
-          <w:sz w:val="24"/>
-          <w:szCs w:val="24"/>
-        </w:rPr>
-        <w:t>Ядзвинка (Сушко) Татьяна: венчание с Авласом Сушко с деревни Горелое 17.02.1796.</w:t>
-      </w:r>
-    </w:p>
-    <w:p>
-      <w:pPr>
-        <w:spacing w:after="0"/>
-        <w:jc w:val="both"/>
-        <w:rPr>
-          <w:rFonts w:ascii="Times New Roman" w:hAnsi="Times New Roman" w:cs="Times New Roman"/>
-          <w:sz w:val="24"/>
-          <w:szCs w:val="24"/>
-        </w:rPr>
-      </w:pPr>
-    </w:p>
-    <w:p>
-      <w:pPr>
-        <w:spacing w:after="0"/>
-        <w:jc w:val="center"/>
-        <w:rPr>
-          <w:rFonts w:ascii="Times New Roman" w:hAnsi="Times New Roman" w:cs="Times New Roman"/>
-          <w:sz w:val="24"/>
-          <w:szCs w:val="24"/>
-        </w:rPr>
-      </w:pPr>
-      <w:r>
-        <w:rPr>
-          <w:rFonts w:ascii="Times New Roman" w:hAnsi="Times New Roman" w:cs="Times New Roman"/>
-          <w:b/>
-          <w:bCs/>
-          <w:sz w:val="24"/>
-          <w:szCs w:val="24"/>
-        </w:rPr>
-        <w:t>Язгуновичи</w:t>
-      </w:r>
-      <w:r>
-        <w:rPr>
-          <w:rFonts w:ascii="Times New Roman" w:hAnsi="Times New Roman" w:cs="Times New Roman"/>
-          <w:sz w:val="24"/>
-          <w:szCs w:val="24"/>
-        </w:rPr>
-        <w:t>, шляхта и священнослужители</w:t>
-      </w:r>
-    </w:p>
-    <w:p>
-      <w:pPr>
-        <w:spacing w:after="0"/>
-        <w:jc w:val="center"/>
-        <w:rPr>
-          <w:rFonts w:ascii="Times New Roman" w:hAnsi="Times New Roman" w:cs="Times New Roman"/>
-          <w:sz w:val="24"/>
-          <w:szCs w:val="24"/>
-        </w:rPr>
-      </w:pPr>
-    </w:p>
-    <w:p>
-      <w:pPr>
-        <w:spacing w:after="0"/>
-        <w:jc w:val="both"/>
-        <w:rPr>
-          <w:rFonts w:ascii="Times New Roman" w:hAnsi="Times New Roman" w:cs="Times New Roman"/>
-          <w:sz w:val="24"/>
-          <w:szCs w:val="24"/>
-        </w:rPr>
-      </w:pPr>
-      <w:r>
-        <w:rPr>
-          <w:rFonts w:ascii="Times New Roman" w:hAnsi="Times New Roman" w:cs="Times New Roman"/>
-          <w:sz w:val="24"/>
-          <w:szCs w:val="24"/>
-        </w:rPr>
-        <w:t>Язгунович Антоний</w:t>
-      </w:r>
-    </w:p>
-    <w:p>
-      <w:pPr>
-        <w:spacing w:after="0"/>
-        <w:jc w:val="both"/>
-        <w:rPr>
-          <w:rFonts w:ascii="Times New Roman" w:hAnsi="Times New Roman" w:cs="Times New Roman"/>
-          <w:sz w:val="24"/>
-          <w:szCs w:val="24"/>
-        </w:rPr>
-      </w:pPr>
-      <w:r>
-        <w:rPr>
-          <w:rFonts w:ascii="Times New Roman" w:hAnsi="Times New Roman" w:cs="Times New Roman"/>
-          <w:sz w:val="24"/>
-          <w:szCs w:val="24"/>
-        </w:rPr>
-        <w:t xml:space="preserve">жена - </w:t>
-      </w:r>
-      <w:r>
-        <w:rPr>
-          <w:rFonts w:ascii="Times New Roman" w:hAnsi="Times New Roman" w:cs="Times New Roman"/>
-          <w:sz w:val="24"/>
-          <w:szCs w:val="24"/>
-        </w:rPr>
-        <w:t>Язгунович Анна</w:t>
-      </w:r>
-      <w:r>
-        <w:rPr>
-          <w:rFonts w:ascii="Times New Roman" w:hAnsi="Times New Roman" w:cs="Times New Roman"/>
-          <w:sz w:val="24"/>
-          <w:szCs w:val="24"/>
-        </w:rPr>
-        <w:t xml:space="preserve"> </w:t>
-      </w:r>
-      <w:r>
-        <w:rPr>
-          <w:rFonts w:ascii="Times New Roman" w:hAnsi="Times New Roman" w:cs="Times New Roman"/>
-          <w:sz w:val="24"/>
-          <w:szCs w:val="24"/>
-        </w:rPr>
-        <w:t xml:space="preserve">(в девичестве </w:t>
-      </w:r>
-      <w:r>
-        <w:rPr>
-          <w:rFonts w:ascii="Times New Roman" w:hAnsi="Times New Roman" w:cs="Times New Roman"/>
-          <w:sz w:val="24"/>
-          <w:szCs w:val="24"/>
-        </w:rPr>
-        <w:t>Грегорович</w:t>
-      </w:r>
-      <w:r>
-        <w:rPr>
-          <w:rFonts w:ascii="Times New Roman" w:hAnsi="Times New Roman" w:cs="Times New Roman"/>
-          <w:sz w:val="24"/>
-          <w:szCs w:val="24"/>
-        </w:rPr>
-        <w:t>): умерла в возрасте 35 лет (родилась около 1760 г), отпевание 19.08.1795.</w:t>
-      </w:r>
-      <w:r>
-        <w:rPr>
-          <w:rFonts w:ascii="Times New Roman" w:hAnsi="Times New Roman" w:cs="Times New Roman"/>
-          <w:sz w:val="24"/>
-          <w:szCs w:val="24"/>
-        </w:rPr>
-        <w:t xml:space="preserve">    </w:t>
-      </w:r>
-    </w:p>
-    <w:p>
-      <w:pPr>
-        <w:spacing w:after="0"/>
-        <w:jc w:val="both"/>
-        <w:rPr>
-          <w:rFonts w:ascii="Times New Roman" w:hAnsi="Times New Roman" w:cs="Times New Roman"/>
-          <w:sz w:val="24"/>
-          <w:szCs w:val="24"/>
-        </w:rPr>
-      </w:pPr>
-      <w:r>
-        <w:rPr>
-          <w:rFonts w:ascii="Times New Roman" w:hAnsi="Times New Roman" w:cs="Times New Roman"/>
-          <w:sz w:val="24"/>
-          <w:szCs w:val="24"/>
-        </w:rPr>
-        <w:tab/>
-        <w:t>дочь – Язгунович Ага</w:t>
-      </w:r>
-      <w:r>
-        <w:rPr>
-          <w:rFonts w:ascii="Times New Roman" w:hAnsi="Times New Roman" w:cs="Times New Roman"/>
-          <w:sz w:val="24"/>
-          <w:szCs w:val="24"/>
-        </w:rPr>
-        <w:t>та</w:t>
-      </w:r>
-      <w:r>
-        <w:rPr>
-          <w:rFonts w:ascii="Times New Roman" w:hAnsi="Times New Roman" w:cs="Times New Roman"/>
-          <w:sz w:val="24"/>
-          <w:szCs w:val="24"/>
-        </w:rPr>
-        <w:t xml:space="preserve"> Антонова</w:t>
-      </w:r>
-      <w:r>
-        <w:rPr>
-          <w:rFonts w:ascii="Times New Roman" w:hAnsi="Times New Roman" w:cs="Times New Roman"/>
-          <w:sz w:val="24"/>
-          <w:szCs w:val="24"/>
-        </w:rPr>
-        <w:t>:</w:t>
-      </w:r>
-      <w:r>
-        <w:rPr>
-          <w:rFonts w:ascii="Times New Roman" w:hAnsi="Times New Roman" w:cs="Times New Roman"/>
-          <w:sz w:val="24"/>
-          <w:szCs w:val="24"/>
-        </w:rPr>
-        <w:t xml:space="preserve"> </w:t>
-      </w:r>
-      <w:r>
-        <w:rPr>
-          <w:rFonts w:ascii="Times New Roman" w:hAnsi="Times New Roman" w:cs="Times New Roman"/>
-          <w:sz w:val="24"/>
-          <w:szCs w:val="24"/>
-        </w:rPr>
-        <w:t>крещ.</w:t>
-      </w:r>
-      <w:r>
-        <w:rPr>
-          <w:rFonts w:ascii="Times New Roman" w:hAnsi="Times New Roman" w:cs="Times New Roman"/>
-          <w:sz w:val="24"/>
-          <w:szCs w:val="24"/>
-        </w:rPr>
-        <w:t xml:space="preserve"> 13.02.1788</w:t>
-      </w:r>
-      <w:r>
-        <w:rPr>
-          <w:rFonts w:ascii="Times New Roman" w:hAnsi="Times New Roman" w:cs="Times New Roman"/>
-          <w:sz w:val="24"/>
-          <w:szCs w:val="24"/>
-        </w:rPr>
-        <w:t>.</w:t>
-      </w:r>
-      <w:r>
-        <w:rPr>
-          <w:rFonts w:ascii="Times New Roman" w:hAnsi="Times New Roman" w:cs="Times New Roman"/>
-          <w:sz w:val="24"/>
-          <w:szCs w:val="24"/>
-        </w:rPr>
-        <w:t xml:space="preserve">    </w:t>
-      </w:r>
-    </w:p>
-    <w:p>
-      <w:pPr>
-        <w:spacing w:after="0"/>
-        <w:jc w:val="both"/>
-        <w:rPr>
-          <w:rFonts w:ascii="Times New Roman" w:hAnsi="Times New Roman" w:cs="Times New Roman"/>
-          <w:sz w:val="24"/>
-          <w:szCs w:val="24"/>
-        </w:rPr>
-      </w:pPr>
-      <w:r>
-        <w:rPr>
-          <w:rFonts w:ascii="Times New Roman" w:hAnsi="Times New Roman" w:cs="Times New Roman"/>
-          <w:sz w:val="24"/>
-          <w:szCs w:val="24"/>
-        </w:rPr>
-        <w:lastRenderedPageBreak/>
+      <w:r>
+        <w:rPr>
+          <w:rFonts w:ascii="Times New Roman" w:hAnsi="Times New Roman" w:cs="Times New Roman"/>
+          <w:sz w:val="24"/>
+          <w:szCs w:val="24"/>
+        </w:rPr>
         <w:tab/>
         <w:t>сын – Язгунович Казимир Антонов</w:t>
       </w:r>
